--- a/Design pattern.docx
+++ b/Design pattern.docx
@@ -53,7 +53,7 @@
           <w:r>
             <w:fldChar w:fldCharType="separate"/>
           </w:r>
-          <w:hyperlink w:anchor="_Toc93445114" w:history="1">
+          <w:hyperlink w:anchor="_Toc94450903" w:history="1">
             <w:r>
               <w:rPr>
                 <w:rStyle w:val="Hyperlink"/>
@@ -80,7 +80,7 @@
                 <w:noProof/>
                 <w:webHidden/>
               </w:rPr>
-              <w:instrText xml:space="preserve"> PAGEREF _Toc93445114 \h </w:instrText>
+              <w:instrText xml:space="preserve"> PAGEREF _Toc94450903 \h </w:instrText>
             </w:r>
             <w:r>
               <w:rPr>
@@ -101,6 +101,75 @@
                 <w:webHidden/>
               </w:rPr>
               <w:t>2</w:t>
+            </w:r>
+            <w:r>
+              <w:rPr>
+                <w:noProof/>
+                <w:webHidden/>
+              </w:rPr>
+              <w:fldChar w:fldCharType="end"/>
+            </w:r>
+          </w:hyperlink>
+        </w:p>
+        <w:p>
+          <w:pPr>
+            <w:pStyle w:val="TOC2"/>
+            <w:tabs>
+              <w:tab w:val="right" w:leader="dot" w:pos="9350"/>
+            </w:tabs>
+            <w:rPr>
+              <w:rFonts w:cstheme="minorBidi"/>
+              <w:noProof/>
+            </w:rPr>
+          </w:pPr>
+          <w:hyperlink w:anchor="_Toc94450904" w:history="1">
+            <w:r>
+              <w:rPr>
+                <w:rStyle w:val="Hyperlink"/>
+                <w:noProof/>
+              </w:rPr>
+              <w:t>UML diagrams Guide</w:t>
+            </w:r>
+            <w:r>
+              <w:rPr>
+                <w:noProof/>
+                <w:webHidden/>
+              </w:rPr>
+              <w:tab/>
+            </w:r>
+            <w:r>
+              <w:rPr>
+                <w:noProof/>
+                <w:webHidden/>
+              </w:rPr>
+              <w:fldChar w:fldCharType="begin"/>
+            </w:r>
+            <w:r>
+              <w:rPr>
+                <w:noProof/>
+                <w:webHidden/>
+              </w:rPr>
+              <w:instrText xml:space="preserve"> PAGEREF _Toc94450904 \h </w:instrText>
+            </w:r>
+            <w:r>
+              <w:rPr>
+                <w:noProof/>
+                <w:webHidden/>
+              </w:rPr>
+            </w:r>
+            <w:r>
+              <w:rPr>
+                <w:noProof/>
+                <w:webHidden/>
+              </w:rPr>
+              <w:fldChar w:fldCharType="separate"/>
+            </w:r>
+            <w:r>
+              <w:rPr>
+                <w:noProof/>
+                <w:webHidden/>
+              </w:rPr>
+              <w:t>3</w:t>
             </w:r>
             <w:r>
               <w:rPr>
@@ -123,7 +192,7 @@
               <w:noProof/>
             </w:rPr>
           </w:pPr>
-          <w:hyperlink w:anchor="_Toc93445115" w:history="1">
+          <w:hyperlink w:anchor="_Toc94450905" w:history="1">
             <w:r>
               <w:rPr>
                 <w:rStyle w:val="Hyperlink"/>
@@ -164,7 +233,7 @@
                 <w:noProof/>
                 <w:webHidden/>
               </w:rPr>
-              <w:instrText xml:space="preserve"> PAGEREF _Toc93445115 \h </w:instrText>
+              <w:instrText xml:space="preserve"> PAGEREF _Toc94450905 \h </w:instrText>
             </w:r>
             <w:r>
               <w:rPr>
@@ -184,7 +253,7 @@
                 <w:noProof/>
                 <w:webHidden/>
               </w:rPr>
-              <w:t>3</w:t>
+              <w:t>11</w:t>
             </w:r>
             <w:r>
               <w:rPr>
@@ -207,7 +276,7 @@
               <w:noProof/>
             </w:rPr>
           </w:pPr>
-          <w:hyperlink w:anchor="_Toc93445116" w:history="1">
+          <w:hyperlink w:anchor="_Toc94450906" w:history="1">
             <w:r>
               <w:rPr>
                 <w:rStyle w:val="Hyperlink"/>
@@ -248,7 +317,7 @@
                 <w:noProof/>
                 <w:webHidden/>
               </w:rPr>
-              <w:instrText xml:space="preserve"> PAGEREF _Toc93445116 \h </w:instrText>
+              <w:instrText xml:space="preserve"> PAGEREF _Toc94450906 \h </w:instrText>
             </w:r>
             <w:r>
               <w:rPr>
@@ -268,7 +337,7 @@
                 <w:noProof/>
                 <w:webHidden/>
               </w:rPr>
-              <w:t>3</w:t>
+              <w:t>11</w:t>
             </w:r>
             <w:r>
               <w:rPr>
@@ -291,7 +360,7 @@
               <w:noProof/>
             </w:rPr>
           </w:pPr>
-          <w:hyperlink w:anchor="_Toc93445117" w:history="1">
+          <w:hyperlink w:anchor="_Toc94450907" w:history="1">
             <w:r>
               <w:rPr>
                 <w:rStyle w:val="Hyperlink"/>
@@ -332,7 +401,7 @@
                 <w:noProof/>
                 <w:webHidden/>
               </w:rPr>
-              <w:instrText xml:space="preserve"> PAGEREF _Toc93445117 \h </w:instrText>
+              <w:instrText xml:space="preserve"> PAGEREF _Toc94450907 \h </w:instrText>
             </w:r>
             <w:r>
               <w:rPr>
@@ -352,7 +421,7 @@
                 <w:noProof/>
                 <w:webHidden/>
               </w:rPr>
-              <w:t>4</w:t>
+              <w:t>11</w:t>
             </w:r>
             <w:r>
               <w:rPr>
@@ -375,7 +444,7 @@
               <w:noProof/>
             </w:rPr>
           </w:pPr>
-          <w:hyperlink w:anchor="_Toc93445118" w:history="1">
+          <w:hyperlink w:anchor="_Toc94450908" w:history="1">
             <w:r>
               <w:rPr>
                 <w:rStyle w:val="Hyperlink"/>
@@ -416,7 +485,7 @@
                 <w:noProof/>
                 <w:webHidden/>
               </w:rPr>
-              <w:instrText xml:space="preserve"> PAGEREF _Toc93445118 \h </w:instrText>
+              <w:instrText xml:space="preserve"> PAGEREF _Toc94450908 \h </w:instrText>
             </w:r>
             <w:r>
               <w:rPr>
@@ -436,7 +505,7 @@
                 <w:noProof/>
                 <w:webHidden/>
               </w:rPr>
-              <w:t>5</w:t>
+              <w:t>13</w:t>
             </w:r>
             <w:r>
               <w:rPr>
@@ -459,7 +528,7 @@
               <w:noProof/>
             </w:rPr>
           </w:pPr>
-          <w:hyperlink w:anchor="_Toc93445119" w:history="1">
+          <w:hyperlink w:anchor="_Toc94450909" w:history="1">
             <w:r>
               <w:rPr>
                 <w:rStyle w:val="Hyperlink"/>
@@ -500,7 +569,7 @@
                 <w:noProof/>
                 <w:webHidden/>
               </w:rPr>
-              <w:instrText xml:space="preserve"> PAGEREF _Toc93445119 \h </w:instrText>
+              <w:instrText xml:space="preserve"> PAGEREF _Toc94450909 \h </w:instrText>
             </w:r>
             <w:r>
               <w:rPr>
@@ -520,7 +589,7 @@
                 <w:noProof/>
                 <w:webHidden/>
               </w:rPr>
-              <w:t>6</w:t>
+              <w:t>13</w:t>
             </w:r>
             <w:r>
               <w:rPr>
@@ -543,7 +612,7 @@
               <w:noProof/>
             </w:rPr>
           </w:pPr>
-          <w:hyperlink w:anchor="_Toc93445120" w:history="1">
+          <w:hyperlink w:anchor="_Toc94450910" w:history="1">
             <w:r>
               <w:rPr>
                 <w:rStyle w:val="Hyperlink"/>
@@ -584,7 +653,7 @@
                 <w:noProof/>
                 <w:webHidden/>
               </w:rPr>
-              <w:instrText xml:space="preserve"> PAGEREF _Toc93445120 \h </w:instrText>
+              <w:instrText xml:space="preserve"> PAGEREF _Toc94450910 \h </w:instrText>
             </w:r>
             <w:r>
               <w:rPr>
@@ -604,7 +673,7 @@
                 <w:noProof/>
                 <w:webHidden/>
               </w:rPr>
-              <w:t>7</w:t>
+              <w:t>14</w:t>
             </w:r>
             <w:r>
               <w:rPr>
@@ -627,7 +696,7 @@
               <w:noProof/>
             </w:rPr>
           </w:pPr>
-          <w:hyperlink w:anchor="_Toc93445121" w:history="1">
+          <w:hyperlink w:anchor="_Toc94450911" w:history="1">
             <w:r>
               <w:rPr>
                 <w:rStyle w:val="Hyperlink"/>
@@ -668,7 +737,7 @@
                 <w:noProof/>
                 <w:webHidden/>
               </w:rPr>
-              <w:instrText xml:space="preserve"> PAGEREF _Toc93445121 \h </w:instrText>
+              <w:instrText xml:space="preserve"> PAGEREF _Toc94450911 \h </w:instrText>
             </w:r>
             <w:r>
               <w:rPr>
@@ -688,7 +757,7 @@
                 <w:noProof/>
                 <w:webHidden/>
               </w:rPr>
-              <w:t>8</w:t>
+              <w:t>15</w:t>
             </w:r>
             <w:r>
               <w:rPr>
@@ -711,7 +780,7 @@
               <w:noProof/>
             </w:rPr>
           </w:pPr>
-          <w:hyperlink w:anchor="_Toc93445122" w:history="1">
+          <w:hyperlink w:anchor="_Toc94450912" w:history="1">
             <w:r>
               <w:rPr>
                 <w:rStyle w:val="Hyperlink"/>
@@ -754,7 +823,7 @@
                 <w:noProof/>
                 <w:webHidden/>
               </w:rPr>
-              <w:instrText xml:space="preserve"> PAGEREF _Toc93445122 \h </w:instrText>
+              <w:instrText xml:space="preserve"> PAGEREF _Toc94450912 \h </w:instrText>
             </w:r>
             <w:r>
               <w:rPr>
@@ -774,7 +843,7 @@
                 <w:noProof/>
                 <w:webHidden/>
               </w:rPr>
-              <w:t>8</w:t>
+              <w:t>15</w:t>
             </w:r>
             <w:r>
               <w:rPr>
@@ -797,7 +866,7 @@
               <w:noProof/>
             </w:rPr>
           </w:pPr>
-          <w:hyperlink w:anchor="_Toc93445123" w:history="1">
+          <w:hyperlink w:anchor="_Toc94450913" w:history="1">
             <w:r>
               <w:rPr>
                 <w:rStyle w:val="Hyperlink"/>
@@ -838,7 +907,7 @@
                 <w:noProof/>
                 <w:webHidden/>
               </w:rPr>
-              <w:instrText xml:space="preserve"> PAGEREF _Toc93445123 \h </w:instrText>
+              <w:instrText xml:space="preserve"> PAGEREF _Toc94450913 \h </w:instrText>
             </w:r>
             <w:r>
               <w:rPr>
@@ -858,7 +927,7 @@
                 <w:noProof/>
                 <w:webHidden/>
               </w:rPr>
-              <w:t>10</w:t>
+              <w:t>17</w:t>
             </w:r>
             <w:r>
               <w:rPr>
@@ -881,7 +950,7 @@
               <w:noProof/>
             </w:rPr>
           </w:pPr>
-          <w:hyperlink w:anchor="_Toc93445124" w:history="1">
+          <w:hyperlink w:anchor="_Toc94450914" w:history="1">
             <w:r>
               <w:rPr>
                 <w:rStyle w:val="Hyperlink"/>
@@ -922,7 +991,7 @@
                 <w:noProof/>
                 <w:webHidden/>
               </w:rPr>
-              <w:instrText xml:space="preserve"> PAGEREF _Toc93445124 \h </w:instrText>
+              <w:instrText xml:space="preserve"> PAGEREF _Toc94450914 \h </w:instrText>
             </w:r>
             <w:r>
               <w:rPr>
@@ -942,7 +1011,7 @@
                 <w:noProof/>
                 <w:webHidden/>
               </w:rPr>
-              <w:t>11</w:t>
+              <w:t>18</w:t>
             </w:r>
             <w:r>
               <w:rPr>
@@ -965,7 +1034,7 @@
               <w:noProof/>
             </w:rPr>
           </w:pPr>
-          <w:hyperlink w:anchor="_Toc93445125" w:history="1">
+          <w:hyperlink w:anchor="_Toc94450915" w:history="1">
             <w:r>
               <w:rPr>
                 <w:rStyle w:val="Hyperlink"/>
@@ -1006,7 +1075,7 @@
                 <w:noProof/>
                 <w:webHidden/>
               </w:rPr>
-              <w:instrText xml:space="preserve"> PAGEREF _Toc93445125 \h </w:instrText>
+              <w:instrText xml:space="preserve"> PAGEREF _Toc94450915 \h </w:instrText>
             </w:r>
             <w:r>
               <w:rPr>
@@ -1026,7 +1095,7 @@
                 <w:noProof/>
                 <w:webHidden/>
               </w:rPr>
-              <w:t>12</w:t>
+              <w:t>19</w:t>
             </w:r>
             <w:r>
               <w:rPr>
@@ -1049,7 +1118,7 @@
               <w:noProof/>
             </w:rPr>
           </w:pPr>
-          <w:hyperlink w:anchor="_Toc93445126" w:history="1">
+          <w:hyperlink w:anchor="_Toc94450916" w:history="1">
             <w:r>
               <w:rPr>
                 <w:rStyle w:val="Hyperlink"/>
@@ -1090,7 +1159,7 @@
                 <w:noProof/>
                 <w:webHidden/>
               </w:rPr>
-              <w:instrText xml:space="preserve"> PAGEREF _Toc93445126 \h </w:instrText>
+              <w:instrText xml:space="preserve"> PAGEREF _Toc94450916 \h </w:instrText>
             </w:r>
             <w:r>
               <w:rPr>
@@ -1110,7 +1179,7 @@
                 <w:noProof/>
                 <w:webHidden/>
               </w:rPr>
-              <w:t>13</w:t>
+              <w:t>20</w:t>
             </w:r>
             <w:r>
               <w:rPr>
@@ -1133,7 +1202,7 @@
               <w:noProof/>
             </w:rPr>
           </w:pPr>
-          <w:hyperlink w:anchor="_Toc93445127" w:history="1">
+          <w:hyperlink w:anchor="_Toc94450917" w:history="1">
             <w:r>
               <w:rPr>
                 <w:rStyle w:val="Hyperlink"/>
@@ -1174,7 +1243,7 @@
                 <w:noProof/>
                 <w:webHidden/>
               </w:rPr>
-              <w:instrText xml:space="preserve"> PAGEREF _Toc93445127 \h </w:instrText>
+              <w:instrText xml:space="preserve"> PAGEREF _Toc94450917 \h </w:instrText>
             </w:r>
             <w:r>
               <w:rPr>
@@ -1194,7 +1263,259 @@
                 <w:noProof/>
                 <w:webHidden/>
               </w:rPr>
-              <w:t>13</w:t>
+              <w:t>20</w:t>
+            </w:r>
+            <w:r>
+              <w:rPr>
+                <w:noProof/>
+                <w:webHidden/>
+              </w:rPr>
+              <w:fldChar w:fldCharType="end"/>
+            </w:r>
+          </w:hyperlink>
+        </w:p>
+        <w:p>
+          <w:pPr>
+            <w:pStyle w:val="TOC2"/>
+            <w:tabs>
+              <w:tab w:val="left" w:pos="660"/>
+              <w:tab w:val="right" w:leader="dot" w:pos="9350"/>
+            </w:tabs>
+            <w:rPr>
+              <w:rFonts w:cstheme="minorBidi"/>
+              <w:noProof/>
+            </w:rPr>
+          </w:pPr>
+          <w:hyperlink w:anchor="_Toc94450918" w:history="1">
+            <w:r>
+              <w:rPr>
+                <w:rStyle w:val="Hyperlink"/>
+                <w:noProof/>
+              </w:rPr>
+              <w:t>7-</w:t>
+            </w:r>
+            <w:r>
+              <w:rPr>
+                <w:rFonts w:cstheme="minorBidi"/>
+                <w:noProof/>
+              </w:rPr>
+              <w:tab/>
+            </w:r>
+            <w:r>
+              <w:rPr>
+                <w:rStyle w:val="Hyperlink"/>
+                <w:noProof/>
+              </w:rPr>
+              <w:t>Composite</w:t>
+            </w:r>
+            <w:r>
+              <w:rPr>
+                <w:noProof/>
+                <w:webHidden/>
+              </w:rPr>
+              <w:tab/>
+            </w:r>
+            <w:r>
+              <w:rPr>
+                <w:noProof/>
+                <w:webHidden/>
+              </w:rPr>
+              <w:fldChar w:fldCharType="begin"/>
+            </w:r>
+            <w:r>
+              <w:rPr>
+                <w:noProof/>
+                <w:webHidden/>
+              </w:rPr>
+              <w:instrText xml:space="preserve"> PAGEREF _Toc94450918 \h </w:instrText>
+            </w:r>
+            <w:r>
+              <w:rPr>
+                <w:noProof/>
+                <w:webHidden/>
+              </w:rPr>
+            </w:r>
+            <w:r>
+              <w:rPr>
+                <w:noProof/>
+                <w:webHidden/>
+              </w:rPr>
+              <w:fldChar w:fldCharType="separate"/>
+            </w:r>
+            <w:r>
+              <w:rPr>
+                <w:noProof/>
+                <w:webHidden/>
+              </w:rPr>
+              <w:t>22</w:t>
+            </w:r>
+            <w:r>
+              <w:rPr>
+                <w:noProof/>
+                <w:webHidden/>
+              </w:rPr>
+              <w:fldChar w:fldCharType="end"/>
+            </w:r>
+          </w:hyperlink>
+        </w:p>
+        <w:p>
+          <w:pPr>
+            <w:pStyle w:val="TOC1"/>
+            <w:tabs>
+              <w:tab w:val="left" w:pos="440"/>
+              <w:tab w:val="right" w:leader="dot" w:pos="9350"/>
+            </w:tabs>
+            <w:rPr>
+              <w:rFonts w:cstheme="minorBidi"/>
+              <w:noProof/>
+            </w:rPr>
+          </w:pPr>
+          <w:hyperlink w:anchor="_Toc94450919" w:history="1">
+            <w:r>
+              <w:rPr>
+                <w:rStyle w:val="Hyperlink"/>
+                <w:noProof/>
+              </w:rPr>
+              <w:t>C-</w:t>
+            </w:r>
+            <w:r>
+              <w:rPr>
+                <w:rFonts w:cstheme="minorBidi"/>
+                <w:noProof/>
+              </w:rPr>
+              <w:tab/>
+            </w:r>
+            <w:r>
+              <w:rPr>
+                <w:rStyle w:val="Hyperlink"/>
+                <w:noProof/>
+              </w:rPr>
+              <w:t>behaviour design patterns</w:t>
+            </w:r>
+            <w:r>
+              <w:rPr>
+                <w:noProof/>
+                <w:webHidden/>
+              </w:rPr>
+              <w:tab/>
+            </w:r>
+            <w:r>
+              <w:rPr>
+                <w:noProof/>
+                <w:webHidden/>
+              </w:rPr>
+              <w:fldChar w:fldCharType="begin"/>
+            </w:r>
+            <w:r>
+              <w:rPr>
+                <w:noProof/>
+                <w:webHidden/>
+              </w:rPr>
+              <w:instrText xml:space="preserve"> PAGEREF _Toc94450919 \h </w:instrText>
+            </w:r>
+            <w:r>
+              <w:rPr>
+                <w:noProof/>
+                <w:webHidden/>
+              </w:rPr>
+            </w:r>
+            <w:r>
+              <w:rPr>
+                <w:noProof/>
+                <w:webHidden/>
+              </w:rPr>
+              <w:fldChar w:fldCharType="separate"/>
+            </w:r>
+            <w:r>
+              <w:rPr>
+                <w:noProof/>
+                <w:webHidden/>
+              </w:rPr>
+              <w:t>23</w:t>
+            </w:r>
+            <w:r>
+              <w:rPr>
+                <w:noProof/>
+                <w:webHidden/>
+              </w:rPr>
+              <w:fldChar w:fldCharType="end"/>
+            </w:r>
+          </w:hyperlink>
+        </w:p>
+        <w:p>
+          <w:pPr>
+            <w:pStyle w:val="TOC2"/>
+            <w:tabs>
+              <w:tab w:val="left" w:pos="660"/>
+              <w:tab w:val="right" w:leader="dot" w:pos="9350"/>
+            </w:tabs>
+            <w:rPr>
+              <w:rFonts w:cstheme="minorBidi"/>
+              <w:noProof/>
+            </w:rPr>
+          </w:pPr>
+          <w:hyperlink w:anchor="_Toc94450920" w:history="1">
+            <w:r>
+              <w:rPr>
+                <w:rStyle w:val="Hyperlink"/>
+                <w:noProof/>
+              </w:rPr>
+              <w:t>1-</w:t>
+            </w:r>
+            <w:r>
+              <w:rPr>
+                <w:rFonts w:cstheme="minorBidi"/>
+                <w:noProof/>
+              </w:rPr>
+              <w:tab/>
+            </w:r>
+            <w:r>
+              <w:rPr>
+                <w:rStyle w:val="Hyperlink"/>
+                <w:noProof/>
+              </w:rPr>
+              <w:t>Visitor</w:t>
+            </w:r>
+            <w:r>
+              <w:rPr>
+                <w:noProof/>
+                <w:webHidden/>
+              </w:rPr>
+              <w:tab/>
+            </w:r>
+            <w:r>
+              <w:rPr>
+                <w:noProof/>
+                <w:webHidden/>
+              </w:rPr>
+              <w:fldChar w:fldCharType="begin"/>
+            </w:r>
+            <w:r>
+              <w:rPr>
+                <w:noProof/>
+                <w:webHidden/>
+              </w:rPr>
+              <w:instrText xml:space="preserve"> PAGEREF _Toc94450920 \h </w:instrText>
+            </w:r>
+            <w:r>
+              <w:rPr>
+                <w:noProof/>
+                <w:webHidden/>
+              </w:rPr>
+            </w:r>
+            <w:r>
+              <w:rPr>
+                <w:noProof/>
+                <w:webHidden/>
+              </w:rPr>
+              <w:fldChar w:fldCharType="separate"/>
+            </w:r>
+            <w:r>
+              <w:rPr>
+                <w:noProof/>
+                <w:webHidden/>
+              </w:rPr>
+              <w:t>23</w:t>
             </w:r>
             <w:r>
               <w:rPr>
@@ -1312,7 +1633,7 @@
         <w:pStyle w:val="Heading1"/>
         <w:ind w:left="1080"/>
       </w:pPr>
-      <w:bookmarkStart w:id="0" w:name="_Toc93445114"/>
+      <w:bookmarkStart w:id="0" w:name="_Toc94450903"/>
       <w:r>
         <w:t>Software design patterns</w:t>
       </w:r>
@@ -1432,7 +1753,6 @@
           <w:noProof/>
           <w:szCs w:val="28"/>
         </w:rPr>
-        <w:lastRenderedPageBreak/>
         <w:drawing>
           <wp:inline distT="0" distB="0" distL="0" distR="0" wp14:anchorId="736E9C86" wp14:editId="7577BD48">
             <wp:extent cx="6202045" cy="2415540"/>
@@ -1472,6 +1792,87 @@
     </w:p>
     <w:p>
       <w:pPr>
+        <w:pStyle w:val="Heading2"/>
+      </w:pPr>
+      <w:bookmarkStart w:id="1" w:name="_Toc94450904"/>
+      <w:r>
+        <w:t>UML diagrams Guide</w:t>
+      </w:r>
+      <w:bookmarkEnd w:id="1"/>
+    </w:p>
+    <w:p>
+      <w:pPr>
+        <w:pStyle w:val="subtitels"/>
+      </w:pPr>
+    </w:p>
+    <w:p>
+      <w:pPr>
+        <w:pStyle w:val="subtitels"/>
+      </w:pPr>
+      <w:r>
+        <w:t>Class notation</w:t>
+      </w:r>
+    </w:p>
+    <w:p>
+      <w:pPr>
+        <w:pStyle w:val="subtitels"/>
+      </w:pPr>
+      <w:r>
+        <w:rPr>
+          <w:noProof/>
+        </w:rPr>
+        <w:drawing>
+          <wp:inline distT="0" distB="0" distL="0" distR="0" wp14:anchorId="60DB7F2A" wp14:editId="206A66BB">
+            <wp:extent cx="4683125" cy="1542415"/>
+            <wp:effectExtent l="0" t="0" r="3175" b="635"/>
+            <wp:docPr id="27" name="Picture 27" descr="UML Class Notation"/>
+            <wp:cNvGraphicFramePr>
+              <a:graphicFrameLocks xmlns:a="http://schemas.openxmlformats.org/drawingml/2006/main" noChangeAspect="1"/>
+            </wp:cNvGraphicFramePr>
+            <a:graphic xmlns:a="http://schemas.openxmlformats.org/drawingml/2006/main">
+              <a:graphicData uri="http://schemas.openxmlformats.org/drawingml/2006/picture">
+                <pic:pic xmlns:pic="http://schemas.openxmlformats.org/drawingml/2006/picture">
+                  <pic:nvPicPr>
+                    <pic:cNvPr id="0" name="Picture 1" descr="UML Class Notation"/>
+                    <pic:cNvPicPr>
+                      <a:picLocks noChangeAspect="1" noChangeArrowheads="1"/>
+                    </pic:cNvPicPr>
+                  </pic:nvPicPr>
+                  <pic:blipFill>
+                    <a:blip r:embed="rId8">
+                      <a:extLst>
+                        <a:ext uri="{28A0092B-C50C-407E-A947-70E740481C1C}">
+                          <a14:useLocalDpi xmlns:a14="http://schemas.microsoft.com/office/drawing/2010/main" val="0"/>
+                        </a:ext>
+                      </a:extLst>
+                    </a:blip>
+                    <a:srcRect/>
+                    <a:stretch>
+                      <a:fillRect/>
+                    </a:stretch>
+                  </pic:blipFill>
+                  <pic:spPr bwMode="auto">
+                    <a:xfrm>
+                      <a:off x="0" y="0"/>
+                      <a:ext cx="4683125" cy="1542415"/>
+                    </a:xfrm>
+                    <a:prstGeom prst="rect">
+                      <a:avLst/>
+                    </a:prstGeom>
+                    <a:noFill/>
+                    <a:ln>
+                      <a:noFill/>
+                    </a:ln>
+                  </pic:spPr>
+                </pic:pic>
+              </a:graphicData>
+            </a:graphic>
+          </wp:inline>
+        </w:drawing>
+      </w:r>
+    </w:p>
+    <w:p>
+      <w:pPr>
         <w:rPr>
           <w:szCs w:val="28"/>
         </w:rPr>
@@ -1480,10 +1881,2295 @@
     <w:p>
       <w:pPr>
         <w:rPr>
-          <w:szCs w:val="28"/>
-        </w:rPr>
-      </w:pPr>
-    </w:p>
+          <w:b/>
+          <w:bCs/>
+        </w:rPr>
+      </w:pPr>
+      <w:r>
+        <w:rPr>
+          <w:b/>
+          <w:bCs/>
+        </w:rPr>
+        <w:t>Class Name:</w:t>
+      </w:r>
+    </w:p>
+    <w:p>
+      <w:r>
+        <w:t>The name of the class appears in the first partition.</w:t>
+      </w:r>
+    </w:p>
+    <w:p>
+      <w:r>
+        <w:rPr>
+          <w:b/>
+          <w:bCs/>
+        </w:rPr>
+        <w:t>Class Attributes:</w:t>
+      </w:r>
+      <w:r>
+        <w:t xml:space="preserve"> </w:t>
+      </w:r>
+    </w:p>
+    <w:p>
+      <w:r>
+        <w:t>Attributes are shown in the second partition.</w:t>
+      </w:r>
+    </w:p>
+    <w:p>
+      <w:r>
+        <w:t>The attribute type is shown after the colon.</w:t>
+      </w:r>
+    </w:p>
+    <w:p>
+      <w:r>
+        <w:t>Attributes map onto member variables (data members) in code.</w:t>
+      </w:r>
+    </w:p>
+    <w:p>
+      <w:pPr>
+        <w:rPr>
+          <w:b/>
+          <w:bCs/>
+        </w:rPr>
+      </w:pPr>
+      <w:r>
+        <w:rPr>
+          <w:b/>
+          <w:bCs/>
+        </w:rPr>
+        <w:t>Class Operations (Methods):</w:t>
+      </w:r>
+    </w:p>
+    <w:p>
+      <w:r>
+        <w:t xml:space="preserve">Operations are shown in the third partition. They are </w:t>
+      </w:r>
+      <w:proofErr w:type="gramStart"/>
+      <w:r>
+        <w:t>services</w:t>
+      </w:r>
+      <w:proofErr w:type="gramEnd"/>
+      <w:r>
+        <w:t xml:space="preserve"> the class provides.</w:t>
+      </w:r>
+    </w:p>
+    <w:p>
+      <w:r>
+        <w:t>The return type of a method is shown after the colon at the end of the method signature.</w:t>
+      </w:r>
+    </w:p>
+    <w:p>
+      <w:r>
+        <w:t xml:space="preserve">The return type of method parameters </w:t>
+      </w:r>
+      <w:proofErr w:type="gramStart"/>
+      <w:r>
+        <w:t>are</w:t>
+      </w:r>
+      <w:proofErr w:type="gramEnd"/>
+      <w:r>
+        <w:t xml:space="preserve"> shown after the colon following the parameter name. Operations map onto class methods in code</w:t>
+      </w:r>
+    </w:p>
+    <w:p>
+      <w:r>
+        <w:rPr>
+          <w:noProof/>
+        </w:rPr>
+        <w:drawing>
+          <wp:inline distT="0" distB="0" distL="0" distR="0" wp14:anchorId="6AF0C0BA" wp14:editId="4B3991B8">
+            <wp:extent cx="3402965" cy="1343660"/>
+            <wp:effectExtent l="0" t="0" r="6985" b="8890"/>
+            <wp:docPr id="28" name="Picture 28" descr="Class Visibility "/>
+            <wp:cNvGraphicFramePr>
+              <a:graphicFrameLocks xmlns:a="http://schemas.openxmlformats.org/drawingml/2006/main" noChangeAspect="1"/>
+            </wp:cNvGraphicFramePr>
+            <a:graphic xmlns:a="http://schemas.openxmlformats.org/drawingml/2006/main">
+              <a:graphicData uri="http://schemas.openxmlformats.org/drawingml/2006/picture">
+                <pic:pic xmlns:pic="http://schemas.openxmlformats.org/drawingml/2006/picture">
+                  <pic:nvPicPr>
+                    <pic:cNvPr id="0" name="Picture 3" descr="Class Visibility "/>
+                    <pic:cNvPicPr>
+                      <a:picLocks noChangeAspect="1" noChangeArrowheads="1"/>
+                    </pic:cNvPicPr>
+                  </pic:nvPicPr>
+                  <pic:blipFill>
+                    <a:blip r:embed="rId9">
+                      <a:extLst>
+                        <a:ext uri="{28A0092B-C50C-407E-A947-70E740481C1C}">
+                          <a14:useLocalDpi xmlns:a14="http://schemas.microsoft.com/office/drawing/2010/main" val="0"/>
+                        </a:ext>
+                      </a:extLst>
+                    </a:blip>
+                    <a:srcRect/>
+                    <a:stretch>
+                      <a:fillRect/>
+                    </a:stretch>
+                  </pic:blipFill>
+                  <pic:spPr bwMode="auto">
+                    <a:xfrm>
+                      <a:off x="0" y="0"/>
+                      <a:ext cx="3402965" cy="1343660"/>
+                    </a:xfrm>
+                    <a:prstGeom prst="rect">
+                      <a:avLst/>
+                    </a:prstGeom>
+                    <a:noFill/>
+                    <a:ln>
+                      <a:noFill/>
+                    </a:ln>
+                  </pic:spPr>
+                </pic:pic>
+              </a:graphicData>
+            </a:graphic>
+          </wp:inline>
+        </w:drawing>
+      </w:r>
+    </w:p>
+    <w:p>
+      <w:pPr>
+        <w:shd w:val="clear" w:color="auto" w:fill="FFFFFF"/>
+        <w:spacing w:before="150" w:after="0" w:line="240" w:lineRule="auto"/>
+        <w:ind w:left="360"/>
+        <w:rPr>
+          <w:rFonts w:ascii="SimSun" w:eastAsia="SimSun" w:hAnsi="SimSun" w:cs="Times New Roman"/>
+          <w:spacing w:val="2"/>
+          <w:sz w:val="24"/>
+          <w:szCs w:val="24"/>
+        </w:rPr>
+      </w:pPr>
+      <w:r>
+        <w:rPr>
+          <w:rFonts w:ascii="SimSun" w:eastAsia="SimSun" w:hAnsi="SimSun" w:cs="Times New Roman" w:hint="eastAsia"/>
+          <w:spacing w:val="2"/>
+          <w:sz w:val="24"/>
+          <w:szCs w:val="24"/>
+        </w:rPr>
+        <w:t xml:space="preserve">+ denotes public </w:t>
+      </w:r>
+    </w:p>
+    <w:p>
+      <w:pPr>
+        <w:shd w:val="clear" w:color="auto" w:fill="FFFFFF"/>
+        <w:spacing w:before="150" w:after="0" w:line="240" w:lineRule="auto"/>
+        <w:ind w:left="360"/>
+        <w:rPr>
+          <w:rFonts w:ascii="SimSun" w:eastAsia="SimSun" w:hAnsi="SimSun" w:cs="Times New Roman" w:hint="eastAsia"/>
+          <w:spacing w:val="2"/>
+          <w:sz w:val="24"/>
+          <w:szCs w:val="24"/>
+        </w:rPr>
+      </w:pPr>
+      <w:r>
+        <w:rPr>
+          <w:rFonts w:ascii="SimSun" w:eastAsia="SimSun" w:hAnsi="SimSun" w:cs="Times New Roman" w:hint="eastAsia"/>
+          <w:spacing w:val="2"/>
+          <w:sz w:val="24"/>
+          <w:szCs w:val="24"/>
+        </w:rPr>
+        <w:t>- denotes private</w:t>
+      </w:r>
+    </w:p>
+    <w:p>
+      <w:pPr>
+        <w:shd w:val="clear" w:color="auto" w:fill="FFFFFF"/>
+        <w:spacing w:before="150" w:after="0" w:line="240" w:lineRule="auto"/>
+        <w:ind w:left="360"/>
+        <w:rPr>
+          <w:rFonts w:ascii="SimSun" w:eastAsia="SimSun" w:hAnsi="SimSun" w:cs="Times New Roman"/>
+          <w:spacing w:val="2"/>
+          <w:sz w:val="24"/>
+          <w:szCs w:val="24"/>
+        </w:rPr>
+      </w:pPr>
+      <w:r>
+        <w:rPr>
+          <w:rFonts w:ascii="SimSun" w:eastAsia="SimSun" w:hAnsi="SimSun" w:cs="Times New Roman" w:hint="eastAsia"/>
+          <w:spacing w:val="2"/>
+          <w:sz w:val="24"/>
+          <w:szCs w:val="24"/>
+        </w:rPr>
+        <w:t># denotes protected</w:t>
+      </w:r>
+    </w:p>
+    <w:p>
+      <w:pPr>
+        <w:pStyle w:val="subtitels"/>
+      </w:pPr>
+      <w:r>
+        <w:rPr>
+          <w:rFonts w:hint="eastAsia"/>
+        </w:rPr>
+        <w:t>Parameter Directionality</w:t>
+      </w:r>
+    </w:p>
+    <w:p>
+      <w:pPr>
+        <w:pStyle w:val="subtitels"/>
+        <w:rPr>
+          <w:sz w:val="27"/>
+        </w:rPr>
+      </w:pPr>
+      <w:r>
+        <w:rPr>
+          <w:noProof/>
+        </w:rPr>
+        <w:drawing>
+          <wp:inline distT="0" distB="0" distL="0" distR="0" wp14:anchorId="5C4007DA" wp14:editId="1FFB83AC">
+            <wp:extent cx="4055110" cy="1924050"/>
+            <wp:effectExtent l="0" t="0" r="2540" b="0"/>
+            <wp:docPr id="29" name="Picture 29" descr="Parameter Directionality"/>
+            <wp:cNvGraphicFramePr>
+              <a:graphicFrameLocks xmlns:a="http://schemas.openxmlformats.org/drawingml/2006/main" noChangeAspect="1"/>
+            </wp:cNvGraphicFramePr>
+            <a:graphic xmlns:a="http://schemas.openxmlformats.org/drawingml/2006/main">
+              <a:graphicData uri="http://schemas.openxmlformats.org/drawingml/2006/picture">
+                <pic:pic xmlns:pic="http://schemas.openxmlformats.org/drawingml/2006/picture">
+                  <pic:nvPicPr>
+                    <pic:cNvPr id="0" name="Picture 5" descr="Parameter Directionality"/>
+                    <pic:cNvPicPr>
+                      <a:picLocks noChangeAspect="1" noChangeArrowheads="1"/>
+                    </pic:cNvPicPr>
+                  </pic:nvPicPr>
+                  <pic:blipFill>
+                    <a:blip r:embed="rId10">
+                      <a:extLst>
+                        <a:ext uri="{28A0092B-C50C-407E-A947-70E740481C1C}">
+                          <a14:useLocalDpi xmlns:a14="http://schemas.microsoft.com/office/drawing/2010/main" val="0"/>
+                        </a:ext>
+                      </a:extLst>
+                    </a:blip>
+                    <a:srcRect/>
+                    <a:stretch>
+                      <a:fillRect/>
+                    </a:stretch>
+                  </pic:blipFill>
+                  <pic:spPr bwMode="auto">
+                    <a:xfrm>
+                      <a:off x="0" y="0"/>
+                      <a:ext cx="4055110" cy="1924050"/>
+                    </a:xfrm>
+                    <a:prstGeom prst="rect">
+                      <a:avLst/>
+                    </a:prstGeom>
+                    <a:noFill/>
+                    <a:ln>
+                      <a:noFill/>
+                    </a:ln>
+                  </pic:spPr>
+                </pic:pic>
+              </a:graphicData>
+            </a:graphic>
+          </wp:inline>
+        </w:drawing>
+      </w:r>
+    </w:p>
+    <w:p>
+      <w:pPr>
+        <w:pStyle w:val="NormalWeb"/>
+        <w:shd w:val="clear" w:color="auto" w:fill="FFFFFF"/>
+        <w:spacing w:before="0" w:beforeAutospacing="0" w:after="0" w:afterAutospacing="0" w:line="446" w:lineRule="atLeast"/>
+        <w:rPr>
+          <w:rFonts w:ascii="SimSun" w:eastAsia="SimSun" w:hAnsi="SimSun" w:hint="eastAsia"/>
+          <w:color w:val="737C85"/>
+          <w:spacing w:val="2"/>
+        </w:rPr>
+      </w:pPr>
+      <w:proofErr w:type="spellStart"/>
+      <w:proofErr w:type="gramStart"/>
+      <w:r>
+        <w:rPr>
+          <w:rFonts w:ascii="SimSun" w:eastAsia="SimSun" w:hAnsi="SimSun" w:hint="eastAsia"/>
+          <w:color w:val="737C85"/>
+          <w:spacing w:val="2"/>
+        </w:rPr>
+        <w:t>in,</w:t>
+      </w:r>
+      <w:r>
+        <w:rPr>
+          <w:rStyle w:val="Strong"/>
+          <w:rFonts w:ascii="SimSun" w:eastAsia="SimSun" w:hAnsi="SimSun" w:hint="eastAsia"/>
+          <w:color w:val="737C85"/>
+          <w:spacing w:val="2"/>
+        </w:rPr>
+        <w:t>out</w:t>
+      </w:r>
+      <w:proofErr w:type="spellEnd"/>
+      <w:proofErr w:type="gramEnd"/>
+      <w:r>
+        <w:rPr>
+          <w:rFonts w:ascii="SimSun" w:eastAsia="SimSun" w:hAnsi="SimSun" w:hint="eastAsia"/>
+          <w:color w:val="737C85"/>
+          <w:spacing w:val="2"/>
+        </w:rPr>
+        <w:t> or </w:t>
+      </w:r>
+      <w:proofErr w:type="spellStart"/>
+      <w:r>
+        <w:rPr>
+          <w:rStyle w:val="Strong"/>
+          <w:rFonts w:ascii="SimSun" w:eastAsia="SimSun" w:hAnsi="SimSun" w:hint="eastAsia"/>
+          <w:color w:val="737C85"/>
+          <w:spacing w:val="2"/>
+        </w:rPr>
+        <w:t>inout</w:t>
+      </w:r>
+      <w:proofErr w:type="spellEnd"/>
+      <w:r>
+        <w:rPr>
+          <w:rFonts w:ascii="SimSun" w:eastAsia="SimSun" w:hAnsi="SimSun" w:hint="eastAsia"/>
+          <w:color w:val="737C85"/>
+          <w:spacing w:val="2"/>
+        </w:rPr>
+        <w:t> which specifies its direction with respect to the caller. This directionality is shown before the parameter name.</w:t>
+      </w:r>
+    </w:p>
+    <w:p>
+      <w:pPr>
+        <w:shd w:val="clear" w:color="auto" w:fill="FFFFFF"/>
+        <w:spacing w:before="150" w:after="0" w:line="240" w:lineRule="auto"/>
+        <w:rPr>
+          <w:rFonts w:ascii="SimSun" w:eastAsia="SimSun" w:hAnsi="SimSun" w:cs="Times New Roman"/>
+          <w:spacing w:val="2"/>
+          <w:sz w:val="24"/>
+          <w:szCs w:val="24"/>
+        </w:rPr>
+      </w:pPr>
+    </w:p>
+    <w:p>
+      <w:pPr>
+        <w:pStyle w:val="subtitels"/>
+      </w:pPr>
+      <w:r>
+        <w:rPr>
+          <w:rFonts w:hint="eastAsia"/>
+        </w:rPr>
+        <w:t>Perspectives of Class Diagram</w:t>
+      </w:r>
+    </w:p>
+    <w:p>
+      <w:pPr>
+        <w:numPr>
+          <w:ilvl w:val="0"/>
+          <w:numId w:val="15"/>
+        </w:numPr>
+        <w:shd w:val="clear" w:color="auto" w:fill="FFFFFF"/>
+        <w:spacing w:before="150" w:after="0" w:line="240" w:lineRule="auto"/>
+        <w:rPr>
+          <w:rFonts w:ascii="SimSun" w:eastAsia="SimSun" w:hAnsi="SimSun" w:cs="Times New Roman"/>
+          <w:color w:val="737C85"/>
+          <w:spacing w:val="2"/>
+          <w:sz w:val="24"/>
+          <w:szCs w:val="24"/>
+        </w:rPr>
+      </w:pPr>
+      <w:r>
+        <w:rPr>
+          <w:rFonts w:ascii="SimSun" w:eastAsia="SimSun" w:hAnsi="SimSun" w:cs="Times New Roman" w:hint="eastAsia"/>
+          <w:b/>
+          <w:bCs/>
+          <w:color w:val="737C85"/>
+          <w:spacing w:val="2"/>
+          <w:sz w:val="24"/>
+          <w:szCs w:val="24"/>
+        </w:rPr>
+        <w:t>Conceptual</w:t>
+      </w:r>
+      <w:r>
+        <w:rPr>
+          <w:rFonts w:ascii="SimSun" w:eastAsia="SimSun" w:hAnsi="SimSun" w:cs="Times New Roman" w:hint="eastAsia"/>
+          <w:color w:val="737C85"/>
+          <w:spacing w:val="2"/>
+          <w:sz w:val="24"/>
+          <w:szCs w:val="24"/>
+        </w:rPr>
+        <w:t>: represents the concepts in the domain</w:t>
+      </w:r>
+    </w:p>
+    <w:p>
+      <w:pPr>
+        <w:numPr>
+          <w:ilvl w:val="0"/>
+          <w:numId w:val="15"/>
+        </w:numPr>
+        <w:shd w:val="clear" w:color="auto" w:fill="FFFFFF"/>
+        <w:spacing w:before="150" w:after="0" w:line="240" w:lineRule="auto"/>
+        <w:rPr>
+          <w:rFonts w:ascii="SimSun" w:eastAsia="SimSun" w:hAnsi="SimSun" w:cs="Times New Roman" w:hint="eastAsia"/>
+          <w:color w:val="737C85"/>
+          <w:spacing w:val="2"/>
+          <w:sz w:val="24"/>
+          <w:szCs w:val="24"/>
+        </w:rPr>
+      </w:pPr>
+      <w:r>
+        <w:rPr>
+          <w:rFonts w:ascii="SimSun" w:eastAsia="SimSun" w:hAnsi="SimSun" w:cs="Times New Roman" w:hint="eastAsia"/>
+          <w:b/>
+          <w:bCs/>
+          <w:color w:val="737C85"/>
+          <w:spacing w:val="2"/>
+          <w:sz w:val="24"/>
+          <w:szCs w:val="24"/>
+        </w:rPr>
+        <w:t>Specification</w:t>
+      </w:r>
+      <w:r>
+        <w:rPr>
+          <w:rFonts w:ascii="SimSun" w:eastAsia="SimSun" w:hAnsi="SimSun" w:cs="Times New Roman" w:hint="eastAsia"/>
+          <w:color w:val="737C85"/>
+          <w:spacing w:val="2"/>
+          <w:sz w:val="24"/>
+          <w:szCs w:val="24"/>
+        </w:rPr>
+        <w:t>: focus is on the interfaces of Abstract Data Type (ADTs) in the software</w:t>
+      </w:r>
+    </w:p>
+    <w:p>
+      <w:pPr>
+        <w:numPr>
+          <w:ilvl w:val="0"/>
+          <w:numId w:val="15"/>
+        </w:numPr>
+        <w:shd w:val="clear" w:color="auto" w:fill="FFFFFF"/>
+        <w:spacing w:before="150" w:after="0" w:line="240" w:lineRule="auto"/>
+        <w:rPr>
+          <w:rFonts w:ascii="SimSun" w:eastAsia="SimSun" w:hAnsi="SimSun" w:cs="Times New Roman" w:hint="eastAsia"/>
+          <w:color w:val="737C85"/>
+          <w:spacing w:val="2"/>
+          <w:sz w:val="24"/>
+          <w:szCs w:val="24"/>
+        </w:rPr>
+      </w:pPr>
+      <w:r>
+        <w:rPr>
+          <w:rFonts w:ascii="SimSun" w:eastAsia="SimSun" w:hAnsi="SimSun" w:cs="Times New Roman" w:hint="eastAsia"/>
+          <w:b/>
+          <w:bCs/>
+          <w:color w:val="737C85"/>
+          <w:spacing w:val="2"/>
+          <w:sz w:val="24"/>
+          <w:szCs w:val="24"/>
+        </w:rPr>
+        <w:t>Implementation</w:t>
+      </w:r>
+      <w:r>
+        <w:rPr>
+          <w:rFonts w:ascii="SimSun" w:eastAsia="SimSun" w:hAnsi="SimSun" w:cs="Times New Roman" w:hint="eastAsia"/>
+          <w:color w:val="737C85"/>
+          <w:spacing w:val="2"/>
+          <w:sz w:val="24"/>
+          <w:szCs w:val="24"/>
+        </w:rPr>
+        <w:t>: describes how classes will implement their interfaces</w:t>
+      </w:r>
+    </w:p>
+    <w:p>
+      <w:r>
+        <w:rPr>
+          <w:noProof/>
+        </w:rPr>
+        <w:drawing>
+          <wp:inline distT="0" distB="0" distL="0" distR="0" wp14:anchorId="05B8B44D" wp14:editId="78B90078">
+            <wp:extent cx="5943600" cy="1167993"/>
+            <wp:effectExtent l="0" t="0" r="0" b="0"/>
+            <wp:docPr id="30" name="Picture 30" descr="Perspectives of Class Diagram"/>
+            <wp:cNvGraphicFramePr>
+              <a:graphicFrameLocks xmlns:a="http://schemas.openxmlformats.org/drawingml/2006/main" noChangeAspect="1"/>
+            </wp:cNvGraphicFramePr>
+            <a:graphic xmlns:a="http://schemas.openxmlformats.org/drawingml/2006/main">
+              <a:graphicData uri="http://schemas.openxmlformats.org/drawingml/2006/picture">
+                <pic:pic xmlns:pic="http://schemas.openxmlformats.org/drawingml/2006/picture">
+                  <pic:nvPicPr>
+                    <pic:cNvPr id="0" name="Picture 7" descr="Perspectives of Class Diagram"/>
+                    <pic:cNvPicPr>
+                      <a:picLocks noChangeAspect="1" noChangeArrowheads="1"/>
+                    </pic:cNvPicPr>
+                  </pic:nvPicPr>
+                  <pic:blipFill>
+                    <a:blip r:embed="rId11">
+                      <a:extLst>
+                        <a:ext uri="{28A0092B-C50C-407E-A947-70E740481C1C}">
+                          <a14:useLocalDpi xmlns:a14="http://schemas.microsoft.com/office/drawing/2010/main" val="0"/>
+                        </a:ext>
+                      </a:extLst>
+                    </a:blip>
+                    <a:srcRect/>
+                    <a:stretch>
+                      <a:fillRect/>
+                    </a:stretch>
+                  </pic:blipFill>
+                  <pic:spPr bwMode="auto">
+                    <a:xfrm>
+                      <a:off x="0" y="0"/>
+                      <a:ext cx="5943600" cy="1167993"/>
+                    </a:xfrm>
+                    <a:prstGeom prst="rect">
+                      <a:avLst/>
+                    </a:prstGeom>
+                    <a:noFill/>
+                    <a:ln>
+                      <a:noFill/>
+                    </a:ln>
+                  </pic:spPr>
+                </pic:pic>
+              </a:graphicData>
+            </a:graphic>
+          </wp:inline>
+        </w:drawing>
+      </w:r>
+    </w:p>
+    <w:p>
+      <w:pPr>
+        <w:pStyle w:val="subtitels"/>
+      </w:pPr>
+      <w:r>
+        <w:br/>
+      </w:r>
+      <w:r>
+        <w:rPr>
+          <w:rFonts w:hint="eastAsia"/>
+          <w:shd w:val="clear" w:color="auto" w:fill="FFFFFF"/>
+        </w:rPr>
+        <w:t>Relationships between classes</w:t>
+      </w:r>
+    </w:p>
+    <w:p>
+      <w:r>
+        <w:rPr>
+          <w:noProof/>
+        </w:rPr>
+        <w:drawing>
+          <wp:inline distT="0" distB="0" distL="0" distR="0" wp14:anchorId="3F3C78BB" wp14:editId="3589FAFF">
+            <wp:extent cx="3235960" cy="2989580"/>
+            <wp:effectExtent l="0" t="0" r="2540" b="1270"/>
+            <wp:docPr id="31" name="Picture 31" descr="Relationships between classes"/>
+            <wp:cNvGraphicFramePr>
+              <a:graphicFrameLocks xmlns:a="http://schemas.openxmlformats.org/drawingml/2006/main" noChangeAspect="1"/>
+            </wp:cNvGraphicFramePr>
+            <a:graphic xmlns:a="http://schemas.openxmlformats.org/drawingml/2006/main">
+              <a:graphicData uri="http://schemas.openxmlformats.org/drawingml/2006/picture">
+                <pic:pic xmlns:pic="http://schemas.openxmlformats.org/drawingml/2006/picture">
+                  <pic:nvPicPr>
+                    <pic:cNvPr id="0" name="Picture 9" descr="Relationships between classes"/>
+                    <pic:cNvPicPr>
+                      <a:picLocks noChangeAspect="1" noChangeArrowheads="1"/>
+                    </pic:cNvPicPr>
+                  </pic:nvPicPr>
+                  <pic:blipFill>
+                    <a:blip r:embed="rId12">
+                      <a:extLst>
+                        <a:ext uri="{28A0092B-C50C-407E-A947-70E740481C1C}">
+                          <a14:useLocalDpi xmlns:a14="http://schemas.microsoft.com/office/drawing/2010/main" val="0"/>
+                        </a:ext>
+                      </a:extLst>
+                    </a:blip>
+                    <a:srcRect/>
+                    <a:stretch>
+                      <a:fillRect/>
+                    </a:stretch>
+                  </pic:blipFill>
+                  <pic:spPr bwMode="auto">
+                    <a:xfrm>
+                      <a:off x="0" y="0"/>
+                      <a:ext cx="3235960" cy="2989580"/>
+                    </a:xfrm>
+                    <a:prstGeom prst="rect">
+                      <a:avLst/>
+                    </a:prstGeom>
+                    <a:noFill/>
+                    <a:ln>
+                      <a:noFill/>
+                    </a:ln>
+                  </pic:spPr>
+                </pic:pic>
+              </a:graphicData>
+            </a:graphic>
+          </wp:inline>
+        </w:drawing>
+      </w:r>
+    </w:p>
+    <w:p/>
+    <w:p>
+      <w:pPr>
+        <w:pStyle w:val="subtitels"/>
+        <w:numPr>
+          <w:ilvl w:val="0"/>
+          <w:numId w:val="18"/>
+        </w:numPr>
+        <w:rPr>
+          <w:sz w:val="27"/>
+        </w:rPr>
+      </w:pPr>
+      <w:r>
+        <w:rPr>
+          <w:rFonts w:hint="eastAsia"/>
+        </w:rPr>
+        <w:t>Inheritance (or Generalization):</w:t>
+      </w:r>
+    </w:p>
+    <w:p>
+      <w:pPr>
+        <w:numPr>
+          <w:ilvl w:val="0"/>
+          <w:numId w:val="16"/>
+        </w:numPr>
+        <w:shd w:val="clear" w:color="auto" w:fill="FFFFFF"/>
+        <w:spacing w:before="150" w:after="0" w:line="240" w:lineRule="auto"/>
+        <w:rPr>
+          <w:rFonts w:ascii="SimSun" w:eastAsia="SimSun" w:hAnsi="SimSun" w:hint="eastAsia"/>
+          <w:spacing w:val="2"/>
+          <w:sz w:val="24"/>
+          <w:szCs w:val="20"/>
+        </w:rPr>
+      </w:pPr>
+      <w:r>
+        <w:rPr>
+          <w:rFonts w:ascii="SimSun" w:eastAsia="SimSun" w:hAnsi="SimSun" w:hint="eastAsia"/>
+          <w:spacing w:val="2"/>
+          <w:sz w:val="24"/>
+          <w:szCs w:val="20"/>
+        </w:rPr>
+        <w:t>Represents an "is-a" relationship.</w:t>
+      </w:r>
+    </w:p>
+    <w:p>
+      <w:pPr>
+        <w:numPr>
+          <w:ilvl w:val="0"/>
+          <w:numId w:val="16"/>
+        </w:numPr>
+        <w:shd w:val="clear" w:color="auto" w:fill="FFFFFF"/>
+        <w:spacing w:before="150" w:after="0" w:line="240" w:lineRule="auto"/>
+        <w:rPr>
+          <w:rFonts w:ascii="SimSun" w:eastAsia="SimSun" w:hAnsi="SimSun" w:hint="eastAsia"/>
+          <w:spacing w:val="2"/>
+          <w:sz w:val="24"/>
+          <w:szCs w:val="20"/>
+        </w:rPr>
+      </w:pPr>
+      <w:r>
+        <w:rPr>
+          <w:rFonts w:ascii="SimSun" w:eastAsia="SimSun" w:hAnsi="SimSun" w:hint="eastAsia"/>
+          <w:spacing w:val="2"/>
+          <w:sz w:val="24"/>
+          <w:szCs w:val="20"/>
+        </w:rPr>
+        <w:t>An abstract class name is shown in italics.</w:t>
+      </w:r>
+    </w:p>
+    <w:p>
+      <w:pPr>
+        <w:numPr>
+          <w:ilvl w:val="0"/>
+          <w:numId w:val="16"/>
+        </w:numPr>
+        <w:shd w:val="clear" w:color="auto" w:fill="FFFFFF"/>
+        <w:spacing w:before="150" w:after="0" w:line="240" w:lineRule="auto"/>
+        <w:rPr>
+          <w:rFonts w:ascii="SimSun" w:eastAsia="SimSun" w:hAnsi="SimSun"/>
+          <w:spacing w:val="2"/>
+        </w:rPr>
+      </w:pPr>
+      <w:r>
+        <w:rPr>
+          <w:rFonts w:ascii="SimSun" w:eastAsia="SimSun" w:hAnsi="SimSun" w:hint="eastAsia"/>
+          <w:spacing w:val="2"/>
+          <w:sz w:val="24"/>
+          <w:szCs w:val="20"/>
+        </w:rPr>
+        <w:t xml:space="preserve">SubClass1 and SubClass2 are specializations of </w:t>
+      </w:r>
+      <w:proofErr w:type="spellStart"/>
+      <w:r>
+        <w:rPr>
+          <w:rFonts w:ascii="SimSun" w:eastAsia="SimSun" w:hAnsi="SimSun" w:hint="eastAsia"/>
+          <w:spacing w:val="2"/>
+          <w:sz w:val="24"/>
+          <w:szCs w:val="20"/>
+        </w:rPr>
+        <w:t>SuperClass</w:t>
+      </w:r>
+      <w:proofErr w:type="spellEnd"/>
+      <w:r>
+        <w:rPr>
+          <w:rFonts w:ascii="SimSun" w:eastAsia="SimSun" w:hAnsi="SimSun" w:hint="eastAsia"/>
+          <w:spacing w:val="2"/>
+        </w:rPr>
+        <w:t>.</w:t>
+      </w:r>
+    </w:p>
+    <w:p>
+      <w:pPr>
+        <w:pStyle w:val="NormalWeb"/>
+        <w:shd w:val="clear" w:color="auto" w:fill="FFFFFF"/>
+        <w:spacing w:before="0" w:beforeAutospacing="0" w:after="0" w:afterAutospacing="0" w:line="446" w:lineRule="atLeast"/>
+        <w:rPr>
+          <w:rFonts w:ascii="SimSun" w:eastAsia="SimSun" w:hAnsi="SimSun"/>
+          <w:color w:val="737C85"/>
+          <w:spacing w:val="2"/>
+        </w:rPr>
+      </w:pPr>
+    </w:p>
+    <w:p>
+      <w:pPr>
+        <w:pStyle w:val="NormalWeb"/>
+        <w:shd w:val="clear" w:color="auto" w:fill="FFFFFF"/>
+        <w:spacing w:before="0" w:beforeAutospacing="0" w:after="0" w:afterAutospacing="0" w:line="446" w:lineRule="atLeast"/>
+        <w:rPr>
+          <w:rFonts w:ascii="SimSun" w:eastAsia="SimSun" w:hAnsi="SimSun"/>
+          <w:spacing w:val="2"/>
+        </w:rPr>
+      </w:pPr>
+      <w:r>
+        <w:rPr>
+          <w:rFonts w:ascii="SimSun" w:eastAsia="SimSun" w:hAnsi="SimSun" w:hint="eastAsia"/>
+          <w:spacing w:val="2"/>
+        </w:rPr>
+        <w:t>The relationship is displayed as a solid line with a hollow arrowhead that points from the child element to the parent element.</w:t>
+      </w:r>
+    </w:p>
+    <w:p>
+      <w:pPr>
+        <w:pStyle w:val="NormalWeb"/>
+        <w:shd w:val="clear" w:color="auto" w:fill="FFFFFF"/>
+        <w:spacing w:before="0" w:beforeAutospacing="0" w:after="0" w:afterAutospacing="0" w:line="446" w:lineRule="atLeast"/>
+        <w:rPr>
+          <w:rFonts w:ascii="SimSun" w:eastAsia="SimSun" w:hAnsi="SimSun" w:hint="eastAsia"/>
+          <w:color w:val="737C85"/>
+          <w:spacing w:val="2"/>
+        </w:rPr>
+      </w:pPr>
+    </w:p>
+    <w:p>
+      <w:pPr>
+        <w:rPr>
+          <w:rFonts w:ascii="SimSun" w:eastAsia="SimSun" w:hAnsi="SimSun"/>
+          <w:b/>
+          <w:bCs/>
+          <w:color w:val="333333"/>
+          <w:spacing w:val="2"/>
+        </w:rPr>
+      </w:pPr>
+      <w:r>
+        <w:rPr>
+          <w:noProof/>
+        </w:rPr>
+        <w:drawing>
+          <wp:inline distT="0" distB="0" distL="0" distR="0" wp14:anchorId="1B68AD8F" wp14:editId="56EB77EA">
+            <wp:extent cx="1971675" cy="1343660"/>
+            <wp:effectExtent l="0" t="0" r="9525" b="8890"/>
+            <wp:docPr id="33" name="Picture 33" descr="Inheritance (or Generalization)"/>
+            <wp:cNvGraphicFramePr>
+              <a:graphicFrameLocks xmlns:a="http://schemas.openxmlformats.org/drawingml/2006/main" noChangeAspect="1"/>
+            </wp:cNvGraphicFramePr>
+            <a:graphic xmlns:a="http://schemas.openxmlformats.org/drawingml/2006/main">
+              <a:graphicData uri="http://schemas.openxmlformats.org/drawingml/2006/picture">
+                <pic:pic xmlns:pic="http://schemas.openxmlformats.org/drawingml/2006/picture">
+                  <pic:nvPicPr>
+                    <pic:cNvPr id="0" name="Picture 11" descr="Inheritance (or Generalization)"/>
+                    <pic:cNvPicPr>
+                      <a:picLocks noChangeAspect="1" noChangeArrowheads="1"/>
+                    </pic:cNvPicPr>
+                  </pic:nvPicPr>
+                  <pic:blipFill>
+                    <a:blip r:embed="rId13">
+                      <a:extLst>
+                        <a:ext uri="{28A0092B-C50C-407E-A947-70E740481C1C}">
+                          <a14:useLocalDpi xmlns:a14="http://schemas.microsoft.com/office/drawing/2010/main" val="0"/>
+                        </a:ext>
+                      </a:extLst>
+                    </a:blip>
+                    <a:srcRect/>
+                    <a:stretch>
+                      <a:fillRect/>
+                    </a:stretch>
+                  </pic:blipFill>
+                  <pic:spPr bwMode="auto">
+                    <a:xfrm>
+                      <a:off x="0" y="0"/>
+                      <a:ext cx="1971675" cy="1343660"/>
+                    </a:xfrm>
+                    <a:prstGeom prst="rect">
+                      <a:avLst/>
+                    </a:prstGeom>
+                    <a:noFill/>
+                    <a:ln>
+                      <a:noFill/>
+                    </a:ln>
+                  </pic:spPr>
+                </pic:pic>
+              </a:graphicData>
+            </a:graphic>
+          </wp:inline>
+        </w:drawing>
+      </w:r>
+    </w:p>
+    <w:p>
+      <w:pPr>
+        <w:rPr>
+          <w:rFonts w:ascii="Times New Roman" w:eastAsia="Times New Roman" w:hAnsi="Times New Roman"/>
+        </w:rPr>
+      </w:pPr>
+      <w:r>
+        <w:rPr>
+          <w:rFonts w:ascii="SimSun" w:eastAsia="SimSun" w:hAnsi="SimSun" w:hint="eastAsia"/>
+          <w:b/>
+          <w:bCs/>
+          <w:color w:val="333333"/>
+          <w:spacing w:val="2"/>
+        </w:rPr>
+        <w:t>Inheritance Example - Shapes</w:t>
+      </w:r>
+    </w:p>
+    <w:p>
+      <w:r>
+        <w:rPr>
+          <w:noProof/>
+        </w:rPr>
+        <w:drawing>
+          <wp:inline distT="0" distB="0" distL="0" distR="0" wp14:anchorId="19D701B2" wp14:editId="39309DD7">
+            <wp:extent cx="2719070" cy="3434715"/>
+            <wp:effectExtent l="0" t="0" r="5080" b="0"/>
+            <wp:docPr id="32" name="Picture 32" descr="Inheritance Example - Shapes"/>
+            <wp:cNvGraphicFramePr>
+              <a:graphicFrameLocks xmlns:a="http://schemas.openxmlformats.org/drawingml/2006/main" noChangeAspect="1"/>
+            </wp:cNvGraphicFramePr>
+            <a:graphic xmlns:a="http://schemas.openxmlformats.org/drawingml/2006/main">
+              <a:graphicData uri="http://schemas.openxmlformats.org/drawingml/2006/picture">
+                <pic:pic xmlns:pic="http://schemas.openxmlformats.org/drawingml/2006/picture">
+                  <pic:nvPicPr>
+                    <pic:cNvPr id="0" name="Picture 12" descr="Inheritance Example - Shapes"/>
+                    <pic:cNvPicPr>
+                      <a:picLocks noChangeAspect="1" noChangeArrowheads="1"/>
+                    </pic:cNvPicPr>
+                  </pic:nvPicPr>
+                  <pic:blipFill>
+                    <a:blip r:embed="rId14">
+                      <a:extLst>
+                        <a:ext uri="{28A0092B-C50C-407E-A947-70E740481C1C}">
+                          <a14:useLocalDpi xmlns:a14="http://schemas.microsoft.com/office/drawing/2010/main" val="0"/>
+                        </a:ext>
+                      </a:extLst>
+                    </a:blip>
+                    <a:srcRect/>
+                    <a:stretch>
+                      <a:fillRect/>
+                    </a:stretch>
+                  </pic:blipFill>
+                  <pic:spPr bwMode="auto">
+                    <a:xfrm>
+                      <a:off x="0" y="0"/>
+                      <a:ext cx="2719070" cy="3434715"/>
+                    </a:xfrm>
+                    <a:prstGeom prst="rect">
+                      <a:avLst/>
+                    </a:prstGeom>
+                    <a:noFill/>
+                    <a:ln>
+                      <a:noFill/>
+                    </a:ln>
+                  </pic:spPr>
+                </pic:pic>
+              </a:graphicData>
+            </a:graphic>
+          </wp:inline>
+        </w:drawing>
+      </w:r>
+    </w:p>
+    <w:p>
+      <w:pPr>
+        <w:pStyle w:val="subtitels"/>
+      </w:pPr>
+    </w:p>
+    <w:p>
+      <w:pPr>
+        <w:pStyle w:val="subtitels"/>
+        <w:numPr>
+          <w:ilvl w:val="0"/>
+          <w:numId w:val="18"/>
+        </w:numPr>
+      </w:pPr>
+      <w:r>
+        <w:rPr>
+          <w:rFonts w:hint="eastAsia"/>
+        </w:rPr>
+        <w:t>Association</w:t>
+      </w:r>
+    </w:p>
+    <w:p>
+      <w:pPr>
+        <w:shd w:val="clear" w:color="auto" w:fill="FFFFFF"/>
+        <w:spacing w:after="0" w:line="446" w:lineRule="atLeast"/>
+        <w:rPr>
+          <w:rFonts w:ascii="SimSun" w:eastAsia="SimSun" w:hAnsi="SimSun" w:cs="Times New Roman"/>
+          <w:spacing w:val="2"/>
+          <w:sz w:val="24"/>
+          <w:szCs w:val="24"/>
+        </w:rPr>
+      </w:pPr>
+      <w:r>
+        <w:rPr>
+          <w:rFonts w:ascii="SimSun" w:eastAsia="SimSun" w:hAnsi="SimSun" w:cs="Times New Roman" w:hint="eastAsia"/>
+          <w:spacing w:val="2"/>
+          <w:sz w:val="24"/>
+          <w:szCs w:val="24"/>
+        </w:rPr>
+        <w:t>represented by a solid line between classes.</w:t>
+      </w:r>
+    </w:p>
+    <w:p>
+      <w:pPr>
+        <w:shd w:val="clear" w:color="auto" w:fill="FFFFFF"/>
+        <w:spacing w:after="0" w:line="446" w:lineRule="atLeast"/>
+        <w:rPr>
+          <w:rFonts w:ascii="SimSun" w:eastAsia="SimSun" w:hAnsi="SimSun" w:cs="Times New Roman"/>
+          <w:spacing w:val="2"/>
+          <w:sz w:val="24"/>
+          <w:szCs w:val="24"/>
+        </w:rPr>
+      </w:pPr>
+      <w:r>
+        <w:rPr>
+          <w:rFonts w:ascii="SimSun" w:eastAsia="SimSun" w:hAnsi="SimSun" w:cs="Times New Roman" w:hint="eastAsia"/>
+          <w:spacing w:val="2"/>
+          <w:sz w:val="24"/>
+          <w:szCs w:val="24"/>
+        </w:rPr>
+        <w:t xml:space="preserve">Associations are typically named using a verb or verb phrase which reflects the </w:t>
+      </w:r>
+      <w:r>
+        <w:rPr>
+          <w:rFonts w:ascii="SimSun" w:eastAsia="SimSun" w:hAnsi="SimSun" w:cs="Times New Roman"/>
+          <w:spacing w:val="2"/>
+          <w:sz w:val="24"/>
+          <w:szCs w:val="24"/>
+        </w:rPr>
+        <w:t>real</w:t>
+      </w:r>
+      <w:r>
+        <w:rPr>
+          <w:rFonts w:ascii="SimSun" w:eastAsia="SimSun" w:hAnsi="SimSun" w:cs="Times New Roman"/>
+          <w:spacing w:val="2"/>
+          <w:sz w:val="24"/>
+          <w:szCs w:val="24"/>
+        </w:rPr>
+        <w:t>-world</w:t>
+      </w:r>
+      <w:r>
+        <w:rPr>
+          <w:rFonts w:ascii="SimSun" w:eastAsia="SimSun" w:hAnsi="SimSun" w:cs="Times New Roman" w:hint="eastAsia"/>
+          <w:spacing w:val="2"/>
+          <w:sz w:val="24"/>
+          <w:szCs w:val="24"/>
+        </w:rPr>
+        <w:t xml:space="preserve"> problem domain</w:t>
+      </w:r>
+    </w:p>
+    <w:p>
+      <w:pPr>
+        <w:shd w:val="clear" w:color="auto" w:fill="FFFFFF"/>
+        <w:spacing w:after="0" w:line="446" w:lineRule="atLeast"/>
+        <w:rPr>
+          <w:rFonts w:ascii="SimSun" w:eastAsia="SimSun" w:hAnsi="SimSun" w:cs="Times New Roman" w:hint="eastAsia"/>
+          <w:spacing w:val="2"/>
+          <w:sz w:val="24"/>
+          <w:szCs w:val="24"/>
+        </w:rPr>
+      </w:pPr>
+      <w:r>
+        <w:rPr>
+          <w:rFonts w:ascii="SimSun" w:eastAsia="SimSun" w:hAnsi="SimSun" w:cs="Times New Roman" w:hint="eastAsia"/>
+          <w:spacing w:val="2"/>
+          <w:sz w:val="27"/>
+          <w:szCs w:val="27"/>
+        </w:rPr>
+        <w:t>Simple Association</w:t>
+      </w:r>
+    </w:p>
+    <w:p>
+      <w:pPr>
+        <w:numPr>
+          <w:ilvl w:val="0"/>
+          <w:numId w:val="19"/>
+        </w:numPr>
+        <w:shd w:val="clear" w:color="auto" w:fill="FFFFFF"/>
+        <w:spacing w:before="150" w:after="0" w:line="240" w:lineRule="auto"/>
+        <w:rPr>
+          <w:rFonts w:ascii="SimSun" w:eastAsia="SimSun" w:hAnsi="SimSun" w:cs="Times New Roman" w:hint="eastAsia"/>
+          <w:spacing w:val="2"/>
+          <w:sz w:val="24"/>
+          <w:szCs w:val="24"/>
+        </w:rPr>
+      </w:pPr>
+      <w:r>
+        <w:rPr>
+          <w:rFonts w:ascii="SimSun" w:eastAsia="SimSun" w:hAnsi="SimSun" w:cs="Times New Roman" w:hint="eastAsia"/>
+          <w:spacing w:val="2"/>
+          <w:sz w:val="24"/>
+          <w:szCs w:val="24"/>
+        </w:rPr>
+        <w:t>A structural link between two peer classes.</w:t>
+      </w:r>
+    </w:p>
+    <w:p>
+      <w:pPr>
+        <w:numPr>
+          <w:ilvl w:val="0"/>
+          <w:numId w:val="19"/>
+        </w:numPr>
+        <w:shd w:val="clear" w:color="auto" w:fill="FFFFFF"/>
+        <w:spacing w:before="150" w:after="0" w:line="240" w:lineRule="auto"/>
+        <w:rPr>
+          <w:rFonts w:ascii="SimSun" w:eastAsia="SimSun" w:hAnsi="SimSun" w:cs="Times New Roman" w:hint="eastAsia"/>
+          <w:spacing w:val="2"/>
+          <w:sz w:val="24"/>
+          <w:szCs w:val="24"/>
+        </w:rPr>
+      </w:pPr>
+      <w:r>
+        <w:rPr>
+          <w:rFonts w:ascii="SimSun" w:eastAsia="SimSun" w:hAnsi="SimSun" w:cs="Times New Roman" w:hint="eastAsia"/>
+          <w:spacing w:val="2"/>
+          <w:sz w:val="24"/>
+          <w:szCs w:val="24"/>
+        </w:rPr>
+        <w:t>There is an association between Class1 and Class2</w:t>
+      </w:r>
+    </w:p>
+    <w:p>
+      <w:pPr>
+        <w:shd w:val="clear" w:color="auto" w:fill="FFFFFF"/>
+        <w:spacing w:after="0" w:line="446" w:lineRule="atLeast"/>
+        <w:rPr>
+          <w:rFonts w:ascii="SimSun" w:eastAsia="SimSun" w:hAnsi="SimSun" w:cs="Times New Roman" w:hint="eastAsia"/>
+          <w:spacing w:val="2"/>
+          <w:sz w:val="24"/>
+          <w:szCs w:val="24"/>
+        </w:rPr>
+      </w:pPr>
+      <w:r>
+        <w:rPr>
+          <w:rFonts w:ascii="SimSun" w:eastAsia="SimSun" w:hAnsi="SimSun" w:cs="Times New Roman" w:hint="eastAsia"/>
+          <w:spacing w:val="2"/>
+          <w:sz w:val="24"/>
+          <w:szCs w:val="24"/>
+        </w:rPr>
+        <w:t>two classes.</w:t>
+      </w:r>
+    </w:p>
+    <w:p>
+      <w:pPr>
+        <w:spacing w:after="0" w:line="240" w:lineRule="auto"/>
+        <w:rPr>
+          <w:rFonts w:ascii="Times New Roman" w:eastAsia="Times New Roman" w:hAnsi="Times New Roman" w:cs="Times New Roman"/>
+          <w:sz w:val="24"/>
+          <w:szCs w:val="24"/>
+        </w:rPr>
+      </w:pPr>
+      <w:r>
+        <w:rPr>
+          <w:rFonts w:ascii="Times New Roman" w:eastAsia="Times New Roman" w:hAnsi="Times New Roman" w:cs="Times New Roman"/>
+          <w:noProof/>
+          <w:sz w:val="24"/>
+          <w:szCs w:val="24"/>
+        </w:rPr>
+        <w:drawing>
+          <wp:inline distT="0" distB="0" distL="0" distR="0" wp14:anchorId="1C1E1E08" wp14:editId="4A72D36D">
+            <wp:extent cx="2075180" cy="516890"/>
+            <wp:effectExtent l="0" t="0" r="1270" b="0"/>
+            <wp:docPr id="36" name="Picture 36" descr="Simple Association"/>
+            <wp:cNvGraphicFramePr>
+              <a:graphicFrameLocks xmlns:a="http://schemas.openxmlformats.org/drawingml/2006/main" noChangeAspect="1"/>
+            </wp:cNvGraphicFramePr>
+            <a:graphic xmlns:a="http://schemas.openxmlformats.org/drawingml/2006/main">
+              <a:graphicData uri="http://schemas.openxmlformats.org/drawingml/2006/picture">
+                <pic:pic xmlns:pic="http://schemas.openxmlformats.org/drawingml/2006/picture">
+                  <pic:nvPicPr>
+                    <pic:cNvPr id="0" name="Picture 12" descr="Simple Association"/>
+                    <pic:cNvPicPr>
+                      <a:picLocks noChangeAspect="1" noChangeArrowheads="1"/>
+                    </pic:cNvPicPr>
+                  </pic:nvPicPr>
+                  <pic:blipFill>
+                    <a:blip r:embed="rId15">
+                      <a:extLst>
+                        <a:ext uri="{28A0092B-C50C-407E-A947-70E740481C1C}">
+                          <a14:useLocalDpi xmlns:a14="http://schemas.microsoft.com/office/drawing/2010/main" val="0"/>
+                        </a:ext>
+                      </a:extLst>
+                    </a:blip>
+                    <a:srcRect/>
+                    <a:stretch>
+                      <a:fillRect/>
+                    </a:stretch>
+                  </pic:blipFill>
+                  <pic:spPr bwMode="auto">
+                    <a:xfrm>
+                      <a:off x="0" y="0"/>
+                      <a:ext cx="2075180" cy="516890"/>
+                    </a:xfrm>
+                    <a:prstGeom prst="rect">
+                      <a:avLst/>
+                    </a:prstGeom>
+                    <a:noFill/>
+                    <a:ln>
+                      <a:noFill/>
+                    </a:ln>
+                  </pic:spPr>
+                </pic:pic>
+              </a:graphicData>
+            </a:graphic>
+          </wp:inline>
+        </w:drawing>
+      </w:r>
+    </w:p>
+    <w:p>
+      <w:pPr>
+        <w:spacing w:after="0" w:line="240" w:lineRule="auto"/>
+        <w:rPr>
+          <w:rFonts w:ascii="Times New Roman" w:eastAsia="Times New Roman" w:hAnsi="Times New Roman" w:cs="Times New Roman" w:hint="eastAsia"/>
+          <w:sz w:val="24"/>
+          <w:szCs w:val="24"/>
+        </w:rPr>
+      </w:pPr>
+    </w:p>
+    <w:p>
+      <w:pPr>
+        <w:pStyle w:val="subtitels"/>
+      </w:pPr>
+      <w:r>
+        <w:rPr>
+          <w:rFonts w:hint="eastAsia"/>
+        </w:rPr>
+        <w:t>Cardinality</w:t>
+      </w:r>
+    </w:p>
+    <w:p>
+      <w:pPr>
+        <w:shd w:val="clear" w:color="auto" w:fill="FFFFFF"/>
+        <w:spacing w:after="0" w:line="446" w:lineRule="atLeast"/>
+        <w:rPr>
+          <w:rFonts w:ascii="SimSun" w:eastAsia="SimSun" w:hAnsi="SimSun" w:cs="Times New Roman" w:hint="eastAsia"/>
+          <w:spacing w:val="2"/>
+          <w:sz w:val="24"/>
+          <w:szCs w:val="24"/>
+        </w:rPr>
+      </w:pPr>
+      <w:r>
+        <w:rPr>
+          <w:rFonts w:ascii="SimSun" w:eastAsia="SimSun" w:hAnsi="SimSun" w:cs="Times New Roman" w:hint="eastAsia"/>
+          <w:spacing w:val="2"/>
+          <w:sz w:val="24"/>
+          <w:szCs w:val="24"/>
+        </w:rPr>
+        <w:t>Cardinality is expressed in terms of:</w:t>
+      </w:r>
+    </w:p>
+    <w:p>
+      <w:pPr>
+        <w:numPr>
+          <w:ilvl w:val="0"/>
+          <w:numId w:val="20"/>
+        </w:numPr>
+        <w:shd w:val="clear" w:color="auto" w:fill="FFFFFF"/>
+        <w:spacing w:before="150" w:after="0" w:line="240" w:lineRule="auto"/>
+        <w:rPr>
+          <w:rFonts w:ascii="SimSun" w:eastAsia="SimSun" w:hAnsi="SimSun" w:cs="Times New Roman" w:hint="eastAsia"/>
+          <w:spacing w:val="2"/>
+          <w:sz w:val="24"/>
+          <w:szCs w:val="24"/>
+        </w:rPr>
+      </w:pPr>
+      <w:r>
+        <w:rPr>
+          <w:rFonts w:ascii="SimSun" w:eastAsia="SimSun" w:hAnsi="SimSun" w:cs="Times New Roman" w:hint="eastAsia"/>
+          <w:spacing w:val="2"/>
+          <w:sz w:val="24"/>
+          <w:szCs w:val="24"/>
+        </w:rPr>
+        <w:t>one to one</w:t>
+      </w:r>
+    </w:p>
+    <w:p>
+      <w:pPr>
+        <w:numPr>
+          <w:ilvl w:val="0"/>
+          <w:numId w:val="20"/>
+        </w:numPr>
+        <w:shd w:val="clear" w:color="auto" w:fill="FFFFFF"/>
+        <w:spacing w:before="150" w:after="0" w:line="240" w:lineRule="auto"/>
+        <w:rPr>
+          <w:rFonts w:ascii="SimSun" w:eastAsia="SimSun" w:hAnsi="SimSun" w:cs="Times New Roman" w:hint="eastAsia"/>
+          <w:spacing w:val="2"/>
+          <w:sz w:val="24"/>
+          <w:szCs w:val="24"/>
+        </w:rPr>
+      </w:pPr>
+      <w:r>
+        <w:rPr>
+          <w:rFonts w:ascii="SimSun" w:eastAsia="SimSun" w:hAnsi="SimSun" w:cs="Times New Roman" w:hint="eastAsia"/>
+          <w:spacing w:val="2"/>
+          <w:sz w:val="24"/>
+          <w:szCs w:val="24"/>
+        </w:rPr>
+        <w:t>one to many</w:t>
+      </w:r>
+    </w:p>
+    <w:p>
+      <w:pPr>
+        <w:numPr>
+          <w:ilvl w:val="0"/>
+          <w:numId w:val="20"/>
+        </w:numPr>
+        <w:shd w:val="clear" w:color="auto" w:fill="FFFFFF"/>
+        <w:spacing w:before="150" w:after="0" w:line="240" w:lineRule="auto"/>
+        <w:rPr>
+          <w:rFonts w:ascii="SimSun" w:eastAsia="SimSun" w:hAnsi="SimSun" w:cs="Times New Roman" w:hint="eastAsia"/>
+          <w:spacing w:val="2"/>
+          <w:sz w:val="24"/>
+          <w:szCs w:val="24"/>
+        </w:rPr>
+      </w:pPr>
+      <w:r>
+        <w:rPr>
+          <w:rFonts w:ascii="SimSun" w:eastAsia="SimSun" w:hAnsi="SimSun" w:cs="Times New Roman" w:hint="eastAsia"/>
+          <w:spacing w:val="2"/>
+          <w:sz w:val="24"/>
+          <w:szCs w:val="24"/>
+        </w:rPr>
+        <w:t>many to many</w:t>
+      </w:r>
+    </w:p>
+    <w:p>
+      <w:r>
+        <w:rPr>
+          <w:rFonts w:ascii="Times New Roman" w:eastAsia="Times New Roman" w:hAnsi="Times New Roman" w:cs="Times New Roman"/>
+          <w:noProof/>
+          <w:sz w:val="24"/>
+          <w:szCs w:val="24"/>
+        </w:rPr>
+        <w:drawing>
+          <wp:inline distT="0" distB="0" distL="0" distR="0" wp14:anchorId="3225D11E" wp14:editId="6FD4418A">
+            <wp:extent cx="2767330" cy="2417445"/>
+            <wp:effectExtent l="0" t="0" r="0" b="1905"/>
+            <wp:docPr id="37" name="Picture 37" descr="Cardinality"/>
+            <wp:cNvGraphicFramePr>
+              <a:graphicFrameLocks xmlns:a="http://schemas.openxmlformats.org/drawingml/2006/main" noChangeAspect="1"/>
+            </wp:cNvGraphicFramePr>
+            <a:graphic xmlns:a="http://schemas.openxmlformats.org/drawingml/2006/main">
+              <a:graphicData uri="http://schemas.openxmlformats.org/drawingml/2006/picture">
+                <pic:pic xmlns:pic="http://schemas.openxmlformats.org/drawingml/2006/picture">
+                  <pic:nvPicPr>
+                    <pic:cNvPr id="0" name="Picture 13" descr="Cardinality"/>
+                    <pic:cNvPicPr>
+                      <a:picLocks noChangeAspect="1" noChangeArrowheads="1"/>
+                    </pic:cNvPicPr>
+                  </pic:nvPicPr>
+                  <pic:blipFill>
+                    <a:blip r:embed="rId16">
+                      <a:extLst>
+                        <a:ext uri="{28A0092B-C50C-407E-A947-70E740481C1C}">
+                          <a14:useLocalDpi xmlns:a14="http://schemas.microsoft.com/office/drawing/2010/main" val="0"/>
+                        </a:ext>
+                      </a:extLst>
+                    </a:blip>
+                    <a:srcRect/>
+                    <a:stretch>
+                      <a:fillRect/>
+                    </a:stretch>
+                  </pic:blipFill>
+                  <pic:spPr bwMode="auto">
+                    <a:xfrm>
+                      <a:off x="0" y="0"/>
+                      <a:ext cx="2767330" cy="2417445"/>
+                    </a:xfrm>
+                    <a:prstGeom prst="rect">
+                      <a:avLst/>
+                    </a:prstGeom>
+                    <a:noFill/>
+                    <a:ln>
+                      <a:noFill/>
+                    </a:ln>
+                  </pic:spPr>
+                </pic:pic>
+              </a:graphicData>
+            </a:graphic>
+          </wp:inline>
+        </w:drawing>
+      </w:r>
+    </w:p>
+    <w:p>
+      <w:pPr>
+        <w:pStyle w:val="subtitels"/>
+        <w:numPr>
+          <w:ilvl w:val="0"/>
+          <w:numId w:val="18"/>
+        </w:numPr>
+        <w:rPr>
+          <w:sz w:val="27"/>
+        </w:rPr>
+      </w:pPr>
+      <w:proofErr w:type="gramStart"/>
+      <w:r>
+        <w:rPr>
+          <w:rFonts w:hint="eastAsia"/>
+        </w:rPr>
+        <w:t>Aggregation</w:t>
+      </w:r>
+      <w:r>
+        <w:t>(</w:t>
+      </w:r>
+      <w:proofErr w:type="gramEnd"/>
+      <w:r>
+        <w:t>"part of"</w:t>
+      </w:r>
+      <w:r>
+        <w:t>)</w:t>
+      </w:r>
+    </w:p>
+    <w:p>
+      <w:pPr>
+        <w:pStyle w:val="NormalWeb"/>
+        <w:spacing w:before="0" w:beforeAutospacing="0" w:after="0" w:afterAutospacing="0" w:line="446" w:lineRule="atLeast"/>
+        <w:rPr>
+          <w:rFonts w:ascii="SimSun" w:eastAsia="SimSun" w:hAnsi="SimSun" w:hint="eastAsia"/>
+        </w:rPr>
+      </w:pPr>
+      <w:r>
+        <w:rPr>
+          <w:rFonts w:ascii="SimSun" w:eastAsia="SimSun" w:hAnsi="SimSun" w:hint="eastAsia"/>
+        </w:rPr>
+        <w:t>A special type of association.</w:t>
+      </w:r>
+    </w:p>
+    <w:p>
+      <w:pPr>
+        <w:numPr>
+          <w:ilvl w:val="0"/>
+          <w:numId w:val="21"/>
+        </w:numPr>
+        <w:spacing w:before="150" w:after="0" w:line="240" w:lineRule="auto"/>
+        <w:rPr>
+          <w:rFonts w:ascii="SimSun" w:eastAsia="SimSun" w:hAnsi="SimSun" w:hint="eastAsia"/>
+        </w:rPr>
+      </w:pPr>
+      <w:r>
+        <w:rPr>
+          <w:rFonts w:ascii="SimSun" w:eastAsia="SimSun" w:hAnsi="SimSun" w:hint="eastAsia"/>
+        </w:rPr>
+        <w:t xml:space="preserve">It represents a </w:t>
+      </w:r>
+      <w:r>
+        <w:rPr>
+          <w:rFonts w:ascii="SimSun" w:eastAsia="SimSun" w:hAnsi="SimSun" w:hint="eastAsia"/>
+          <w:b/>
+          <w:bCs/>
+        </w:rPr>
+        <w:t>"part of"</w:t>
+      </w:r>
+      <w:r>
+        <w:rPr>
+          <w:rFonts w:ascii="SimSun" w:eastAsia="SimSun" w:hAnsi="SimSun" w:hint="eastAsia"/>
+        </w:rPr>
+        <w:t xml:space="preserve"> relationship.</w:t>
+      </w:r>
+    </w:p>
+    <w:p>
+      <w:pPr>
+        <w:numPr>
+          <w:ilvl w:val="0"/>
+          <w:numId w:val="21"/>
+        </w:numPr>
+        <w:spacing w:before="150" w:after="0" w:line="240" w:lineRule="auto"/>
+        <w:rPr>
+          <w:rFonts w:ascii="SimSun" w:eastAsia="SimSun" w:hAnsi="SimSun" w:hint="eastAsia"/>
+        </w:rPr>
+      </w:pPr>
+      <w:r>
+        <w:rPr>
+          <w:rFonts w:ascii="SimSun" w:eastAsia="SimSun" w:hAnsi="SimSun" w:hint="eastAsia"/>
+        </w:rPr>
+        <w:t>Many instances (denoted by the *) of Class2 can be associated with Class1.</w:t>
+      </w:r>
+    </w:p>
+    <w:p>
+      <w:pPr>
+        <w:numPr>
+          <w:ilvl w:val="0"/>
+          <w:numId w:val="21"/>
+        </w:numPr>
+        <w:spacing w:before="150" w:after="0" w:line="240" w:lineRule="auto"/>
+        <w:rPr>
+          <w:rFonts w:ascii="SimSun" w:eastAsia="SimSun" w:hAnsi="SimSun" w:hint="eastAsia"/>
+        </w:rPr>
+      </w:pPr>
+      <w:r>
+        <w:rPr>
+          <w:rFonts w:ascii="SimSun" w:eastAsia="SimSun" w:hAnsi="SimSun" w:hint="eastAsia"/>
+        </w:rPr>
+        <w:t>Objects of Class1 and Class2 have separate lifetimes.</w:t>
+      </w:r>
+    </w:p>
+    <w:p>
+      <w:pPr>
+        <w:pStyle w:val="NormalWeb"/>
+        <w:spacing w:before="0" w:beforeAutospacing="0" w:after="0" w:afterAutospacing="0" w:line="446" w:lineRule="atLeast"/>
+        <w:rPr>
+          <w:rFonts w:ascii="SimSun" w:eastAsia="SimSun" w:hAnsi="SimSun"/>
+        </w:rPr>
+      </w:pPr>
+    </w:p>
+    <w:p>
+      <w:pPr>
+        <w:pStyle w:val="NormalWeb"/>
+        <w:spacing w:before="0" w:beforeAutospacing="0" w:after="0" w:afterAutospacing="0" w:line="446" w:lineRule="atLeast"/>
+        <w:rPr>
+          <w:rFonts w:ascii="SimSun" w:eastAsia="SimSun" w:hAnsi="SimSun" w:hint="eastAsia"/>
+        </w:rPr>
+      </w:pPr>
+      <w:r>
+        <w:rPr>
+          <w:rFonts w:ascii="SimSun" w:eastAsia="SimSun" w:hAnsi="SimSun" w:hint="eastAsia"/>
+        </w:rPr>
+        <w:t xml:space="preserve">The relationship is displayed as a solid line with </w:t>
+      </w:r>
+      <w:proofErr w:type="gramStart"/>
+      <w:r>
+        <w:rPr>
+          <w:rFonts w:ascii="SimSun" w:eastAsia="SimSun" w:hAnsi="SimSun" w:hint="eastAsia"/>
+        </w:rPr>
+        <w:t>a</w:t>
+      </w:r>
+      <w:proofErr w:type="gramEnd"/>
+      <w:r>
+        <w:rPr>
+          <w:rFonts w:ascii="SimSun" w:eastAsia="SimSun" w:hAnsi="SimSun" w:hint="eastAsia"/>
+        </w:rPr>
+        <w:t xml:space="preserve"> unfilled diamond at the association end, which is connected to the class that represents the</w:t>
+      </w:r>
+      <w:r>
+        <w:rPr>
+          <w:rFonts w:ascii="SimSun" w:eastAsia="SimSun" w:hAnsi="SimSun"/>
+        </w:rPr>
+        <w:t xml:space="preserve"> </w:t>
+      </w:r>
+      <w:r>
+        <w:rPr>
+          <w:rFonts w:ascii="SimSun" w:eastAsia="SimSun" w:hAnsi="SimSun" w:hint="eastAsia"/>
+        </w:rPr>
+        <w:t>aggregate.</w:t>
+      </w:r>
+    </w:p>
+    <w:p>
+      <w:pPr>
+        <w:spacing w:before="150" w:after="0" w:line="240" w:lineRule="auto"/>
+        <w:rPr>
+          <w:rFonts w:ascii="SimSun" w:eastAsia="SimSun" w:hAnsi="SimSun" w:hint="eastAsia"/>
+          <w:b/>
+          <w:bCs/>
+          <w:u w:val="single"/>
+        </w:rPr>
+      </w:pPr>
+      <w:r>
+        <w:rPr>
+          <w:rFonts w:ascii="SimSun" w:eastAsia="SimSun" w:hAnsi="SimSun" w:hint="eastAsia"/>
+          <w:b/>
+          <w:bCs/>
+          <w:u w:val="single"/>
+        </w:rPr>
+        <w:t>Class2 is part of Class1.</w:t>
+      </w:r>
+    </w:p>
+    <w:p>
+      <w:pPr>
+        <w:rPr>
+          <w:rFonts w:ascii="Times New Roman" w:eastAsia="Times New Roman" w:hAnsi="Times New Roman"/>
+        </w:rPr>
+      </w:pPr>
+      <w:r>
+        <w:rPr>
+          <w:noProof/>
+        </w:rPr>
+        <w:drawing>
+          <wp:inline distT="0" distB="0" distL="0" distR="0" wp14:anchorId="25426261" wp14:editId="2088A85E">
+            <wp:extent cx="2075180" cy="516890"/>
+            <wp:effectExtent l="0" t="0" r="1270" b="0"/>
+            <wp:docPr id="44" name="Picture 44" descr="Aggregation"/>
+            <wp:cNvGraphicFramePr>
+              <a:graphicFrameLocks xmlns:a="http://schemas.openxmlformats.org/drawingml/2006/main" noChangeAspect="1"/>
+            </wp:cNvGraphicFramePr>
+            <a:graphic xmlns:a="http://schemas.openxmlformats.org/drawingml/2006/main">
+              <a:graphicData uri="http://schemas.openxmlformats.org/drawingml/2006/picture">
+                <pic:pic xmlns:pic="http://schemas.openxmlformats.org/drawingml/2006/picture">
+                  <pic:nvPicPr>
+                    <pic:cNvPr id="0" name="Picture 25" descr="Aggregation"/>
+                    <pic:cNvPicPr>
+                      <a:picLocks noChangeAspect="1" noChangeArrowheads="1"/>
+                    </pic:cNvPicPr>
+                  </pic:nvPicPr>
+                  <pic:blipFill>
+                    <a:blip r:embed="rId17">
+                      <a:extLst>
+                        <a:ext uri="{28A0092B-C50C-407E-A947-70E740481C1C}">
+                          <a14:useLocalDpi xmlns:a14="http://schemas.microsoft.com/office/drawing/2010/main" val="0"/>
+                        </a:ext>
+                      </a:extLst>
+                    </a:blip>
+                    <a:srcRect/>
+                    <a:stretch>
+                      <a:fillRect/>
+                    </a:stretch>
+                  </pic:blipFill>
+                  <pic:spPr bwMode="auto">
+                    <a:xfrm>
+                      <a:off x="0" y="0"/>
+                      <a:ext cx="2075180" cy="516890"/>
+                    </a:xfrm>
+                    <a:prstGeom prst="rect">
+                      <a:avLst/>
+                    </a:prstGeom>
+                    <a:noFill/>
+                    <a:ln>
+                      <a:noFill/>
+                    </a:ln>
+                  </pic:spPr>
+                </pic:pic>
+              </a:graphicData>
+            </a:graphic>
+          </wp:inline>
+        </w:drawing>
+      </w:r>
+    </w:p>
+    <w:p>
+      <w:pPr>
+        <w:rPr>
+          <w:rFonts w:ascii="Times New Roman" w:eastAsia="Times New Roman" w:hAnsi="Times New Roman" w:hint="eastAsia"/>
+        </w:rPr>
+      </w:pPr>
+    </w:p>
+    <w:p>
+      <w:pPr>
+        <w:pStyle w:val="subtitels"/>
+        <w:numPr>
+          <w:ilvl w:val="0"/>
+          <w:numId w:val="18"/>
+        </w:numPr>
+      </w:pPr>
+      <w:r>
+        <w:rPr>
+          <w:rFonts w:hint="eastAsia"/>
+        </w:rPr>
+        <w:t>Composition</w:t>
+      </w:r>
+    </w:p>
+    <w:p>
+      <w:pPr>
+        <w:numPr>
+          <w:ilvl w:val="0"/>
+          <w:numId w:val="22"/>
+        </w:numPr>
+        <w:spacing w:before="150" w:after="0" w:line="240" w:lineRule="auto"/>
+        <w:rPr>
+          <w:rFonts w:ascii="SimSun" w:eastAsia="SimSun" w:hAnsi="SimSun" w:hint="eastAsia"/>
+          <w:b/>
+          <w:bCs/>
+        </w:rPr>
+      </w:pPr>
+      <w:r>
+        <w:rPr>
+          <w:rFonts w:ascii="SimSun" w:eastAsia="SimSun" w:hAnsi="SimSun" w:hint="eastAsia"/>
+          <w:b/>
+          <w:bCs/>
+        </w:rPr>
+        <w:t>A special type of aggregation where parts are destroyed when the whole is destroyed.</w:t>
+      </w:r>
+    </w:p>
+    <w:p>
+      <w:pPr>
+        <w:numPr>
+          <w:ilvl w:val="0"/>
+          <w:numId w:val="22"/>
+        </w:numPr>
+        <w:spacing w:before="150" w:after="0" w:line="240" w:lineRule="auto"/>
+        <w:rPr>
+          <w:rFonts w:ascii="SimSun" w:eastAsia="SimSun" w:hAnsi="SimSun" w:hint="eastAsia"/>
+          <w:b/>
+          <w:bCs/>
+        </w:rPr>
+      </w:pPr>
+      <w:r>
+        <w:rPr>
+          <w:rFonts w:ascii="SimSun" w:eastAsia="SimSun" w:hAnsi="SimSun" w:hint="eastAsia"/>
+          <w:b/>
+          <w:bCs/>
+        </w:rPr>
+        <w:t>Objects of Class2 live and die with Class1.</w:t>
+      </w:r>
+    </w:p>
+    <w:p>
+      <w:pPr>
+        <w:numPr>
+          <w:ilvl w:val="0"/>
+          <w:numId w:val="22"/>
+        </w:numPr>
+        <w:spacing w:before="150" w:after="0" w:line="240" w:lineRule="auto"/>
+        <w:rPr>
+          <w:rFonts w:ascii="SimSun" w:eastAsia="SimSun" w:hAnsi="SimSun" w:hint="eastAsia"/>
+          <w:b/>
+          <w:bCs/>
+        </w:rPr>
+      </w:pPr>
+      <w:r>
+        <w:rPr>
+          <w:rFonts w:ascii="SimSun" w:eastAsia="SimSun" w:hAnsi="SimSun" w:hint="eastAsia"/>
+          <w:b/>
+          <w:bCs/>
+        </w:rPr>
+        <w:t>Class2 cannot stand by itself.</w:t>
+      </w:r>
+    </w:p>
+    <w:p>
+      <w:pPr>
+        <w:pStyle w:val="NormalWeb"/>
+        <w:spacing w:before="0" w:beforeAutospacing="0" w:after="0" w:afterAutospacing="0" w:line="446" w:lineRule="atLeast"/>
+        <w:rPr>
+          <w:rFonts w:ascii="SimSun" w:eastAsia="SimSun" w:hAnsi="SimSun" w:hint="eastAsia"/>
+        </w:rPr>
+      </w:pPr>
+      <w:r>
+        <w:rPr>
+          <w:rFonts w:ascii="SimSun" w:eastAsia="SimSun" w:hAnsi="SimSun" w:hint="eastAsia"/>
+        </w:rPr>
+        <w:t>The figure below shows an example of composition. The relationship is displayed as a solid line with a filled diamond at the association end, which is connected to the class that represents the whole or composite.</w:t>
+      </w:r>
+    </w:p>
+    <w:p>
+      <w:pPr>
+        <w:rPr>
+          <w:rFonts w:ascii="Times New Roman" w:eastAsia="Times New Roman" w:hAnsi="Times New Roman" w:hint="eastAsia"/>
+        </w:rPr>
+      </w:pPr>
+      <w:r>
+        <w:rPr>
+          <w:noProof/>
+        </w:rPr>
+        <w:drawing>
+          <wp:inline distT="0" distB="0" distL="0" distR="0" wp14:anchorId="7EC4F236" wp14:editId="20E28BF8">
+            <wp:extent cx="2075180" cy="516890"/>
+            <wp:effectExtent l="0" t="0" r="1270" b="0"/>
+            <wp:docPr id="43" name="Picture 43" descr="Composition"/>
+            <wp:cNvGraphicFramePr>
+              <a:graphicFrameLocks xmlns:a="http://schemas.openxmlformats.org/drawingml/2006/main" noChangeAspect="1"/>
+            </wp:cNvGraphicFramePr>
+            <a:graphic xmlns:a="http://schemas.openxmlformats.org/drawingml/2006/main">
+              <a:graphicData uri="http://schemas.openxmlformats.org/drawingml/2006/picture">
+                <pic:pic xmlns:pic="http://schemas.openxmlformats.org/drawingml/2006/picture">
+                  <pic:nvPicPr>
+                    <pic:cNvPr id="0" name="Picture 26" descr="Composition"/>
+                    <pic:cNvPicPr>
+                      <a:picLocks noChangeAspect="1" noChangeArrowheads="1"/>
+                    </pic:cNvPicPr>
+                  </pic:nvPicPr>
+                  <pic:blipFill>
+                    <a:blip r:embed="rId18">
+                      <a:extLst>
+                        <a:ext uri="{28A0092B-C50C-407E-A947-70E740481C1C}">
+                          <a14:useLocalDpi xmlns:a14="http://schemas.microsoft.com/office/drawing/2010/main" val="0"/>
+                        </a:ext>
+                      </a:extLst>
+                    </a:blip>
+                    <a:srcRect/>
+                    <a:stretch>
+                      <a:fillRect/>
+                    </a:stretch>
+                  </pic:blipFill>
+                  <pic:spPr bwMode="auto">
+                    <a:xfrm>
+                      <a:off x="0" y="0"/>
+                      <a:ext cx="2075180" cy="516890"/>
+                    </a:xfrm>
+                    <a:prstGeom prst="rect">
+                      <a:avLst/>
+                    </a:prstGeom>
+                    <a:noFill/>
+                    <a:ln>
+                      <a:noFill/>
+                    </a:ln>
+                  </pic:spPr>
+                </pic:pic>
+              </a:graphicData>
+            </a:graphic>
+          </wp:inline>
+        </w:drawing>
+      </w:r>
+    </w:p>
+    <w:p>
+      <w:pPr>
+        <w:pStyle w:val="subtitels"/>
+        <w:numPr>
+          <w:ilvl w:val="0"/>
+          <w:numId w:val="18"/>
+        </w:numPr>
+      </w:pPr>
+      <w:r>
+        <w:rPr>
+          <w:rFonts w:hint="eastAsia"/>
+        </w:rPr>
+        <w:t>Dependency</w:t>
+      </w:r>
+    </w:p>
+    <w:p>
+      <w:pPr>
+        <w:pStyle w:val="NormalWeb"/>
+        <w:spacing w:before="0" w:beforeAutospacing="0" w:after="0" w:afterAutospacing="0" w:line="446" w:lineRule="atLeast"/>
+        <w:rPr>
+          <w:rFonts w:ascii="SimSun" w:eastAsia="SimSun" w:hAnsi="SimSun" w:hint="eastAsia"/>
+        </w:rPr>
+      </w:pPr>
+      <w:r>
+        <w:rPr>
+          <w:rFonts w:ascii="SimSun" w:eastAsia="SimSun" w:hAnsi="SimSun" w:hint="eastAsia"/>
+        </w:rPr>
+        <w:t>An object of one class might use an object of another class in the code of a method. If the object is not stored in any field, then this is modeled as a dependency relationship.</w:t>
+      </w:r>
+    </w:p>
+    <w:p>
+      <w:pPr>
+        <w:numPr>
+          <w:ilvl w:val="0"/>
+          <w:numId w:val="23"/>
+        </w:numPr>
+        <w:spacing w:before="150" w:after="0" w:line="240" w:lineRule="auto"/>
+        <w:rPr>
+          <w:rFonts w:ascii="SimSun" w:eastAsia="SimSun" w:hAnsi="SimSun" w:hint="eastAsia"/>
+        </w:rPr>
+      </w:pPr>
+      <w:r>
+        <w:rPr>
+          <w:rFonts w:ascii="SimSun" w:eastAsia="SimSun" w:hAnsi="SimSun" w:hint="eastAsia"/>
+        </w:rPr>
+        <w:t>A special type of association.</w:t>
+      </w:r>
+    </w:p>
+    <w:p>
+      <w:pPr>
+        <w:numPr>
+          <w:ilvl w:val="0"/>
+          <w:numId w:val="23"/>
+        </w:numPr>
+        <w:spacing w:before="150" w:after="0" w:line="240" w:lineRule="auto"/>
+        <w:rPr>
+          <w:rFonts w:ascii="SimSun" w:eastAsia="SimSun" w:hAnsi="SimSun" w:hint="eastAsia"/>
+        </w:rPr>
+      </w:pPr>
+      <w:r>
+        <w:rPr>
+          <w:rFonts w:ascii="SimSun" w:eastAsia="SimSun" w:hAnsi="SimSun" w:hint="eastAsia"/>
+        </w:rPr>
+        <w:t>Exists between two classes if changes to the definition of one may cause changes to the other (but not the other way around).</w:t>
+      </w:r>
+    </w:p>
+    <w:p>
+      <w:pPr>
+        <w:numPr>
+          <w:ilvl w:val="0"/>
+          <w:numId w:val="23"/>
+        </w:numPr>
+        <w:spacing w:before="150" w:after="0" w:line="240" w:lineRule="auto"/>
+        <w:rPr>
+          <w:rFonts w:ascii="SimSun" w:eastAsia="SimSun" w:hAnsi="SimSun" w:hint="eastAsia"/>
+          <w:b/>
+          <w:bCs/>
+        </w:rPr>
+      </w:pPr>
+      <w:r>
+        <w:rPr>
+          <w:rFonts w:ascii="SimSun" w:eastAsia="SimSun" w:hAnsi="SimSun" w:hint="eastAsia"/>
+          <w:b/>
+          <w:bCs/>
+        </w:rPr>
+        <w:t>Class1 depends on Class2</w:t>
+      </w:r>
+    </w:p>
+    <w:p>
+      <w:pPr>
+        <w:pStyle w:val="NormalWeb"/>
+        <w:spacing w:before="0" w:beforeAutospacing="0" w:after="0" w:afterAutospacing="0" w:line="446" w:lineRule="atLeast"/>
+        <w:rPr>
+          <w:rFonts w:ascii="SimSun" w:eastAsia="SimSun" w:hAnsi="SimSun" w:hint="eastAsia"/>
+        </w:rPr>
+      </w:pPr>
+      <w:r>
+        <w:rPr>
+          <w:rFonts w:ascii="SimSun" w:eastAsia="SimSun" w:hAnsi="SimSun" w:hint="eastAsia"/>
+        </w:rPr>
+        <w:t>The figure below shows an example of dependency. The relationship is displayed as a dashed line with an open arrow.</w:t>
+      </w:r>
+    </w:p>
+    <w:p>
+      <w:pPr>
+        <w:rPr>
+          <w:rFonts w:ascii="Times New Roman" w:eastAsia="Times New Roman" w:hAnsi="Times New Roman" w:hint="eastAsia"/>
+        </w:rPr>
+      </w:pPr>
+      <w:r>
+        <w:rPr>
+          <w:noProof/>
+        </w:rPr>
+        <w:drawing>
+          <wp:inline distT="0" distB="0" distL="0" distR="0" wp14:anchorId="648CECB0" wp14:editId="2BD60B0C">
+            <wp:extent cx="2075180" cy="516890"/>
+            <wp:effectExtent l="0" t="0" r="1270" b="0"/>
+            <wp:docPr id="42" name="Picture 42" descr="Dependency"/>
+            <wp:cNvGraphicFramePr>
+              <a:graphicFrameLocks xmlns:a="http://schemas.openxmlformats.org/drawingml/2006/main" noChangeAspect="1"/>
+            </wp:cNvGraphicFramePr>
+            <a:graphic xmlns:a="http://schemas.openxmlformats.org/drawingml/2006/main">
+              <a:graphicData uri="http://schemas.openxmlformats.org/drawingml/2006/picture">
+                <pic:pic xmlns:pic="http://schemas.openxmlformats.org/drawingml/2006/picture">
+                  <pic:nvPicPr>
+                    <pic:cNvPr id="0" name="Picture 27" descr="Dependency"/>
+                    <pic:cNvPicPr>
+                      <a:picLocks noChangeAspect="1" noChangeArrowheads="1"/>
+                    </pic:cNvPicPr>
+                  </pic:nvPicPr>
+                  <pic:blipFill>
+                    <a:blip r:embed="rId19">
+                      <a:extLst>
+                        <a:ext uri="{28A0092B-C50C-407E-A947-70E740481C1C}">
+                          <a14:useLocalDpi xmlns:a14="http://schemas.microsoft.com/office/drawing/2010/main" val="0"/>
+                        </a:ext>
+                      </a:extLst>
+                    </a:blip>
+                    <a:srcRect/>
+                    <a:stretch>
+                      <a:fillRect/>
+                    </a:stretch>
+                  </pic:blipFill>
+                  <pic:spPr bwMode="auto">
+                    <a:xfrm>
+                      <a:off x="0" y="0"/>
+                      <a:ext cx="2075180" cy="516890"/>
+                    </a:xfrm>
+                    <a:prstGeom prst="rect">
+                      <a:avLst/>
+                    </a:prstGeom>
+                    <a:noFill/>
+                    <a:ln>
+                      <a:noFill/>
+                    </a:ln>
+                  </pic:spPr>
+                </pic:pic>
+              </a:graphicData>
+            </a:graphic>
+          </wp:inline>
+        </w:drawing>
+      </w:r>
+    </w:p>
+    <w:p>
+      <w:pPr>
+        <w:pStyle w:val="NormalWeb"/>
+        <w:spacing w:before="0" w:beforeAutospacing="0" w:after="0" w:afterAutospacing="0" w:line="446" w:lineRule="atLeast"/>
+        <w:rPr>
+          <w:rFonts w:ascii="SimSun" w:eastAsia="SimSun" w:hAnsi="SimSun"/>
+        </w:rPr>
+      </w:pPr>
+      <w:r>
+        <w:rPr>
+          <w:rFonts w:ascii="SimSun" w:eastAsia="SimSun" w:hAnsi="SimSun" w:hint="eastAsia"/>
+        </w:rPr>
+        <w:t xml:space="preserve">The figure below shows another example of dependency. The Person class might have a </w:t>
+      </w:r>
+      <w:proofErr w:type="spellStart"/>
+      <w:r>
+        <w:rPr>
+          <w:rFonts w:ascii="SimSun" w:eastAsia="SimSun" w:hAnsi="SimSun" w:hint="eastAsia"/>
+        </w:rPr>
+        <w:t>hasRead</w:t>
+      </w:r>
+      <w:proofErr w:type="spellEnd"/>
+      <w:r>
+        <w:rPr>
+          <w:rFonts w:ascii="SimSun" w:eastAsia="SimSun" w:hAnsi="SimSun" w:hint="eastAsia"/>
+        </w:rPr>
+        <w:t xml:space="preserve"> method with a Book parameter that returns true if the person has read the book (perhaps by checking some database).</w:t>
+      </w:r>
+    </w:p>
+    <w:p>
+      <w:pPr>
+        <w:rPr>
+          <w:rFonts w:ascii="Times New Roman" w:eastAsia="Times New Roman" w:hAnsi="Times New Roman" w:hint="eastAsia"/>
+        </w:rPr>
+      </w:pPr>
+      <w:r>
+        <w:rPr>
+          <w:noProof/>
+        </w:rPr>
+        <w:drawing>
+          <wp:inline distT="0" distB="0" distL="0" distR="0" wp14:anchorId="0D610B82" wp14:editId="5B94B85E">
+            <wp:extent cx="2870200" cy="389890"/>
+            <wp:effectExtent l="0" t="0" r="6350" b="0"/>
+            <wp:docPr id="41" name="Picture 41" descr="Dependency"/>
+            <wp:cNvGraphicFramePr>
+              <a:graphicFrameLocks xmlns:a="http://schemas.openxmlformats.org/drawingml/2006/main" noChangeAspect="1"/>
+            </wp:cNvGraphicFramePr>
+            <a:graphic xmlns:a="http://schemas.openxmlformats.org/drawingml/2006/main">
+              <a:graphicData uri="http://schemas.openxmlformats.org/drawingml/2006/picture">
+                <pic:pic xmlns:pic="http://schemas.openxmlformats.org/drawingml/2006/picture">
+                  <pic:nvPicPr>
+                    <pic:cNvPr id="0" name="Picture 28" descr="Dependency"/>
+                    <pic:cNvPicPr>
+                      <a:picLocks noChangeAspect="1" noChangeArrowheads="1"/>
+                    </pic:cNvPicPr>
+                  </pic:nvPicPr>
+                  <pic:blipFill>
+                    <a:blip r:embed="rId20">
+                      <a:extLst>
+                        <a:ext uri="{28A0092B-C50C-407E-A947-70E740481C1C}">
+                          <a14:useLocalDpi xmlns:a14="http://schemas.microsoft.com/office/drawing/2010/main" val="0"/>
+                        </a:ext>
+                      </a:extLst>
+                    </a:blip>
+                    <a:srcRect/>
+                    <a:stretch>
+                      <a:fillRect/>
+                    </a:stretch>
+                  </pic:blipFill>
+                  <pic:spPr bwMode="auto">
+                    <a:xfrm>
+                      <a:off x="0" y="0"/>
+                      <a:ext cx="2870200" cy="389890"/>
+                    </a:xfrm>
+                    <a:prstGeom prst="rect">
+                      <a:avLst/>
+                    </a:prstGeom>
+                    <a:noFill/>
+                    <a:ln>
+                      <a:noFill/>
+                    </a:ln>
+                  </pic:spPr>
+                </pic:pic>
+              </a:graphicData>
+            </a:graphic>
+          </wp:inline>
+        </w:drawing>
+      </w:r>
+    </w:p>
+    <w:p>
+      <w:pPr>
+        <w:pStyle w:val="subtitels"/>
+        <w:numPr>
+          <w:ilvl w:val="0"/>
+          <w:numId w:val="18"/>
+        </w:numPr>
+      </w:pPr>
+      <w:r>
+        <w:rPr>
+          <w:rFonts w:hint="eastAsia"/>
+        </w:rPr>
+        <w:t>Realization</w:t>
+      </w:r>
+    </w:p>
+    <w:p>
+      <w:pPr>
+        <w:pStyle w:val="NormalWeb"/>
+        <w:spacing w:before="0" w:beforeAutospacing="0" w:after="0" w:afterAutospacing="0" w:line="446" w:lineRule="atLeast"/>
+        <w:rPr>
+          <w:rFonts w:ascii="SimSun" w:eastAsia="SimSun" w:hAnsi="SimSun"/>
+        </w:rPr>
+      </w:pPr>
+      <w:r>
+        <w:rPr>
+          <w:rFonts w:ascii="SimSun" w:eastAsia="SimSun" w:hAnsi="SimSun" w:hint="eastAsia"/>
+        </w:rPr>
+        <w:t>Realization is a relationship between the blueprint class and the object containing its respective implementation level details.</w:t>
+      </w:r>
+    </w:p>
+    <w:p>
+      <w:pPr>
+        <w:pStyle w:val="NormalWeb"/>
+        <w:spacing w:before="0" w:beforeAutospacing="0" w:after="0" w:afterAutospacing="0" w:line="446" w:lineRule="atLeast"/>
+        <w:rPr>
+          <w:rFonts w:ascii="SimSun" w:eastAsia="SimSun" w:hAnsi="SimSun" w:hint="eastAsia"/>
+          <w:b/>
+          <w:bCs/>
+        </w:rPr>
+      </w:pPr>
+      <w:r>
+        <w:rPr>
+          <w:rFonts w:ascii="SimSun" w:eastAsia="SimSun" w:hAnsi="SimSun" w:hint="eastAsia"/>
+        </w:rPr>
+        <w:t xml:space="preserve">This object is said to realize the blueprint class. In other words, you can understand this </w:t>
+      </w:r>
+      <w:r>
+        <w:rPr>
+          <w:rFonts w:ascii="SimSun" w:eastAsia="SimSun" w:hAnsi="SimSun" w:hint="eastAsia"/>
+          <w:b/>
+          <w:bCs/>
+        </w:rPr>
+        <w:t>as the relationship between the interface and the implementing class</w:t>
+      </w:r>
+      <w:r>
+        <w:rPr>
+          <w:rFonts w:ascii="SimSun" w:eastAsia="SimSun" w:hAnsi="SimSun"/>
+          <w:b/>
+          <w:bCs/>
+        </w:rPr>
+        <w:t>.</w:t>
+      </w:r>
+    </w:p>
+    <w:p>
+      <w:pPr>
+        <w:pStyle w:val="NormalWeb"/>
+        <w:spacing w:before="0" w:beforeAutospacing="0" w:after="0" w:afterAutospacing="0" w:line="446" w:lineRule="atLeast"/>
+        <w:rPr>
+          <w:rFonts w:ascii="SimSun" w:eastAsia="SimSun" w:hAnsi="SimSun" w:hint="eastAsia"/>
+        </w:rPr>
+      </w:pPr>
+      <w:r>
+        <w:rPr>
+          <w:rFonts w:ascii="SimSun" w:eastAsia="SimSun" w:hAnsi="SimSun" w:hint="eastAsia"/>
+        </w:rPr>
+        <w:t>For example, the Owner interface might specify methods for acquiring property and disposing of property. The Person and Corporation classes need to implement these methods, possibly in very different ways.</w:t>
+      </w:r>
+    </w:p>
+    <w:p>
+      <w:pPr>
+        <w:rPr>
+          <w:rFonts w:ascii="SimSun" w:eastAsia="SimSun" w:hAnsi="SimSun"/>
+          <w:b/>
+          <w:bCs/>
+        </w:rPr>
+      </w:pPr>
+      <w:r>
+        <w:rPr>
+          <w:noProof/>
+        </w:rPr>
+        <w:drawing>
+          <wp:inline distT="0" distB="0" distL="0" distR="0" wp14:anchorId="5F033F75" wp14:editId="0DB9178A">
+            <wp:extent cx="3228340" cy="2266315"/>
+            <wp:effectExtent l="0" t="0" r="0" b="635"/>
+            <wp:docPr id="40" name="Picture 40" descr="Realization"/>
+            <wp:cNvGraphicFramePr>
+              <a:graphicFrameLocks xmlns:a="http://schemas.openxmlformats.org/drawingml/2006/main" noChangeAspect="1"/>
+            </wp:cNvGraphicFramePr>
+            <a:graphic xmlns:a="http://schemas.openxmlformats.org/drawingml/2006/main">
+              <a:graphicData uri="http://schemas.openxmlformats.org/drawingml/2006/picture">
+                <pic:pic xmlns:pic="http://schemas.openxmlformats.org/drawingml/2006/picture">
+                  <pic:nvPicPr>
+                    <pic:cNvPr id="0" name="Picture 29" descr="Realization"/>
+                    <pic:cNvPicPr>
+                      <a:picLocks noChangeAspect="1" noChangeArrowheads="1"/>
+                    </pic:cNvPicPr>
+                  </pic:nvPicPr>
+                  <pic:blipFill>
+                    <a:blip r:embed="rId21">
+                      <a:extLst>
+                        <a:ext uri="{28A0092B-C50C-407E-A947-70E740481C1C}">
+                          <a14:useLocalDpi xmlns:a14="http://schemas.microsoft.com/office/drawing/2010/main" val="0"/>
+                        </a:ext>
+                      </a:extLst>
+                    </a:blip>
+                    <a:srcRect/>
+                    <a:stretch>
+                      <a:fillRect/>
+                    </a:stretch>
+                  </pic:blipFill>
+                  <pic:spPr bwMode="auto">
+                    <a:xfrm>
+                      <a:off x="0" y="0"/>
+                      <a:ext cx="3228340" cy="2266315"/>
+                    </a:xfrm>
+                    <a:prstGeom prst="rect">
+                      <a:avLst/>
+                    </a:prstGeom>
+                    <a:noFill/>
+                    <a:ln>
+                      <a:noFill/>
+                    </a:ln>
+                  </pic:spPr>
+                </pic:pic>
+              </a:graphicData>
+            </a:graphic>
+          </wp:inline>
+        </w:drawing>
+      </w:r>
+    </w:p>
+    <w:p>
+      <w:pPr>
+        <w:rPr>
+          <w:rFonts w:ascii="Times New Roman" w:eastAsia="Times New Roman" w:hAnsi="Times New Roman"/>
+        </w:rPr>
+      </w:pPr>
+      <w:r>
+        <w:rPr>
+          <w:rFonts w:ascii="SimSun" w:eastAsia="SimSun" w:hAnsi="SimSun" w:hint="eastAsia"/>
+          <w:b/>
+          <w:bCs/>
+        </w:rPr>
+        <w:t>Class Diagram Example: Order System</w:t>
+      </w:r>
+    </w:p>
+    <w:p>
+      <w:pPr>
+        <w:jc w:val="center"/>
+        <w:rPr>
+          <w:rFonts w:ascii="SimSun" w:eastAsia="SimSun" w:hAnsi="SimSun"/>
+          <w:b/>
+          <w:bCs/>
+        </w:rPr>
+      </w:pPr>
+      <w:r>
+        <w:rPr>
+          <w:noProof/>
+        </w:rPr>
+        <w:drawing>
+          <wp:inline distT="0" distB="0" distL="0" distR="0" wp14:anchorId="1AA6656A" wp14:editId="77D00AE3">
+            <wp:extent cx="6473628" cy="3617843"/>
+            <wp:effectExtent l="0" t="0" r="3810" b="1905"/>
+            <wp:docPr id="39" name="Picture 39" descr="Class Diagram Example: Order System"/>
+            <wp:cNvGraphicFramePr>
+              <a:graphicFrameLocks xmlns:a="http://schemas.openxmlformats.org/drawingml/2006/main" noChangeAspect="1"/>
+            </wp:cNvGraphicFramePr>
+            <a:graphic xmlns:a="http://schemas.openxmlformats.org/drawingml/2006/main">
+              <a:graphicData uri="http://schemas.openxmlformats.org/drawingml/2006/picture">
+                <pic:pic xmlns:pic="http://schemas.openxmlformats.org/drawingml/2006/picture">
+                  <pic:nvPicPr>
+                    <pic:cNvPr id="0" name="Picture 30" descr="Class Diagram Example: Order System"/>
+                    <pic:cNvPicPr>
+                      <a:picLocks noChangeAspect="1" noChangeArrowheads="1"/>
+                    </pic:cNvPicPr>
+                  </pic:nvPicPr>
+                  <pic:blipFill>
+                    <a:blip r:embed="rId22">
+                      <a:extLst>
+                        <a:ext uri="{28A0092B-C50C-407E-A947-70E740481C1C}">
+                          <a14:useLocalDpi xmlns:a14="http://schemas.microsoft.com/office/drawing/2010/main" val="0"/>
+                        </a:ext>
+                      </a:extLst>
+                    </a:blip>
+                    <a:srcRect/>
+                    <a:stretch>
+                      <a:fillRect/>
+                    </a:stretch>
+                  </pic:blipFill>
+                  <pic:spPr bwMode="auto">
+                    <a:xfrm>
+                      <a:off x="0" y="0"/>
+                      <a:ext cx="6510167" cy="3638263"/>
+                    </a:xfrm>
+                    <a:prstGeom prst="rect">
+                      <a:avLst/>
+                    </a:prstGeom>
+                    <a:noFill/>
+                    <a:ln>
+                      <a:noFill/>
+                    </a:ln>
+                  </pic:spPr>
+                </pic:pic>
+              </a:graphicData>
+            </a:graphic>
+          </wp:inline>
+        </w:drawing>
+      </w:r>
+    </w:p>
+    <w:p>
+      <w:pPr>
+        <w:jc w:val="center"/>
+        <w:rPr>
+          <w:rFonts w:ascii="SimSun" w:eastAsia="SimSun" w:hAnsi="SimSun"/>
+          <w:b/>
+          <w:bCs/>
+        </w:rPr>
+      </w:pPr>
+    </w:p>
+    <w:p>
+      <w:pPr>
+        <w:rPr>
+          <w:rFonts w:ascii="Times New Roman" w:eastAsia="Times New Roman" w:hAnsi="Times New Roman"/>
+        </w:rPr>
+      </w:pPr>
+      <w:r>
+        <w:rPr>
+          <w:rFonts w:ascii="SimSun" w:eastAsia="SimSun" w:hAnsi="SimSun" w:hint="eastAsia"/>
+          <w:b/>
+          <w:bCs/>
+        </w:rPr>
+        <w:t>Class Diagram Example: GUI</w:t>
+      </w:r>
+    </w:p>
+    <w:p>
+      <w:pPr>
+        <w:pStyle w:val="NormalWeb"/>
+        <w:spacing w:before="0" w:beforeAutospacing="0" w:after="0" w:afterAutospacing="0" w:line="446" w:lineRule="atLeast"/>
+        <w:rPr>
+          <w:rFonts w:ascii="SimSun" w:eastAsia="SimSun" w:hAnsi="SimSun" w:hint="eastAsia"/>
+        </w:rPr>
+      </w:pPr>
+      <w:r>
+        <w:rPr>
+          <w:rFonts w:ascii="SimSun" w:eastAsia="SimSun" w:hAnsi="SimSun" w:hint="eastAsia"/>
+        </w:rPr>
+        <w:t>A class diagram may also have notes attached to classes or relationships.</w:t>
+      </w:r>
+    </w:p>
+    <w:p>
+      <w:r>
+        <w:rPr>
+          <w:noProof/>
+        </w:rPr>
+        <w:drawing>
+          <wp:inline distT="0" distB="0" distL="0" distR="0" wp14:anchorId="7C8D5B49" wp14:editId="77716A5E">
+            <wp:extent cx="6186198" cy="2940795"/>
+            <wp:effectExtent l="0" t="0" r="5080" b="0"/>
+            <wp:docPr id="38" name="Picture 38" descr="Class Diagram Example: GUI"/>
+            <wp:cNvGraphicFramePr>
+              <a:graphicFrameLocks xmlns:a="http://schemas.openxmlformats.org/drawingml/2006/main" noChangeAspect="1"/>
+            </wp:cNvGraphicFramePr>
+            <a:graphic xmlns:a="http://schemas.openxmlformats.org/drawingml/2006/main">
+              <a:graphicData uri="http://schemas.openxmlformats.org/drawingml/2006/picture">
+                <pic:pic xmlns:pic="http://schemas.openxmlformats.org/drawingml/2006/picture">
+                  <pic:nvPicPr>
+                    <pic:cNvPr id="0" name="Picture 31" descr="Class Diagram Example: GUI"/>
+                    <pic:cNvPicPr>
+                      <a:picLocks noChangeAspect="1" noChangeArrowheads="1"/>
+                    </pic:cNvPicPr>
+                  </pic:nvPicPr>
+                  <pic:blipFill>
+                    <a:blip r:embed="rId23">
+                      <a:extLst>
+                        <a:ext uri="{28A0092B-C50C-407E-A947-70E740481C1C}">
+                          <a14:useLocalDpi xmlns:a14="http://schemas.microsoft.com/office/drawing/2010/main" val="0"/>
+                        </a:ext>
+                      </a:extLst>
+                    </a:blip>
+                    <a:srcRect/>
+                    <a:stretch>
+                      <a:fillRect/>
+                    </a:stretch>
+                  </pic:blipFill>
+                  <pic:spPr bwMode="auto">
+                    <a:xfrm>
+                      <a:off x="0" y="0"/>
+                      <a:ext cx="6203198" cy="2948876"/>
+                    </a:xfrm>
+                    <a:prstGeom prst="rect">
+                      <a:avLst/>
+                    </a:prstGeom>
+                    <a:noFill/>
+                    <a:ln>
+                      <a:noFill/>
+                    </a:ln>
+                  </pic:spPr>
+                </pic:pic>
+              </a:graphicData>
+            </a:graphic>
+          </wp:inline>
+        </w:drawing>
+      </w:r>
+    </w:p>
+    <w:p/>
     <w:p>
       <w:pPr>
         <w:pStyle w:val="Heading1"/>
@@ -1493,11 +4179,11 @@
         </w:numPr>
         <w:jc w:val="center"/>
       </w:pPr>
-      <w:bookmarkStart w:id="1" w:name="_Toc93445115"/>
+      <w:bookmarkStart w:id="2" w:name="_Toc94450905"/>
       <w:r>
         <w:t>Creation design patterns</w:t>
       </w:r>
-      <w:bookmarkEnd w:id="1"/>
+      <w:bookmarkEnd w:id="2"/>
     </w:p>
     <w:p>
       <w:pPr>
@@ -1514,11 +4200,11 @@
           <w:numId w:val="4"/>
         </w:numPr>
       </w:pPr>
-      <w:bookmarkStart w:id="2" w:name="_Toc93445116"/>
+      <w:bookmarkStart w:id="3" w:name="_Toc94450906"/>
       <w:r>
         <w:t>Singleton design pattern</w:t>
       </w:r>
-      <w:bookmarkEnd w:id="2"/>
+      <w:bookmarkEnd w:id="3"/>
     </w:p>
     <w:p/>
     <w:p>
@@ -1548,7 +4234,7 @@
                     <pic:cNvPicPr/>
                   </pic:nvPicPr>
                   <pic:blipFill>
-                    <a:blip r:embed="rId8"/>
+                    <a:blip r:embed="rId24"/>
                     <a:stretch>
                       <a:fillRect/>
                     </a:stretch>
@@ -1616,11 +4302,11 @@
           <w:numId w:val="4"/>
         </w:numPr>
       </w:pPr>
-      <w:bookmarkStart w:id="3" w:name="_Toc93445117"/>
+      <w:bookmarkStart w:id="4" w:name="_Toc94450907"/>
       <w:r>
         <w:t>Prototype design pattern</w:t>
       </w:r>
-      <w:bookmarkEnd w:id="3"/>
+      <w:bookmarkEnd w:id="4"/>
     </w:p>
     <w:p>
       <w:pPr>
@@ -1649,7 +4335,7 @@
                     <pic:cNvPicPr/>
                   </pic:nvPicPr>
                   <pic:blipFill>
-                    <a:blip r:embed="rId9"/>
+                    <a:blip r:embed="rId25"/>
                     <a:stretch>
                       <a:fillRect/>
                     </a:stretch>
@@ -1717,7 +4403,7 @@
                     <pic:cNvPicPr/>
                   </pic:nvPicPr>
                   <pic:blipFill>
-                    <a:blip r:embed="rId10"/>
+                    <a:blip r:embed="rId26"/>
                     <a:stretch>
                       <a:fillRect/>
                     </a:stretch>
@@ -1763,7 +4449,6 @@
           <w:noProof/>
           <w:lang w:val="en-GB"/>
         </w:rPr>
-        <w:lastRenderedPageBreak/>
         <w:drawing>
           <wp:inline distT="0" distB="0" distL="0" distR="0" wp14:anchorId="0B9D2017" wp14:editId="598DF155">
             <wp:extent cx="5943600" cy="3123565"/>
@@ -1780,7 +4465,7 @@
                     <pic:cNvPicPr/>
                   </pic:nvPicPr>
                   <pic:blipFill>
-                    <a:blip r:embed="rId11"/>
+                    <a:blip r:embed="rId27"/>
                     <a:stretch>
                       <a:fillRect/>
                     </a:stretch>
@@ -1816,11 +4501,11 @@
           <w:numId w:val="4"/>
         </w:numPr>
       </w:pPr>
-      <w:bookmarkStart w:id="4" w:name="_Toc93445118"/>
+      <w:bookmarkStart w:id="5" w:name="_Toc94450908"/>
       <w:r>
         <w:t>Builder design pattern</w:t>
       </w:r>
-      <w:bookmarkEnd w:id="4"/>
+      <w:bookmarkEnd w:id="5"/>
     </w:p>
     <w:p>
       <w:pPr>
@@ -1849,7 +4534,7 @@
                     <pic:cNvPicPr/>
                   </pic:nvPicPr>
                   <pic:blipFill>
-                    <a:blip r:embed="rId12"/>
+                    <a:blip r:embed="rId28"/>
                     <a:stretch>
                       <a:fillRect/>
                     </a:stretch>
@@ -1888,7 +4573,6 @@
           <w:noProof/>
           <w:lang w:val="en-GB"/>
         </w:rPr>
-        <w:lastRenderedPageBreak/>
         <w:drawing>
           <wp:inline distT="0" distB="0" distL="0" distR="0" wp14:anchorId="00302848" wp14:editId="1823F2A0">
             <wp:extent cx="5943600" cy="3013710"/>
@@ -1905,7 +4589,7 @@
                     <pic:cNvPicPr/>
                   </pic:nvPicPr>
                   <pic:blipFill>
-                    <a:blip r:embed="rId13"/>
+                    <a:blip r:embed="rId29"/>
                     <a:stretch>
                       <a:fillRect/>
                     </a:stretch>
@@ -1941,11 +4625,11 @@
           <w:numId w:val="4"/>
         </w:numPr>
       </w:pPr>
-      <w:bookmarkStart w:id="5" w:name="_Toc93445119"/>
+      <w:bookmarkStart w:id="6" w:name="_Toc94450909"/>
       <w:r>
         <w:t>Factory design pattern</w:t>
       </w:r>
-      <w:bookmarkEnd w:id="5"/>
+      <w:bookmarkEnd w:id="6"/>
     </w:p>
     <w:p>
       <w:pPr>
@@ -1974,7 +4658,7 @@
                     <pic:cNvPicPr/>
                   </pic:nvPicPr>
                   <pic:blipFill>
-                    <a:blip r:embed="rId14"/>
+                    <a:blip r:embed="rId30"/>
                     <a:stretch>
                       <a:fillRect/>
                     </a:stretch>
@@ -2006,7 +4690,6 @@
           <w:noProof/>
           <w:lang w:val="en-GB"/>
         </w:rPr>
-        <w:lastRenderedPageBreak/>
         <w:drawing>
           <wp:inline distT="0" distB="0" distL="0" distR="0" wp14:anchorId="61BA0BAB" wp14:editId="37998BAB">
             <wp:extent cx="5943600" cy="3132455"/>
@@ -2023,7 +4706,7 @@
                     <pic:cNvPicPr/>
                   </pic:nvPicPr>
                   <pic:blipFill>
-                    <a:blip r:embed="rId15"/>
+                    <a:blip r:embed="rId31"/>
                     <a:stretch>
                       <a:fillRect/>
                     </a:stretch>
@@ -2091,7 +4774,7 @@
                     <pic:cNvPicPr/>
                   </pic:nvPicPr>
                   <pic:blipFill>
-                    <a:blip r:embed="rId16"/>
+                    <a:blip r:embed="rId32"/>
                     <a:stretch>
                       <a:fillRect/>
                     </a:stretch>
@@ -2120,11 +4803,11 @@
           <w:numId w:val="4"/>
         </w:numPr>
       </w:pPr>
-      <w:bookmarkStart w:id="6" w:name="_Toc93445120"/>
+      <w:bookmarkStart w:id="7" w:name="_Toc94450910"/>
       <w:r>
         <w:t>Abstract Factory design pattern</w:t>
       </w:r>
-      <w:bookmarkEnd w:id="6"/>
+      <w:bookmarkEnd w:id="7"/>
     </w:p>
     <w:p>
       <w:pPr>
@@ -2163,15 +4846,14 @@
         </w:numPr>
         <w:jc w:val="center"/>
       </w:pPr>
-      <w:bookmarkStart w:id="7" w:name="_Toc93445121"/>
-      <w:r>
-        <w:lastRenderedPageBreak/>
+      <w:bookmarkStart w:id="8" w:name="_Toc94450911"/>
+      <w:r>
         <w:t>Structural</w:t>
       </w:r>
       <w:r>
         <w:t xml:space="preserve"> design patterns</w:t>
       </w:r>
-      <w:bookmarkEnd w:id="7"/>
+      <w:bookmarkEnd w:id="8"/>
     </w:p>
     <w:p>
       <w:pPr>
@@ -2207,7 +4889,7 @@
                     <pic:cNvPicPr/>
                   </pic:nvPicPr>
                   <pic:blipFill>
-                    <a:blip r:embed="rId17"/>
+                    <a:blip r:embed="rId33"/>
                     <a:stretch>
                       <a:fillRect/>
                     </a:stretch>
@@ -2246,14 +4928,14 @@
           <w:lang w:val="en-GB"/>
         </w:rPr>
       </w:pPr>
-      <w:bookmarkStart w:id="8" w:name="_Toc93445122"/>
+      <w:bookmarkStart w:id="9" w:name="_Toc94450912"/>
       <w:r>
         <w:rPr>
           <w:lang w:val="en-GB"/>
         </w:rPr>
         <w:t>Proxy</w:t>
       </w:r>
-      <w:bookmarkEnd w:id="8"/>
+      <w:bookmarkEnd w:id="9"/>
     </w:p>
     <w:p>
       <w:pPr>
@@ -2301,7 +4983,7 @@
                     <pic:cNvPicPr/>
                   </pic:nvPicPr>
                   <pic:blipFill>
-                    <a:blip r:embed="rId18"/>
+                    <a:blip r:embed="rId34"/>
                     <a:stretch>
                       <a:fillRect/>
                     </a:stretch>
@@ -2353,7 +5035,6 @@
           <w:noProof/>
           <w:lang w:val="en-GB"/>
         </w:rPr>
-        <w:lastRenderedPageBreak/>
         <w:drawing>
           <wp:inline distT="0" distB="0" distL="0" distR="0" wp14:anchorId="38425807" wp14:editId="5D0BDC37">
             <wp:extent cx="5943600" cy="3291205"/>
@@ -2370,7 +5051,7 @@
                     <pic:cNvPicPr/>
                   </pic:nvPicPr>
                   <pic:blipFill>
-                    <a:blip r:embed="rId19"/>
+                    <a:blip r:embed="rId35"/>
                     <a:stretch>
                       <a:fillRect/>
                     </a:stretch>
@@ -2446,7 +5127,7 @@
                     <pic:cNvPicPr/>
                   </pic:nvPicPr>
                   <pic:blipFill>
-                    <a:blip r:embed="rId20"/>
+                    <a:blip r:embed="rId36"/>
                     <a:stretch>
                       <a:fillRect/>
                     </a:stretch>
@@ -2603,14 +5284,13 @@
         </w:numPr>
       </w:pPr>
       <w:r>
-        <w:lastRenderedPageBreak/>
         <w:t xml:space="preserve"> </w:t>
       </w:r>
-      <w:bookmarkStart w:id="9" w:name="_Toc93445123"/>
+      <w:bookmarkStart w:id="10" w:name="_Toc94450913"/>
       <w:r>
         <w:t>Decorator</w:t>
       </w:r>
-      <w:bookmarkEnd w:id="9"/>
+      <w:bookmarkEnd w:id="10"/>
       <w:r>
         <w:t xml:space="preserve"> </w:t>
       </w:r>
@@ -2646,7 +5326,7 @@
                     </pic:cNvPicPr>
                   </pic:nvPicPr>
                   <pic:blipFill>
-                    <a:blip r:embed="rId21">
+                    <a:blip r:embed="rId37">
                       <a:extLst>
                         <a:ext uri="{28A0092B-C50C-407E-A947-70E740481C1C}">
                           <a14:useLocalDpi xmlns:a14="http://schemas.microsoft.com/office/drawing/2010/main" val="0"/>
@@ -2683,7 +5363,6 @@
         <w:rPr>
           <w:noProof/>
         </w:rPr>
-        <w:lastRenderedPageBreak/>
         <w:drawing>
           <wp:inline distT="0" distB="0" distL="0" distR="0" wp14:anchorId="50D7B584" wp14:editId="645A4382">
             <wp:extent cx="5943600" cy="2513248"/>
@@ -2702,7 +5381,7 @@
                     </pic:cNvPicPr>
                   </pic:nvPicPr>
                   <pic:blipFill>
-                    <a:blip r:embed="rId22" cstate="print">
+                    <a:blip r:embed="rId38" cstate="print">
                       <a:extLst>
                         <a:ext uri="{28A0092B-C50C-407E-A947-70E740481C1C}">
                           <a14:useLocalDpi xmlns:a14="http://schemas.microsoft.com/office/drawing/2010/main" val="0"/>
@@ -2742,11 +5421,11 @@
           <w:numId w:val="6"/>
         </w:numPr>
       </w:pPr>
-      <w:bookmarkStart w:id="10" w:name="_Toc93445124"/>
+      <w:bookmarkStart w:id="11" w:name="_Toc94450914"/>
       <w:r>
         <w:t>Adapter pattern</w:t>
       </w:r>
-      <w:bookmarkEnd w:id="10"/>
+      <w:bookmarkEnd w:id="11"/>
     </w:p>
     <w:p/>
     <w:p>
@@ -2770,7 +5449,7 @@
                     <pic:cNvPicPr/>
                   </pic:nvPicPr>
                   <pic:blipFill>
-                    <a:blip r:embed="rId23"/>
+                    <a:blip r:embed="rId39"/>
                     <a:stretch>
                       <a:fillRect/>
                     </a:stretch>
@@ -2813,7 +5492,7 @@
                     <pic:cNvPicPr/>
                   </pic:nvPicPr>
                   <pic:blipFill>
-                    <a:blip r:embed="rId24"/>
+                    <a:blip r:embed="rId40"/>
                     <a:stretch>
                       <a:fillRect/>
                     </a:stretch>
@@ -2839,7 +5518,6 @@
         <w:rPr>
           <w:noProof/>
         </w:rPr>
-        <w:lastRenderedPageBreak/>
         <w:drawing>
           <wp:inline distT="0" distB="0" distL="0" distR="0" wp14:anchorId="2C4EC7E3" wp14:editId="139DBEFB">
             <wp:extent cx="5943600" cy="1919484"/>
@@ -2858,7 +5536,7 @@
                     </pic:cNvPicPr>
                   </pic:nvPicPr>
                   <pic:blipFill>
-                    <a:blip r:embed="rId25" cstate="print">
+                    <a:blip r:embed="rId41" cstate="print">
                       <a:extLst>
                         <a:ext uri="{28A0092B-C50C-407E-A947-70E740481C1C}">
                           <a14:useLocalDpi xmlns:a14="http://schemas.microsoft.com/office/drawing/2010/main" val="0"/>
@@ -2898,11 +5576,11 @@
           <w:numId w:val="6"/>
         </w:numPr>
       </w:pPr>
-      <w:bookmarkStart w:id="11" w:name="_Toc93445125"/>
+      <w:bookmarkStart w:id="12" w:name="_Toc94450915"/>
       <w:r>
         <w:t>Façade pattern</w:t>
       </w:r>
-      <w:bookmarkEnd w:id="11"/>
+      <w:bookmarkEnd w:id="12"/>
       <w:r>
         <w:t xml:space="preserve"> </w:t>
       </w:r>
@@ -2930,7 +5608,7 @@
                     </pic:cNvPicPr>
                   </pic:nvPicPr>
                   <pic:blipFill>
-                    <a:blip r:embed="rId26" cstate="print">
+                    <a:blip r:embed="rId42" cstate="print">
                       <a:extLst>
                         <a:ext uri="{28A0092B-C50C-407E-A947-70E740481C1C}">
                           <a14:useLocalDpi xmlns:a14="http://schemas.microsoft.com/office/drawing/2010/main" val="0"/>
@@ -2983,7 +5661,7 @@
                     <pic:cNvPicPr/>
                   </pic:nvPicPr>
                   <pic:blipFill>
-                    <a:blip r:embed="rId27"/>
+                    <a:blip r:embed="rId43"/>
                     <a:stretch>
                       <a:fillRect/>
                     </a:stretch>
@@ -3064,12 +5742,11 @@
           <w:numId w:val="6"/>
         </w:numPr>
       </w:pPr>
-      <w:bookmarkStart w:id="12" w:name="_Toc93445126"/>
-      <w:r>
-        <w:lastRenderedPageBreak/>
+      <w:bookmarkStart w:id="13" w:name="_Toc94450916"/>
+      <w:r>
         <w:t>Flyweight</w:t>
       </w:r>
-      <w:bookmarkEnd w:id="12"/>
+      <w:bookmarkEnd w:id="13"/>
       <w:r>
         <w:t xml:space="preserve"> </w:t>
       </w:r>
@@ -3095,7 +5772,7 @@
                     <pic:cNvPicPr/>
                   </pic:nvPicPr>
                   <pic:blipFill>
-                    <a:blip r:embed="rId28"/>
+                    <a:blip r:embed="rId44"/>
                     <a:stretch>
                       <a:fillRect/>
                     </a:stretch>
@@ -3130,11 +5807,11 @@
           <w:numId w:val="6"/>
         </w:numPr>
       </w:pPr>
-      <w:bookmarkStart w:id="13" w:name="_Toc93445127"/>
+      <w:bookmarkStart w:id="14" w:name="_Toc94450917"/>
       <w:r>
         <w:t>Bridge</w:t>
       </w:r>
-      <w:bookmarkEnd w:id="13"/>
+      <w:bookmarkEnd w:id="14"/>
       <w:r>
         <w:t xml:space="preserve"> </w:t>
       </w:r>
@@ -3160,7 +5837,7 @@
                     <pic:cNvPicPr/>
                   </pic:nvPicPr>
                   <pic:blipFill>
-                    <a:blip r:embed="rId29"/>
+                    <a:blip r:embed="rId45"/>
                     <a:stretch>
                       <a:fillRect/>
                     </a:stretch>
@@ -3196,7 +5873,6 @@
         <w:rPr>
           <w:noProof/>
         </w:rPr>
-        <w:lastRenderedPageBreak/>
         <w:drawing>
           <wp:inline distT="0" distB="0" distL="0" distR="0" wp14:anchorId="4D827F34" wp14:editId="74CC4332">
             <wp:extent cx="5943600" cy="2548158"/>
@@ -3215,7 +5891,7 @@
                     </pic:cNvPicPr>
                   </pic:nvPicPr>
                   <pic:blipFill>
-                    <a:blip r:embed="rId30">
+                    <a:blip r:embed="rId46">
                       <a:extLst>
                         <a:ext uri="{28A0092B-C50C-407E-A947-70E740481C1C}">
                           <a14:useLocalDpi xmlns:a14="http://schemas.microsoft.com/office/drawing/2010/main" val="0"/>
@@ -3308,7 +5984,7 @@
                     </pic:cNvPicPr>
                   </pic:nvPicPr>
                   <pic:blipFill>
-                    <a:blip r:embed="rId31">
+                    <a:blip r:embed="rId47">
                       <a:extLst>
                         <a:ext uri="{28A0092B-C50C-407E-A947-70E740481C1C}">
                           <a14:useLocalDpi xmlns:a14="http://schemas.microsoft.com/office/drawing/2010/main" val="0"/>
@@ -3340,10 +6016,519 @@
         </w:drawing>
       </w:r>
     </w:p>
-    <w:p>
-      <w:bookmarkStart w:id="14" w:name="_GoBack"/>
-      <w:bookmarkEnd w:id="14"/>
-    </w:p>
+    <w:p/>
+    <w:p>
+      <w:pPr>
+        <w:pStyle w:val="Heading2"/>
+        <w:numPr>
+          <w:ilvl w:val="0"/>
+          <w:numId w:val="6"/>
+        </w:numPr>
+      </w:pPr>
+      <w:bookmarkStart w:id="15" w:name="_Toc94450918"/>
+      <w:r>
+        <w:t>Composite</w:t>
+      </w:r>
+      <w:bookmarkEnd w:id="15"/>
+      <w:r>
+        <w:t xml:space="preserve"> </w:t>
+      </w:r>
+    </w:p>
+    <w:p/>
+    <w:p>
+      <w:pPr>
+        <w:rPr>
+          <w:b/>
+          <w:bCs/>
+        </w:rPr>
+      </w:pPr>
+      <w:proofErr w:type="spellStart"/>
+      <w:r>
+        <w:rPr>
+          <w:b/>
+          <w:bCs/>
+        </w:rPr>
+        <w:t>GoF</w:t>
+      </w:r>
+      <w:proofErr w:type="spellEnd"/>
+      <w:r>
+        <w:rPr>
+          <w:b/>
+          <w:bCs/>
+        </w:rPr>
+        <w:t xml:space="preserve"> Definition</w:t>
+      </w:r>
+    </w:p>
+    <w:p>
+      <w:pPr>
+        <w:rPr>
+          <w:b/>
+          <w:bCs/>
+        </w:rPr>
+      </w:pPr>
+      <w:r>
+        <w:rPr>
+          <w:b/>
+          <w:bCs/>
+        </w:rPr>
+        <w:t>Compose objects into tree structures to represent part-whole hierarchies. Composite lets</w:t>
+      </w:r>
+      <w:r>
+        <w:rPr>
+          <w:b/>
+          <w:bCs/>
+        </w:rPr>
+        <w:t xml:space="preserve"> </w:t>
+      </w:r>
+      <w:r>
+        <w:rPr>
+          <w:b/>
+          <w:bCs/>
+        </w:rPr>
+        <w:t>clients treat individual objects and compositions of objects uniformly.</w:t>
+      </w:r>
+    </w:p>
+    <w:p>
+      <w:pPr>
+        <w:autoSpaceDE w:val="0"/>
+        <w:autoSpaceDN w:val="0"/>
+        <w:adjustRightInd w:val="0"/>
+        <w:spacing w:after="0" w:line="240" w:lineRule="auto"/>
+        <w:rPr>
+          <w:rFonts w:ascii="LdkrvcLltgmlWqdhqdNprmhlLjqxcbU" w:hAnsi="LdkrvcLltgmlWqdhqdNprmhlLjqxcbU" w:cs="LdkrvcLltgmlWqdhqdNprmhlLjqxcbU"/>
+          <w:sz w:val="22"/>
+        </w:rPr>
+      </w:pPr>
+      <w:r>
+        <w:rPr>
+          <w:rFonts w:ascii="LdkrvcLltgmlWqdhqdNprmhlLjqxcbU" w:hAnsi="LdkrvcLltgmlWqdhqdNprmhlLjqxcbU" w:cs="LdkrvcLltgmlWqdhqdNprmhlLjqxcbU"/>
+          <w:sz w:val="22"/>
+        </w:rPr>
+        <w:t>This pattern is useful to represent part-whole hierarchies of objects. In object-oriented</w:t>
+      </w:r>
+    </w:p>
+    <w:p>
+      <w:pPr>
+        <w:autoSpaceDE w:val="0"/>
+        <w:autoSpaceDN w:val="0"/>
+        <w:adjustRightInd w:val="0"/>
+        <w:spacing w:after="0" w:line="240" w:lineRule="auto"/>
+        <w:rPr>
+          <w:rFonts w:ascii="LdkrvcLltgmlWqdhqdNprmhlLjqxcbU" w:hAnsi="LdkrvcLltgmlWqdhqdNprmhlLjqxcbU" w:cs="LdkrvcLltgmlWqdhqdNprmhlLjqxcbU"/>
+          <w:sz w:val="22"/>
+        </w:rPr>
+      </w:pPr>
+      <w:r>
+        <w:rPr>
+          <w:rFonts w:ascii="LdkrvcLltgmlWqdhqdNprmhlLjqxcbU" w:hAnsi="LdkrvcLltgmlWqdhqdNprmhlLjqxcbU" w:cs="LdkrvcLltgmlWqdhqdNprmhlLjqxcbU"/>
+          <w:sz w:val="22"/>
+        </w:rPr>
+        <w:t>programming, a composite is an object with a composition of one or more similar</w:t>
+      </w:r>
+    </w:p>
+    <w:p>
+      <w:pPr>
+        <w:autoSpaceDE w:val="0"/>
+        <w:autoSpaceDN w:val="0"/>
+        <w:adjustRightInd w:val="0"/>
+        <w:spacing w:after="0" w:line="240" w:lineRule="auto"/>
+        <w:rPr>
+          <w:rFonts w:ascii="LdkrvcLltgmlWqdhqdNprmhlLjqxcbU" w:hAnsi="LdkrvcLltgmlWqdhqdNprmhlLjqxcbU" w:cs="LdkrvcLltgmlWqdhqdNprmhlLjqxcbU"/>
+          <w:sz w:val="22"/>
+        </w:rPr>
+      </w:pPr>
+      <w:r>
+        <w:rPr>
+          <w:rFonts w:ascii="LdkrvcLltgmlWqdhqdNprmhlLjqxcbU" w:hAnsi="LdkrvcLltgmlWqdhqdNprmhlLjqxcbU" w:cs="LdkrvcLltgmlWqdhqdNprmhlLjqxcbU"/>
+          <w:sz w:val="22"/>
+        </w:rPr>
+        <w:t>objects, where each of these objects has similar functionality. (This is also known as a</w:t>
+      </w:r>
+    </w:p>
+    <w:p>
+      <w:pPr>
+        <w:autoSpaceDE w:val="0"/>
+        <w:autoSpaceDN w:val="0"/>
+        <w:adjustRightInd w:val="0"/>
+        <w:spacing w:after="0" w:line="240" w:lineRule="auto"/>
+        <w:rPr>
+          <w:rFonts w:ascii="LdkrvcLltgmlWqdhqdNprmhlLjqxcbU" w:hAnsi="LdkrvcLltgmlWqdhqdNprmhlLjqxcbU" w:cs="LdkrvcLltgmlWqdhqdNprmhlLjqxcbU"/>
+          <w:sz w:val="22"/>
+        </w:rPr>
+      </w:pPr>
+      <w:r>
+        <w:rPr>
+          <w:rFonts w:ascii="LdkrvcLltgmlWqdhqdNprmhlLjqxcbU" w:hAnsi="LdkrvcLltgmlWqdhqdNprmhlLjqxcbU" w:cs="LdkrvcLltgmlWqdhqdNprmhlLjqxcbU"/>
+          <w:sz w:val="22"/>
+        </w:rPr>
+        <w:t>“has-a” relationship among objects.) So, the usage of this pattern is common in tree-structured</w:t>
+      </w:r>
+    </w:p>
+    <w:p>
+      <w:pPr>
+        <w:rPr>
+          <w:rFonts w:ascii="LdkrvcLltgmlWqdhqdNprmhlLjqxcbU" w:hAnsi="LdkrvcLltgmlWqdhqdNprmhlLjqxcbU" w:cs="LdkrvcLltgmlWqdhqdNprmhlLjqxcbU"/>
+          <w:sz w:val="22"/>
+        </w:rPr>
+      </w:pPr>
+      <w:r>
+        <w:rPr>
+          <w:rFonts w:ascii="LdkrvcLltgmlWqdhqdNprmhlLjqxcbU" w:hAnsi="LdkrvcLltgmlWqdhqdNprmhlLjqxcbU" w:cs="LdkrvcLltgmlWqdhqdNprmhlLjqxcbU"/>
+          <w:sz w:val="22"/>
+        </w:rPr>
+        <w:t>data.</w:t>
+      </w:r>
+    </w:p>
+    <w:p>
+      <w:pPr>
+        <w:autoSpaceDE w:val="0"/>
+        <w:autoSpaceDN w:val="0"/>
+        <w:adjustRightInd w:val="0"/>
+        <w:spacing w:after="0" w:line="240" w:lineRule="auto"/>
+        <w:rPr>
+          <w:rFonts w:ascii="LdkrvcLltgmlWqdhqdNprmhlLjqxcbU" w:hAnsi="LdkrvcLltgmlWqdhqdNprmhlLjqxcbU" w:cs="LdkrvcLltgmlWqdhqdNprmhlLjqxcbU"/>
+          <w:sz w:val="22"/>
+        </w:rPr>
+      </w:pPr>
+      <w:r>
+        <w:rPr>
+          <w:rFonts w:ascii="LdkrvcLltgmlWqdhqdNprmhlLjqxcbU" w:hAnsi="LdkrvcLltgmlWqdhqdNprmhlLjqxcbU" w:cs="LdkrvcLltgmlWqdhqdNprmhlLjqxcbU"/>
+          <w:sz w:val="22"/>
+        </w:rPr>
+        <w:t>goals with this pattern:</w:t>
+      </w:r>
+    </w:p>
+    <w:p>
+      <w:pPr>
+        <w:autoSpaceDE w:val="0"/>
+        <w:autoSpaceDN w:val="0"/>
+        <w:adjustRightInd w:val="0"/>
+        <w:spacing w:after="0" w:line="240" w:lineRule="auto"/>
+        <w:rPr>
+          <w:rFonts w:ascii="LdkrvcLltgmlWqdhqdNprmhlLjqxcbU" w:hAnsi="LdkrvcLltgmlWqdhqdNprmhlLjqxcbU" w:cs="LdkrvcLltgmlWqdhqdNprmhlLjqxcbU"/>
+          <w:sz w:val="22"/>
+        </w:rPr>
+      </w:pPr>
+      <w:r>
+        <w:rPr>
+          <w:rFonts w:ascii="LdkrvcLltgmlWqdhqdNprmhlLjqxcbU" w:hAnsi="LdkrvcLltgmlWqdhqdNprmhlLjqxcbU" w:cs="LdkrvcLltgmlWqdhqdNprmhlLjqxcbU"/>
+          <w:sz w:val="22"/>
+        </w:rPr>
+        <w:t>• You can compose objects into a tree structure to represent a part-whole</w:t>
+      </w:r>
+    </w:p>
+    <w:p>
+      <w:pPr>
+        <w:autoSpaceDE w:val="0"/>
+        <w:autoSpaceDN w:val="0"/>
+        <w:adjustRightInd w:val="0"/>
+        <w:spacing w:after="0" w:line="240" w:lineRule="auto"/>
+        <w:rPr>
+          <w:rFonts w:ascii="LdkrvcLltgmlWqdhqdNprmhlLjqxcbU" w:hAnsi="LdkrvcLltgmlWqdhqdNprmhlLjqxcbU" w:cs="LdkrvcLltgmlWqdhqdNprmhlLjqxcbU"/>
+          <w:sz w:val="22"/>
+        </w:rPr>
+      </w:pPr>
+      <w:r>
+        <w:rPr>
+          <w:rFonts w:ascii="LdkrvcLltgmlWqdhqdNprmhlLjqxcbU" w:hAnsi="LdkrvcLltgmlWqdhqdNprmhlLjqxcbU" w:cs="LdkrvcLltgmlWqdhqdNprmhlLjqxcbU"/>
+          <w:sz w:val="22"/>
+        </w:rPr>
+        <w:t>hierarchy.</w:t>
+      </w:r>
+    </w:p>
+    <w:p>
+      <w:pPr>
+        <w:autoSpaceDE w:val="0"/>
+        <w:autoSpaceDN w:val="0"/>
+        <w:adjustRightInd w:val="0"/>
+        <w:spacing w:after="0" w:line="240" w:lineRule="auto"/>
+        <w:rPr>
+          <w:rFonts w:ascii="LdkrvcLltgmlWqdhqdNprmhlLjqxcbU" w:hAnsi="LdkrvcLltgmlWqdhqdNprmhlLjqxcbU" w:cs="LdkrvcLltgmlWqdhqdNprmhlLjqxcbU"/>
+          <w:sz w:val="22"/>
+        </w:rPr>
+      </w:pPr>
+      <w:r>
+        <w:rPr>
+          <w:rFonts w:ascii="LdkrvcLltgmlWqdhqdNprmhlLjqxcbU" w:hAnsi="LdkrvcLltgmlWqdhqdNprmhlLjqxcbU" w:cs="LdkrvcLltgmlWqdhqdNprmhlLjqxcbU"/>
+          <w:sz w:val="22"/>
+        </w:rPr>
+        <w:t>• You can access both the composite objects (branches) and the</w:t>
+      </w:r>
+    </w:p>
+    <w:p>
+      <w:pPr>
+        <w:rPr>
+          <w:rFonts w:ascii="LdkrvcLltgmlWqdhqdNprmhlLjqxcbU" w:hAnsi="LdkrvcLltgmlWqdhqdNprmhlLjqxcbU" w:cs="LdkrvcLltgmlWqdhqdNprmhlLjqxcbU"/>
+          <w:sz w:val="22"/>
+        </w:rPr>
+      </w:pPr>
+      <w:r>
+        <w:rPr>
+          <w:rFonts w:ascii="LdkrvcLltgmlWqdhqdNprmhlLjqxcbU" w:hAnsi="LdkrvcLltgmlWqdhqdNprmhlLjqxcbU" w:cs="LdkrvcLltgmlWqdhqdNprmhlLjqxcbU"/>
+          <w:sz w:val="22"/>
+        </w:rPr>
+        <w:t>individual objects (leaf nodes) uniformly.</w:t>
+      </w:r>
+    </w:p>
+    <w:p>
+      <w:r>
+        <w:t>Ex</w:t>
+      </w:r>
+    </w:p>
+    <w:p>
+      <w:r>
+        <w:rPr>
+          <w:noProof/>
+        </w:rPr>
+        <w:drawing>
+          <wp:inline distT="0" distB="0" distL="0" distR="0" wp14:anchorId="0BC14252" wp14:editId="64F62C30">
+            <wp:extent cx="5943600" cy="4082417"/>
+            <wp:effectExtent l="0" t="0" r="0" b="0"/>
+            <wp:docPr id="45" name="Picture 45"/>
+            <wp:cNvGraphicFramePr>
+              <a:graphicFrameLocks xmlns:a="http://schemas.openxmlformats.org/drawingml/2006/main" noChangeAspect="1"/>
+            </wp:cNvGraphicFramePr>
+            <a:graphic xmlns:a="http://schemas.openxmlformats.org/drawingml/2006/main">
+              <a:graphicData uri="http://schemas.openxmlformats.org/drawingml/2006/picture">
+                <pic:pic xmlns:pic="http://schemas.openxmlformats.org/drawingml/2006/picture">
+                  <pic:nvPicPr>
+                    <pic:cNvPr id="0" name="Picture 39"/>
+                    <pic:cNvPicPr>
+                      <a:picLocks noChangeAspect="1" noChangeArrowheads="1"/>
+                    </pic:cNvPicPr>
+                  </pic:nvPicPr>
+                  <pic:blipFill>
+                    <a:blip r:embed="rId48">
+                      <a:extLst>
+                        <a:ext uri="{28A0092B-C50C-407E-A947-70E740481C1C}">
+                          <a14:useLocalDpi xmlns:a14="http://schemas.microsoft.com/office/drawing/2010/main" val="0"/>
+                        </a:ext>
+                      </a:extLst>
+                    </a:blip>
+                    <a:srcRect/>
+                    <a:stretch>
+                      <a:fillRect/>
+                    </a:stretch>
+                  </pic:blipFill>
+                  <pic:spPr bwMode="auto">
+                    <a:xfrm>
+                      <a:off x="0" y="0"/>
+                      <a:ext cx="5943600" cy="4082417"/>
+                    </a:xfrm>
+                    <a:prstGeom prst="rect">
+                      <a:avLst/>
+                    </a:prstGeom>
+                    <a:noFill/>
+                    <a:ln>
+                      <a:noFill/>
+                    </a:ln>
+                  </pic:spPr>
+                </pic:pic>
+              </a:graphicData>
+            </a:graphic>
+          </wp:inline>
+        </w:drawing>
+      </w:r>
+    </w:p>
+    <w:p>
+      <w:r>
+        <w:rPr>
+          <w:noProof/>
+        </w:rPr>
+        <w:drawing>
+          <wp:inline distT="0" distB="0" distL="0" distR="0" wp14:anchorId="7F9C473A" wp14:editId="39BFB2EB">
+            <wp:extent cx="5943600" cy="4322618"/>
+            <wp:effectExtent l="0" t="0" r="0" b="1905"/>
+            <wp:docPr id="46" name="Picture 46"/>
+            <wp:cNvGraphicFramePr>
+              <a:graphicFrameLocks xmlns:a="http://schemas.openxmlformats.org/drawingml/2006/main" noChangeAspect="1"/>
+            </wp:cNvGraphicFramePr>
+            <a:graphic xmlns:a="http://schemas.openxmlformats.org/drawingml/2006/main">
+              <a:graphicData uri="http://schemas.openxmlformats.org/drawingml/2006/picture">
+                <pic:pic xmlns:pic="http://schemas.openxmlformats.org/drawingml/2006/picture">
+                  <pic:nvPicPr>
+                    <pic:cNvPr id="0" name="Picture 40"/>
+                    <pic:cNvPicPr>
+                      <a:picLocks noChangeAspect="1" noChangeArrowheads="1"/>
+                    </pic:cNvPicPr>
+                  </pic:nvPicPr>
+                  <pic:blipFill>
+                    <a:blip r:embed="rId49">
+                      <a:extLst>
+                        <a:ext uri="{28A0092B-C50C-407E-A947-70E740481C1C}">
+                          <a14:useLocalDpi xmlns:a14="http://schemas.microsoft.com/office/drawing/2010/main" val="0"/>
+                        </a:ext>
+                      </a:extLst>
+                    </a:blip>
+                    <a:srcRect/>
+                    <a:stretch>
+                      <a:fillRect/>
+                    </a:stretch>
+                  </pic:blipFill>
+                  <pic:spPr bwMode="auto">
+                    <a:xfrm>
+                      <a:off x="0" y="0"/>
+                      <a:ext cx="5943600" cy="4322618"/>
+                    </a:xfrm>
+                    <a:prstGeom prst="rect">
+                      <a:avLst/>
+                    </a:prstGeom>
+                    <a:noFill/>
+                    <a:ln>
+                      <a:noFill/>
+                    </a:ln>
+                  </pic:spPr>
+                </pic:pic>
+              </a:graphicData>
+            </a:graphic>
+          </wp:inline>
+        </w:drawing>
+      </w:r>
+    </w:p>
+    <w:p/>
+    <w:p/>
+    <w:p>
+      <w:pPr>
+        <w:pStyle w:val="Heading1"/>
+        <w:numPr>
+          <w:ilvl w:val="0"/>
+          <w:numId w:val="7"/>
+        </w:numPr>
+        <w:jc w:val="center"/>
+      </w:pPr>
+      <w:bookmarkStart w:id="16" w:name="_Toc94450919"/>
+      <w:r>
+        <w:t>behaviour</w:t>
+      </w:r>
+      <w:r>
+        <w:t xml:space="preserve"> design patterns</w:t>
+      </w:r>
+      <w:bookmarkEnd w:id="16"/>
+    </w:p>
+    <w:p>
+      <w:pPr>
+        <w:rPr>
+          <w:lang w:val="en-GB"/>
+        </w:rPr>
+      </w:pPr>
+    </w:p>
+    <w:p>
+      <w:pPr>
+        <w:pStyle w:val="Heading2"/>
+        <w:numPr>
+          <w:ilvl w:val="0"/>
+          <w:numId w:val="26"/>
+        </w:numPr>
+      </w:pPr>
+      <w:r>
+        <w:t xml:space="preserve"> </w:t>
+      </w:r>
+      <w:bookmarkStart w:id="17" w:name="_Toc94450920"/>
+      <w:r>
+        <w:t>Visitor</w:t>
+      </w:r>
+      <w:bookmarkEnd w:id="17"/>
+    </w:p>
+    <w:p>
+      <w:pPr>
+        <w:rPr>
+          <w:b/>
+          <w:bCs/>
+        </w:rPr>
+      </w:pPr>
+      <w:proofErr w:type="spellStart"/>
+      <w:r>
+        <w:rPr>
+          <w:b/>
+          <w:bCs/>
+        </w:rPr>
+        <w:t>GoF</w:t>
+      </w:r>
+      <w:proofErr w:type="spellEnd"/>
+      <w:r>
+        <w:rPr>
+          <w:b/>
+          <w:bCs/>
+        </w:rPr>
+        <w:t xml:space="preserve"> Definition</w:t>
+      </w:r>
+    </w:p>
+    <w:p>
+      <w:r>
+        <w:t>Represent an operation to be performed on the elements of an object structure. Visitor</w:t>
+      </w:r>
+    </w:p>
+    <w:p>
+      <w:proofErr w:type="spellStart"/>
+      <w:r>
+        <w:t>lets</w:t>
+      </w:r>
+      <w:proofErr w:type="spellEnd"/>
+      <w:r>
+        <w:t xml:space="preserve"> you define a new operation without changing the classes of the elements on which it</w:t>
+      </w:r>
+      <w:r>
+        <w:t xml:space="preserve"> </w:t>
+      </w:r>
+      <w:r>
+        <w:t>operates.</w:t>
+      </w:r>
+    </w:p>
+    <w:p>
+      <w:pPr>
+        <w:rPr>
+          <w:b/>
+          <w:bCs/>
+        </w:rPr>
+      </w:pPr>
+      <w:r>
+        <w:rPr>
+          <w:b/>
+          <w:bCs/>
+        </w:rPr>
+        <w:t>Concept</w:t>
+      </w:r>
+    </w:p>
+    <w:p>
+      <w:r>
+        <w:t>With this pattern, you separate an algorithm from an object structure.</w:t>
+      </w:r>
+    </w:p>
+    <w:p>
+      <w:r>
+        <w:t xml:space="preserve"> So, you can add</w:t>
+      </w:r>
+      <w:r>
+        <w:t xml:space="preserve"> </w:t>
+      </w:r>
+      <w:r>
+        <w:t>new operations without modifying the existing architecture.</w:t>
+      </w:r>
+    </w:p>
+    <w:p>
+      <w:r>
+        <w:t xml:space="preserve"> This pattern supports the</w:t>
+      </w:r>
+      <w:r>
+        <w:t xml:space="preserve"> </w:t>
+      </w:r>
+      <w:r>
+        <w:t>open/close principle (which says extension is allowed but modification is disallowed for</w:t>
+      </w:r>
+      <w:r>
+        <w:t xml:space="preserve"> </w:t>
+      </w:r>
+      <w:r>
+        <w:t>entities such as class, function, modules, and so on).</w:t>
+      </w:r>
+      <w:bookmarkStart w:id="18" w:name="_GoBack"/>
+      <w:bookmarkEnd w:id="18"/>
+    </w:p>
+    <w:p/>
+    <w:p/>
+    <w:p/>
+    <w:p/>
+    <w:p/>
     <w:sectPr>
       <w:pgSz w:w="12240" w:h="15840"/>
       <w:pgMar w:top="1440" w:right="1440" w:bottom="1440" w:left="1440" w:header="720" w:footer="720" w:gutter="0"/>
@@ -3694,6 +6879,155 @@
     </w:lvl>
   </w:abstractNum>
   <w:abstractNum w:abstractNumId="3" w15:restartNumberingAfterBreak="0">
+    <w:nsid w:val="0BD47F4F"/>
+    <w:multiLevelType w:val="multilevel"/>
+    <w:tmpl w:val="77C408D6"/>
+    <w:lvl w:ilvl="0">
+      <w:start w:val="1"/>
+      <w:numFmt w:val="bullet"/>
+      <w:lvlText w:val=""/>
+      <w:lvlJc w:val="left"/>
+      <w:pPr>
+        <w:tabs>
+          <w:tab w:val="num" w:pos="720"/>
+        </w:tabs>
+        <w:ind w:left="720" w:hanging="360"/>
+      </w:pPr>
+      <w:rPr>
+        <w:rFonts w:ascii="Symbol" w:hAnsi="Symbol" w:hint="default"/>
+        <w:sz w:val="20"/>
+      </w:rPr>
+    </w:lvl>
+    <w:lvl w:ilvl="1" w:tentative="1">
+      <w:start w:val="1"/>
+      <w:numFmt w:val="bullet"/>
+      <w:lvlText w:val=""/>
+      <w:lvlJc w:val="left"/>
+      <w:pPr>
+        <w:tabs>
+          <w:tab w:val="num" w:pos="1440"/>
+        </w:tabs>
+        <w:ind w:left="1440" w:hanging="360"/>
+      </w:pPr>
+      <w:rPr>
+        <w:rFonts w:ascii="Symbol" w:hAnsi="Symbol" w:hint="default"/>
+        <w:sz w:val="20"/>
+      </w:rPr>
+    </w:lvl>
+    <w:lvl w:ilvl="2" w:tentative="1">
+      <w:start w:val="1"/>
+      <w:numFmt w:val="bullet"/>
+      <w:lvlText w:val=""/>
+      <w:lvlJc w:val="left"/>
+      <w:pPr>
+        <w:tabs>
+          <w:tab w:val="num" w:pos="2160"/>
+        </w:tabs>
+        <w:ind w:left="2160" w:hanging="360"/>
+      </w:pPr>
+      <w:rPr>
+        <w:rFonts w:ascii="Symbol" w:hAnsi="Symbol" w:hint="default"/>
+        <w:sz w:val="20"/>
+      </w:rPr>
+    </w:lvl>
+    <w:lvl w:ilvl="3" w:tentative="1">
+      <w:start w:val="1"/>
+      <w:numFmt w:val="bullet"/>
+      <w:lvlText w:val=""/>
+      <w:lvlJc w:val="left"/>
+      <w:pPr>
+        <w:tabs>
+          <w:tab w:val="num" w:pos="2880"/>
+        </w:tabs>
+        <w:ind w:left="2880" w:hanging="360"/>
+      </w:pPr>
+      <w:rPr>
+        <w:rFonts w:ascii="Symbol" w:hAnsi="Symbol" w:hint="default"/>
+        <w:sz w:val="20"/>
+      </w:rPr>
+    </w:lvl>
+    <w:lvl w:ilvl="4" w:tentative="1">
+      <w:start w:val="1"/>
+      <w:numFmt w:val="bullet"/>
+      <w:lvlText w:val=""/>
+      <w:lvlJc w:val="left"/>
+      <w:pPr>
+        <w:tabs>
+          <w:tab w:val="num" w:pos="3600"/>
+        </w:tabs>
+        <w:ind w:left="3600" w:hanging="360"/>
+      </w:pPr>
+      <w:rPr>
+        <w:rFonts w:ascii="Symbol" w:hAnsi="Symbol" w:hint="default"/>
+        <w:sz w:val="20"/>
+      </w:rPr>
+    </w:lvl>
+    <w:lvl w:ilvl="5" w:tentative="1">
+      <w:start w:val="1"/>
+      <w:numFmt w:val="bullet"/>
+      <w:lvlText w:val=""/>
+      <w:lvlJc w:val="left"/>
+      <w:pPr>
+        <w:tabs>
+          <w:tab w:val="num" w:pos="4320"/>
+        </w:tabs>
+        <w:ind w:left="4320" w:hanging="360"/>
+      </w:pPr>
+      <w:rPr>
+        <w:rFonts w:ascii="Symbol" w:hAnsi="Symbol" w:hint="default"/>
+        <w:sz w:val="20"/>
+      </w:rPr>
+    </w:lvl>
+    <w:lvl w:ilvl="6" w:tentative="1">
+      <w:start w:val="1"/>
+      <w:numFmt w:val="bullet"/>
+      <w:lvlText w:val=""/>
+      <w:lvlJc w:val="left"/>
+      <w:pPr>
+        <w:tabs>
+          <w:tab w:val="num" w:pos="5040"/>
+        </w:tabs>
+        <w:ind w:left="5040" w:hanging="360"/>
+      </w:pPr>
+      <w:rPr>
+        <w:rFonts w:ascii="Symbol" w:hAnsi="Symbol" w:hint="default"/>
+        <w:sz w:val="20"/>
+      </w:rPr>
+    </w:lvl>
+    <w:lvl w:ilvl="7" w:tentative="1">
+      <w:start w:val="1"/>
+      <w:numFmt w:val="bullet"/>
+      <w:lvlText w:val=""/>
+      <w:lvlJc w:val="left"/>
+      <w:pPr>
+        <w:tabs>
+          <w:tab w:val="num" w:pos="5760"/>
+        </w:tabs>
+        <w:ind w:left="5760" w:hanging="360"/>
+      </w:pPr>
+      <w:rPr>
+        <w:rFonts w:ascii="Symbol" w:hAnsi="Symbol" w:hint="default"/>
+        <w:sz w:val="20"/>
+      </w:rPr>
+    </w:lvl>
+    <w:lvl w:ilvl="8" w:tentative="1">
+      <w:start w:val="1"/>
+      <w:numFmt w:val="bullet"/>
+      <w:lvlText w:val=""/>
+      <w:lvlJc w:val="left"/>
+      <w:pPr>
+        <w:tabs>
+          <w:tab w:val="num" w:pos="6480"/>
+        </w:tabs>
+        <w:ind w:left="6480" w:hanging="360"/>
+      </w:pPr>
+      <w:rPr>
+        <w:rFonts w:ascii="Symbol" w:hAnsi="Symbol" w:hint="default"/>
+        <w:sz w:val="20"/>
+      </w:rPr>
+    </w:lvl>
+  </w:abstractNum>
+  <w:abstractNum w:abstractNumId="4" w15:restartNumberingAfterBreak="0">
     <w:nsid w:val="106D56A3"/>
     <w:multiLevelType w:val="hybridMultilevel"/>
     <w:tmpl w:val="AFB64D4C"/>
@@ -3782,7 +7116,93 @@
       </w:pPr>
     </w:lvl>
   </w:abstractNum>
-  <w:abstractNum w:abstractNumId="4" w15:restartNumberingAfterBreak="0">
+  <w:abstractNum w:abstractNumId="5" w15:restartNumberingAfterBreak="0">
+    <w:nsid w:val="11550E11"/>
+    <w:multiLevelType w:val="multilevel"/>
+    <w:tmpl w:val="0409001D"/>
+    <w:lvl w:ilvl="0">
+      <w:start w:val="1"/>
+      <w:numFmt w:val="decimal"/>
+      <w:lvlText w:val="%1)"/>
+      <w:lvlJc w:val="left"/>
+      <w:pPr>
+        <w:ind w:left="360" w:hanging="360"/>
+      </w:pPr>
+    </w:lvl>
+    <w:lvl w:ilvl="1">
+      <w:start w:val="1"/>
+      <w:numFmt w:val="lowerLetter"/>
+      <w:lvlText w:val="%2)"/>
+      <w:lvlJc w:val="left"/>
+      <w:pPr>
+        <w:ind w:left="720" w:hanging="360"/>
+      </w:pPr>
+    </w:lvl>
+    <w:lvl w:ilvl="2">
+      <w:start w:val="1"/>
+      <w:numFmt w:val="lowerRoman"/>
+      <w:lvlText w:val="%3)"/>
+      <w:lvlJc w:val="left"/>
+      <w:pPr>
+        <w:ind w:left="1080" w:hanging="360"/>
+      </w:pPr>
+    </w:lvl>
+    <w:lvl w:ilvl="3">
+      <w:start w:val="1"/>
+      <w:numFmt w:val="decimal"/>
+      <w:lvlText w:val="(%4)"/>
+      <w:lvlJc w:val="left"/>
+      <w:pPr>
+        <w:ind w:left="1440" w:hanging="360"/>
+      </w:pPr>
+    </w:lvl>
+    <w:lvl w:ilvl="4">
+      <w:start w:val="1"/>
+      <w:numFmt w:val="lowerLetter"/>
+      <w:lvlText w:val="(%5)"/>
+      <w:lvlJc w:val="left"/>
+      <w:pPr>
+        <w:ind w:left="1800" w:hanging="360"/>
+      </w:pPr>
+    </w:lvl>
+    <w:lvl w:ilvl="5">
+      <w:start w:val="1"/>
+      <w:numFmt w:val="lowerRoman"/>
+      <w:lvlText w:val="(%6)"/>
+      <w:lvlJc w:val="left"/>
+      <w:pPr>
+        <w:ind w:left="2160" w:hanging="360"/>
+      </w:pPr>
+    </w:lvl>
+    <w:lvl w:ilvl="6">
+      <w:start w:val="1"/>
+      <w:numFmt w:val="decimal"/>
+      <w:lvlText w:val="%7."/>
+      <w:lvlJc w:val="left"/>
+      <w:pPr>
+        <w:ind w:left="2520" w:hanging="360"/>
+      </w:pPr>
+    </w:lvl>
+    <w:lvl w:ilvl="7">
+      <w:start w:val="1"/>
+      <w:numFmt w:val="lowerLetter"/>
+      <w:lvlText w:val="%8."/>
+      <w:lvlJc w:val="left"/>
+      <w:pPr>
+        <w:ind w:left="2880" w:hanging="360"/>
+      </w:pPr>
+    </w:lvl>
+    <w:lvl w:ilvl="8">
+      <w:start w:val="1"/>
+      <w:numFmt w:val="lowerRoman"/>
+      <w:lvlText w:val="%9."/>
+      <w:lvlJc w:val="left"/>
+      <w:pPr>
+        <w:ind w:left="3240" w:hanging="360"/>
+      </w:pPr>
+    </w:lvl>
+  </w:abstractNum>
+  <w:abstractNum w:abstractNumId="6" w15:restartNumberingAfterBreak="0">
     <w:nsid w:val="1CB74ACF"/>
     <w:multiLevelType w:val="hybridMultilevel"/>
     <w:tmpl w:val="4B6A78DE"/>
@@ -3894,7 +7314,7 @@
       </w:rPr>
     </w:lvl>
   </w:abstractNum>
-  <w:abstractNum w:abstractNumId="5" w15:restartNumberingAfterBreak="0">
+  <w:abstractNum w:abstractNumId="7" w15:restartNumberingAfterBreak="0">
     <w:nsid w:val="1E527730"/>
     <w:multiLevelType w:val="hybridMultilevel"/>
     <w:tmpl w:val="3C5ABF88"/>
@@ -3983,7 +7403,7 @@
       </w:pPr>
     </w:lvl>
   </w:abstractNum>
-  <w:abstractNum w:abstractNumId="6" w15:restartNumberingAfterBreak="0">
+  <w:abstractNum w:abstractNumId="8" w15:restartNumberingAfterBreak="0">
     <w:nsid w:val="2BB45C8B"/>
     <w:multiLevelType w:val="hybridMultilevel"/>
     <w:tmpl w:val="E550F4A2"/>
@@ -4072,7 +7492,394 @@
       </w:pPr>
     </w:lvl>
   </w:abstractNum>
-  <w:abstractNum w:abstractNumId="7" w15:restartNumberingAfterBreak="0">
+  <w:abstractNum w:abstractNumId="9" w15:restartNumberingAfterBreak="0">
+    <w:nsid w:val="2C706F69"/>
+    <w:multiLevelType w:val="multilevel"/>
+    <w:tmpl w:val="97DEA482"/>
+    <w:lvl w:ilvl="0">
+      <w:start w:val="1"/>
+      <w:numFmt w:val="bullet"/>
+      <w:lvlText w:val=""/>
+      <w:lvlJc w:val="left"/>
+      <w:pPr>
+        <w:tabs>
+          <w:tab w:val="num" w:pos="720"/>
+        </w:tabs>
+        <w:ind w:left="720" w:hanging="360"/>
+      </w:pPr>
+      <w:rPr>
+        <w:rFonts w:ascii="Symbol" w:hAnsi="Symbol" w:hint="default"/>
+        <w:sz w:val="20"/>
+      </w:rPr>
+    </w:lvl>
+    <w:lvl w:ilvl="1" w:tentative="1">
+      <w:start w:val="1"/>
+      <w:numFmt w:val="bullet"/>
+      <w:lvlText w:val=""/>
+      <w:lvlJc w:val="left"/>
+      <w:pPr>
+        <w:tabs>
+          <w:tab w:val="num" w:pos="1440"/>
+        </w:tabs>
+        <w:ind w:left="1440" w:hanging="360"/>
+      </w:pPr>
+      <w:rPr>
+        <w:rFonts w:ascii="Symbol" w:hAnsi="Symbol" w:hint="default"/>
+        <w:sz w:val="20"/>
+      </w:rPr>
+    </w:lvl>
+    <w:lvl w:ilvl="2" w:tentative="1">
+      <w:start w:val="1"/>
+      <w:numFmt w:val="bullet"/>
+      <w:lvlText w:val=""/>
+      <w:lvlJc w:val="left"/>
+      <w:pPr>
+        <w:tabs>
+          <w:tab w:val="num" w:pos="2160"/>
+        </w:tabs>
+        <w:ind w:left="2160" w:hanging="360"/>
+      </w:pPr>
+      <w:rPr>
+        <w:rFonts w:ascii="Symbol" w:hAnsi="Symbol" w:hint="default"/>
+        <w:sz w:val="20"/>
+      </w:rPr>
+    </w:lvl>
+    <w:lvl w:ilvl="3" w:tentative="1">
+      <w:start w:val="1"/>
+      <w:numFmt w:val="bullet"/>
+      <w:lvlText w:val=""/>
+      <w:lvlJc w:val="left"/>
+      <w:pPr>
+        <w:tabs>
+          <w:tab w:val="num" w:pos="2880"/>
+        </w:tabs>
+        <w:ind w:left="2880" w:hanging="360"/>
+      </w:pPr>
+      <w:rPr>
+        <w:rFonts w:ascii="Symbol" w:hAnsi="Symbol" w:hint="default"/>
+        <w:sz w:val="20"/>
+      </w:rPr>
+    </w:lvl>
+    <w:lvl w:ilvl="4" w:tentative="1">
+      <w:start w:val="1"/>
+      <w:numFmt w:val="bullet"/>
+      <w:lvlText w:val=""/>
+      <w:lvlJc w:val="left"/>
+      <w:pPr>
+        <w:tabs>
+          <w:tab w:val="num" w:pos="3600"/>
+        </w:tabs>
+        <w:ind w:left="3600" w:hanging="360"/>
+      </w:pPr>
+      <w:rPr>
+        <w:rFonts w:ascii="Symbol" w:hAnsi="Symbol" w:hint="default"/>
+        <w:sz w:val="20"/>
+      </w:rPr>
+    </w:lvl>
+    <w:lvl w:ilvl="5" w:tentative="1">
+      <w:start w:val="1"/>
+      <w:numFmt w:val="bullet"/>
+      <w:lvlText w:val=""/>
+      <w:lvlJc w:val="left"/>
+      <w:pPr>
+        <w:tabs>
+          <w:tab w:val="num" w:pos="4320"/>
+        </w:tabs>
+        <w:ind w:left="4320" w:hanging="360"/>
+      </w:pPr>
+      <w:rPr>
+        <w:rFonts w:ascii="Symbol" w:hAnsi="Symbol" w:hint="default"/>
+        <w:sz w:val="20"/>
+      </w:rPr>
+    </w:lvl>
+    <w:lvl w:ilvl="6" w:tentative="1">
+      <w:start w:val="1"/>
+      <w:numFmt w:val="bullet"/>
+      <w:lvlText w:val=""/>
+      <w:lvlJc w:val="left"/>
+      <w:pPr>
+        <w:tabs>
+          <w:tab w:val="num" w:pos="5040"/>
+        </w:tabs>
+        <w:ind w:left="5040" w:hanging="360"/>
+      </w:pPr>
+      <w:rPr>
+        <w:rFonts w:ascii="Symbol" w:hAnsi="Symbol" w:hint="default"/>
+        <w:sz w:val="20"/>
+      </w:rPr>
+    </w:lvl>
+    <w:lvl w:ilvl="7" w:tentative="1">
+      <w:start w:val="1"/>
+      <w:numFmt w:val="bullet"/>
+      <w:lvlText w:val=""/>
+      <w:lvlJc w:val="left"/>
+      <w:pPr>
+        <w:tabs>
+          <w:tab w:val="num" w:pos="5760"/>
+        </w:tabs>
+        <w:ind w:left="5760" w:hanging="360"/>
+      </w:pPr>
+      <w:rPr>
+        <w:rFonts w:ascii="Symbol" w:hAnsi="Symbol" w:hint="default"/>
+        <w:sz w:val="20"/>
+      </w:rPr>
+    </w:lvl>
+    <w:lvl w:ilvl="8" w:tentative="1">
+      <w:start w:val="1"/>
+      <w:numFmt w:val="bullet"/>
+      <w:lvlText w:val=""/>
+      <w:lvlJc w:val="left"/>
+      <w:pPr>
+        <w:tabs>
+          <w:tab w:val="num" w:pos="6480"/>
+        </w:tabs>
+        <w:ind w:left="6480" w:hanging="360"/>
+      </w:pPr>
+      <w:rPr>
+        <w:rFonts w:ascii="Symbol" w:hAnsi="Symbol" w:hint="default"/>
+        <w:sz w:val="20"/>
+      </w:rPr>
+    </w:lvl>
+  </w:abstractNum>
+  <w:abstractNum w:abstractNumId="10" w15:restartNumberingAfterBreak="0">
+    <w:nsid w:val="2CDC3A27"/>
+    <w:multiLevelType w:val="hybridMultilevel"/>
+    <w:tmpl w:val="F25669E0"/>
+    <w:lvl w:ilvl="0" w:tplc="F6E66A4A">
+      <w:start w:val="1"/>
+      <w:numFmt w:val="decimal"/>
+      <w:lvlText w:val="%1-"/>
+      <w:lvlJc w:val="left"/>
+      <w:pPr>
+        <w:ind w:left="450" w:hanging="360"/>
+      </w:pPr>
+      <w:rPr>
+        <w:rFonts w:hint="default"/>
+      </w:rPr>
+    </w:lvl>
+    <w:lvl w:ilvl="1" w:tplc="04090019" w:tentative="1">
+      <w:start w:val="1"/>
+      <w:numFmt w:val="lowerLetter"/>
+      <w:lvlText w:val="%2."/>
+      <w:lvlJc w:val="left"/>
+      <w:pPr>
+        <w:ind w:left="1170" w:hanging="360"/>
+      </w:pPr>
+    </w:lvl>
+    <w:lvl w:ilvl="2" w:tplc="0409001B" w:tentative="1">
+      <w:start w:val="1"/>
+      <w:numFmt w:val="lowerRoman"/>
+      <w:lvlText w:val="%3."/>
+      <w:lvlJc w:val="right"/>
+      <w:pPr>
+        <w:ind w:left="1890" w:hanging="180"/>
+      </w:pPr>
+    </w:lvl>
+    <w:lvl w:ilvl="3" w:tplc="0409000F" w:tentative="1">
+      <w:start w:val="1"/>
+      <w:numFmt w:val="decimal"/>
+      <w:lvlText w:val="%4."/>
+      <w:lvlJc w:val="left"/>
+      <w:pPr>
+        <w:ind w:left="2610" w:hanging="360"/>
+      </w:pPr>
+    </w:lvl>
+    <w:lvl w:ilvl="4" w:tplc="04090019" w:tentative="1">
+      <w:start w:val="1"/>
+      <w:numFmt w:val="lowerLetter"/>
+      <w:lvlText w:val="%5."/>
+      <w:lvlJc w:val="left"/>
+      <w:pPr>
+        <w:ind w:left="3330" w:hanging="360"/>
+      </w:pPr>
+    </w:lvl>
+    <w:lvl w:ilvl="5" w:tplc="0409001B" w:tentative="1">
+      <w:start w:val="1"/>
+      <w:numFmt w:val="lowerRoman"/>
+      <w:lvlText w:val="%6."/>
+      <w:lvlJc w:val="right"/>
+      <w:pPr>
+        <w:ind w:left="4050" w:hanging="180"/>
+      </w:pPr>
+    </w:lvl>
+    <w:lvl w:ilvl="6" w:tplc="0409000F" w:tentative="1">
+      <w:start w:val="1"/>
+      <w:numFmt w:val="decimal"/>
+      <w:lvlText w:val="%7."/>
+      <w:lvlJc w:val="left"/>
+      <w:pPr>
+        <w:ind w:left="4770" w:hanging="360"/>
+      </w:pPr>
+    </w:lvl>
+    <w:lvl w:ilvl="7" w:tplc="04090019" w:tentative="1">
+      <w:start w:val="1"/>
+      <w:numFmt w:val="lowerLetter"/>
+      <w:lvlText w:val="%8."/>
+      <w:lvlJc w:val="left"/>
+      <w:pPr>
+        <w:ind w:left="5490" w:hanging="360"/>
+      </w:pPr>
+    </w:lvl>
+    <w:lvl w:ilvl="8" w:tplc="0409001B" w:tentative="1">
+      <w:start w:val="1"/>
+      <w:numFmt w:val="lowerRoman"/>
+      <w:lvlText w:val="%9."/>
+      <w:lvlJc w:val="right"/>
+      <w:pPr>
+        <w:ind w:left="6210" w:hanging="180"/>
+      </w:pPr>
+    </w:lvl>
+  </w:abstractNum>
+  <w:abstractNum w:abstractNumId="11" w15:restartNumberingAfterBreak="0">
+    <w:nsid w:val="39CA3BB3"/>
+    <w:multiLevelType w:val="multilevel"/>
+    <w:tmpl w:val="E51A933E"/>
+    <w:lvl w:ilvl="0">
+      <w:start w:val="1"/>
+      <w:numFmt w:val="bullet"/>
+      <w:lvlText w:val=""/>
+      <w:lvlJc w:val="left"/>
+      <w:pPr>
+        <w:tabs>
+          <w:tab w:val="num" w:pos="720"/>
+        </w:tabs>
+        <w:ind w:left="720" w:hanging="360"/>
+      </w:pPr>
+      <w:rPr>
+        <w:rFonts w:ascii="Symbol" w:hAnsi="Symbol" w:hint="default"/>
+        <w:sz w:val="20"/>
+      </w:rPr>
+    </w:lvl>
+    <w:lvl w:ilvl="1" w:tentative="1">
+      <w:start w:val="1"/>
+      <w:numFmt w:val="bullet"/>
+      <w:lvlText w:val=""/>
+      <w:lvlJc w:val="left"/>
+      <w:pPr>
+        <w:tabs>
+          <w:tab w:val="num" w:pos="1440"/>
+        </w:tabs>
+        <w:ind w:left="1440" w:hanging="360"/>
+      </w:pPr>
+      <w:rPr>
+        <w:rFonts w:ascii="Symbol" w:hAnsi="Symbol" w:hint="default"/>
+        <w:sz w:val="20"/>
+      </w:rPr>
+    </w:lvl>
+    <w:lvl w:ilvl="2" w:tentative="1">
+      <w:start w:val="1"/>
+      <w:numFmt w:val="bullet"/>
+      <w:lvlText w:val=""/>
+      <w:lvlJc w:val="left"/>
+      <w:pPr>
+        <w:tabs>
+          <w:tab w:val="num" w:pos="2160"/>
+        </w:tabs>
+        <w:ind w:left="2160" w:hanging="360"/>
+      </w:pPr>
+      <w:rPr>
+        <w:rFonts w:ascii="Symbol" w:hAnsi="Symbol" w:hint="default"/>
+        <w:sz w:val="20"/>
+      </w:rPr>
+    </w:lvl>
+    <w:lvl w:ilvl="3" w:tentative="1">
+      <w:start w:val="1"/>
+      <w:numFmt w:val="bullet"/>
+      <w:lvlText w:val=""/>
+      <w:lvlJc w:val="left"/>
+      <w:pPr>
+        <w:tabs>
+          <w:tab w:val="num" w:pos="2880"/>
+        </w:tabs>
+        <w:ind w:left="2880" w:hanging="360"/>
+      </w:pPr>
+      <w:rPr>
+        <w:rFonts w:ascii="Symbol" w:hAnsi="Symbol" w:hint="default"/>
+        <w:sz w:val="20"/>
+      </w:rPr>
+    </w:lvl>
+    <w:lvl w:ilvl="4" w:tentative="1">
+      <w:start w:val="1"/>
+      <w:numFmt w:val="bullet"/>
+      <w:lvlText w:val=""/>
+      <w:lvlJc w:val="left"/>
+      <w:pPr>
+        <w:tabs>
+          <w:tab w:val="num" w:pos="3600"/>
+        </w:tabs>
+        <w:ind w:left="3600" w:hanging="360"/>
+      </w:pPr>
+      <w:rPr>
+        <w:rFonts w:ascii="Symbol" w:hAnsi="Symbol" w:hint="default"/>
+        <w:sz w:val="20"/>
+      </w:rPr>
+    </w:lvl>
+    <w:lvl w:ilvl="5" w:tentative="1">
+      <w:start w:val="1"/>
+      <w:numFmt w:val="bullet"/>
+      <w:lvlText w:val=""/>
+      <w:lvlJc w:val="left"/>
+      <w:pPr>
+        <w:tabs>
+          <w:tab w:val="num" w:pos="4320"/>
+        </w:tabs>
+        <w:ind w:left="4320" w:hanging="360"/>
+      </w:pPr>
+      <w:rPr>
+        <w:rFonts w:ascii="Symbol" w:hAnsi="Symbol" w:hint="default"/>
+        <w:sz w:val="20"/>
+      </w:rPr>
+    </w:lvl>
+    <w:lvl w:ilvl="6" w:tentative="1">
+      <w:start w:val="1"/>
+      <w:numFmt w:val="bullet"/>
+      <w:lvlText w:val=""/>
+      <w:lvlJc w:val="left"/>
+      <w:pPr>
+        <w:tabs>
+          <w:tab w:val="num" w:pos="5040"/>
+        </w:tabs>
+        <w:ind w:left="5040" w:hanging="360"/>
+      </w:pPr>
+      <w:rPr>
+        <w:rFonts w:ascii="Symbol" w:hAnsi="Symbol" w:hint="default"/>
+        <w:sz w:val="20"/>
+      </w:rPr>
+    </w:lvl>
+    <w:lvl w:ilvl="7" w:tentative="1">
+      <w:start w:val="1"/>
+      <w:numFmt w:val="bullet"/>
+      <w:lvlText w:val=""/>
+      <w:lvlJc w:val="left"/>
+      <w:pPr>
+        <w:tabs>
+          <w:tab w:val="num" w:pos="5760"/>
+        </w:tabs>
+        <w:ind w:left="5760" w:hanging="360"/>
+      </w:pPr>
+      <w:rPr>
+        <w:rFonts w:ascii="Symbol" w:hAnsi="Symbol" w:hint="default"/>
+        <w:sz w:val="20"/>
+      </w:rPr>
+    </w:lvl>
+    <w:lvl w:ilvl="8" w:tentative="1">
+      <w:start w:val="1"/>
+      <w:numFmt w:val="bullet"/>
+      <w:lvlText w:val=""/>
+      <w:lvlJc w:val="left"/>
+      <w:pPr>
+        <w:tabs>
+          <w:tab w:val="num" w:pos="6480"/>
+        </w:tabs>
+        <w:ind w:left="6480" w:hanging="360"/>
+      </w:pPr>
+      <w:rPr>
+        <w:rFonts w:ascii="Symbol" w:hAnsi="Symbol" w:hint="default"/>
+        <w:sz w:val="20"/>
+      </w:rPr>
+    </w:lvl>
+  </w:abstractNum>
+  <w:abstractNum w:abstractNumId="12" w15:restartNumberingAfterBreak="0">
     <w:nsid w:val="3C350456"/>
     <w:multiLevelType w:val="hybridMultilevel"/>
     <w:tmpl w:val="66789F2E"/>
@@ -4158,7 +7965,247 @@
       </w:pPr>
     </w:lvl>
   </w:abstractNum>
-  <w:abstractNum w:abstractNumId="8" w15:restartNumberingAfterBreak="0">
+  <w:abstractNum w:abstractNumId="13" w15:restartNumberingAfterBreak="0">
+    <w:nsid w:val="3FB24122"/>
+    <w:multiLevelType w:val="hybridMultilevel"/>
+    <w:tmpl w:val="34062F1E"/>
+    <w:lvl w:ilvl="0" w:tplc="EEF2781C">
+      <w:start w:val="1"/>
+      <w:numFmt w:val="decimal"/>
+      <w:lvlText w:val="%1-"/>
+      <w:lvlJc w:val="left"/>
+      <w:pPr>
+        <w:ind w:left="720" w:hanging="360"/>
+      </w:pPr>
+      <w:rPr>
+        <w:rFonts w:hint="default"/>
+        <w:b/>
+        <w:sz w:val="24"/>
+      </w:rPr>
+    </w:lvl>
+    <w:lvl w:ilvl="1" w:tplc="04090019" w:tentative="1">
+      <w:start w:val="1"/>
+      <w:numFmt w:val="lowerLetter"/>
+      <w:lvlText w:val="%2."/>
+      <w:lvlJc w:val="left"/>
+      <w:pPr>
+        <w:ind w:left="1440" w:hanging="360"/>
+      </w:pPr>
+    </w:lvl>
+    <w:lvl w:ilvl="2" w:tplc="0409001B" w:tentative="1">
+      <w:start w:val="1"/>
+      <w:numFmt w:val="lowerRoman"/>
+      <w:lvlText w:val="%3."/>
+      <w:lvlJc w:val="right"/>
+      <w:pPr>
+        <w:ind w:left="2160" w:hanging="180"/>
+      </w:pPr>
+    </w:lvl>
+    <w:lvl w:ilvl="3" w:tplc="0409000F" w:tentative="1">
+      <w:start w:val="1"/>
+      <w:numFmt w:val="decimal"/>
+      <w:lvlText w:val="%4."/>
+      <w:lvlJc w:val="left"/>
+      <w:pPr>
+        <w:ind w:left="2880" w:hanging="360"/>
+      </w:pPr>
+    </w:lvl>
+    <w:lvl w:ilvl="4" w:tplc="04090019" w:tentative="1">
+      <w:start w:val="1"/>
+      <w:numFmt w:val="lowerLetter"/>
+      <w:lvlText w:val="%5."/>
+      <w:lvlJc w:val="left"/>
+      <w:pPr>
+        <w:ind w:left="3600" w:hanging="360"/>
+      </w:pPr>
+    </w:lvl>
+    <w:lvl w:ilvl="5" w:tplc="0409001B" w:tentative="1">
+      <w:start w:val="1"/>
+      <w:numFmt w:val="lowerRoman"/>
+      <w:lvlText w:val="%6."/>
+      <w:lvlJc w:val="right"/>
+      <w:pPr>
+        <w:ind w:left="4320" w:hanging="180"/>
+      </w:pPr>
+    </w:lvl>
+    <w:lvl w:ilvl="6" w:tplc="0409000F" w:tentative="1">
+      <w:start w:val="1"/>
+      <w:numFmt w:val="decimal"/>
+      <w:lvlText w:val="%7."/>
+      <w:lvlJc w:val="left"/>
+      <w:pPr>
+        <w:ind w:left="5040" w:hanging="360"/>
+      </w:pPr>
+    </w:lvl>
+    <w:lvl w:ilvl="7" w:tplc="04090019" w:tentative="1">
+      <w:start w:val="1"/>
+      <w:numFmt w:val="lowerLetter"/>
+      <w:lvlText w:val="%8."/>
+      <w:lvlJc w:val="left"/>
+      <w:pPr>
+        <w:ind w:left="5760" w:hanging="360"/>
+      </w:pPr>
+    </w:lvl>
+    <w:lvl w:ilvl="8" w:tplc="0409001B" w:tentative="1">
+      <w:start w:val="1"/>
+      <w:numFmt w:val="lowerRoman"/>
+      <w:lvlText w:val="%9."/>
+      <w:lvlJc w:val="right"/>
+      <w:pPr>
+        <w:ind w:left="6480" w:hanging="180"/>
+      </w:pPr>
+    </w:lvl>
+  </w:abstractNum>
+  <w:abstractNum w:abstractNumId="14" w15:restartNumberingAfterBreak="0">
+    <w:nsid w:val="43AA0E12"/>
+    <w:multiLevelType w:val="multilevel"/>
+    <w:tmpl w:val="04AA4288"/>
+    <w:lvl w:ilvl="0">
+      <w:start w:val="1"/>
+      <w:numFmt w:val="bullet"/>
+      <w:lvlText w:val=""/>
+      <w:lvlJc w:val="left"/>
+      <w:pPr>
+        <w:tabs>
+          <w:tab w:val="num" w:pos="720"/>
+        </w:tabs>
+        <w:ind w:left="720" w:hanging="360"/>
+      </w:pPr>
+      <w:rPr>
+        <w:rFonts w:ascii="Symbol" w:hAnsi="Symbol" w:hint="default"/>
+        <w:sz w:val="20"/>
+      </w:rPr>
+    </w:lvl>
+    <w:lvl w:ilvl="1" w:tentative="1">
+      <w:start w:val="1"/>
+      <w:numFmt w:val="bullet"/>
+      <w:lvlText w:val=""/>
+      <w:lvlJc w:val="left"/>
+      <w:pPr>
+        <w:tabs>
+          <w:tab w:val="num" w:pos="1440"/>
+        </w:tabs>
+        <w:ind w:left="1440" w:hanging="360"/>
+      </w:pPr>
+      <w:rPr>
+        <w:rFonts w:ascii="Symbol" w:hAnsi="Symbol" w:hint="default"/>
+        <w:sz w:val="20"/>
+      </w:rPr>
+    </w:lvl>
+    <w:lvl w:ilvl="2" w:tentative="1">
+      <w:start w:val="1"/>
+      <w:numFmt w:val="bullet"/>
+      <w:lvlText w:val=""/>
+      <w:lvlJc w:val="left"/>
+      <w:pPr>
+        <w:tabs>
+          <w:tab w:val="num" w:pos="2160"/>
+        </w:tabs>
+        <w:ind w:left="2160" w:hanging="360"/>
+      </w:pPr>
+      <w:rPr>
+        <w:rFonts w:ascii="Symbol" w:hAnsi="Symbol" w:hint="default"/>
+        <w:sz w:val="20"/>
+      </w:rPr>
+    </w:lvl>
+    <w:lvl w:ilvl="3" w:tentative="1">
+      <w:start w:val="1"/>
+      <w:numFmt w:val="bullet"/>
+      <w:lvlText w:val=""/>
+      <w:lvlJc w:val="left"/>
+      <w:pPr>
+        <w:tabs>
+          <w:tab w:val="num" w:pos="2880"/>
+        </w:tabs>
+        <w:ind w:left="2880" w:hanging="360"/>
+      </w:pPr>
+      <w:rPr>
+        <w:rFonts w:ascii="Symbol" w:hAnsi="Symbol" w:hint="default"/>
+        <w:sz w:val="20"/>
+      </w:rPr>
+    </w:lvl>
+    <w:lvl w:ilvl="4" w:tentative="1">
+      <w:start w:val="1"/>
+      <w:numFmt w:val="bullet"/>
+      <w:lvlText w:val=""/>
+      <w:lvlJc w:val="left"/>
+      <w:pPr>
+        <w:tabs>
+          <w:tab w:val="num" w:pos="3600"/>
+        </w:tabs>
+        <w:ind w:left="3600" w:hanging="360"/>
+      </w:pPr>
+      <w:rPr>
+        <w:rFonts w:ascii="Symbol" w:hAnsi="Symbol" w:hint="default"/>
+        <w:sz w:val="20"/>
+      </w:rPr>
+    </w:lvl>
+    <w:lvl w:ilvl="5" w:tentative="1">
+      <w:start w:val="1"/>
+      <w:numFmt w:val="bullet"/>
+      <w:lvlText w:val=""/>
+      <w:lvlJc w:val="left"/>
+      <w:pPr>
+        <w:tabs>
+          <w:tab w:val="num" w:pos="4320"/>
+        </w:tabs>
+        <w:ind w:left="4320" w:hanging="360"/>
+      </w:pPr>
+      <w:rPr>
+        <w:rFonts w:ascii="Symbol" w:hAnsi="Symbol" w:hint="default"/>
+        <w:sz w:val="20"/>
+      </w:rPr>
+    </w:lvl>
+    <w:lvl w:ilvl="6" w:tentative="1">
+      <w:start w:val="1"/>
+      <w:numFmt w:val="bullet"/>
+      <w:lvlText w:val=""/>
+      <w:lvlJc w:val="left"/>
+      <w:pPr>
+        <w:tabs>
+          <w:tab w:val="num" w:pos="5040"/>
+        </w:tabs>
+        <w:ind w:left="5040" w:hanging="360"/>
+      </w:pPr>
+      <w:rPr>
+        <w:rFonts w:ascii="Symbol" w:hAnsi="Symbol" w:hint="default"/>
+        <w:sz w:val="20"/>
+      </w:rPr>
+    </w:lvl>
+    <w:lvl w:ilvl="7" w:tentative="1">
+      <w:start w:val="1"/>
+      <w:numFmt w:val="bullet"/>
+      <w:lvlText w:val=""/>
+      <w:lvlJc w:val="left"/>
+      <w:pPr>
+        <w:tabs>
+          <w:tab w:val="num" w:pos="5760"/>
+        </w:tabs>
+        <w:ind w:left="5760" w:hanging="360"/>
+      </w:pPr>
+      <w:rPr>
+        <w:rFonts w:ascii="Symbol" w:hAnsi="Symbol" w:hint="default"/>
+        <w:sz w:val="20"/>
+      </w:rPr>
+    </w:lvl>
+    <w:lvl w:ilvl="8" w:tentative="1">
+      <w:start w:val="1"/>
+      <w:numFmt w:val="bullet"/>
+      <w:lvlText w:val=""/>
+      <w:lvlJc w:val="left"/>
+      <w:pPr>
+        <w:tabs>
+          <w:tab w:val="num" w:pos="6480"/>
+        </w:tabs>
+        <w:ind w:left="6480" w:hanging="360"/>
+      </w:pPr>
+      <w:rPr>
+        <w:rFonts w:ascii="Symbol" w:hAnsi="Symbol" w:hint="default"/>
+        <w:sz w:val="20"/>
+      </w:rPr>
+    </w:lvl>
+  </w:abstractNum>
+  <w:abstractNum w:abstractNumId="15" w15:restartNumberingAfterBreak="0">
     <w:nsid w:val="44262BE9"/>
     <w:multiLevelType w:val="hybridMultilevel"/>
     <w:tmpl w:val="95B4B81C"/>
@@ -4244,7 +8291,7 @@
       </w:pPr>
     </w:lvl>
   </w:abstractNum>
-  <w:abstractNum w:abstractNumId="9" w15:restartNumberingAfterBreak="0">
+  <w:abstractNum w:abstractNumId="16" w15:restartNumberingAfterBreak="0">
     <w:nsid w:val="45563F6C"/>
     <w:multiLevelType w:val="multilevel"/>
     <w:tmpl w:val="007CD07C"/>
@@ -4357,7 +8404,156 @@
       </w:pPr>
     </w:lvl>
   </w:abstractNum>
-  <w:abstractNum w:abstractNumId="10" w15:restartNumberingAfterBreak="0">
+  <w:abstractNum w:abstractNumId="17" w15:restartNumberingAfterBreak="0">
+    <w:nsid w:val="4F897F72"/>
+    <w:multiLevelType w:val="multilevel"/>
+    <w:tmpl w:val="FBD6E9A8"/>
+    <w:lvl w:ilvl="0">
+      <w:start w:val="1"/>
+      <w:numFmt w:val="bullet"/>
+      <w:lvlText w:val=""/>
+      <w:lvlJc w:val="left"/>
+      <w:pPr>
+        <w:tabs>
+          <w:tab w:val="num" w:pos="720"/>
+        </w:tabs>
+        <w:ind w:left="720" w:hanging="360"/>
+      </w:pPr>
+      <w:rPr>
+        <w:rFonts w:ascii="Symbol" w:hAnsi="Symbol" w:hint="default"/>
+        <w:sz w:val="20"/>
+      </w:rPr>
+    </w:lvl>
+    <w:lvl w:ilvl="1" w:tentative="1">
+      <w:start w:val="1"/>
+      <w:numFmt w:val="bullet"/>
+      <w:lvlText w:val=""/>
+      <w:lvlJc w:val="left"/>
+      <w:pPr>
+        <w:tabs>
+          <w:tab w:val="num" w:pos="1440"/>
+        </w:tabs>
+        <w:ind w:left="1440" w:hanging="360"/>
+      </w:pPr>
+      <w:rPr>
+        <w:rFonts w:ascii="Symbol" w:hAnsi="Symbol" w:hint="default"/>
+        <w:sz w:val="20"/>
+      </w:rPr>
+    </w:lvl>
+    <w:lvl w:ilvl="2" w:tentative="1">
+      <w:start w:val="1"/>
+      <w:numFmt w:val="bullet"/>
+      <w:lvlText w:val=""/>
+      <w:lvlJc w:val="left"/>
+      <w:pPr>
+        <w:tabs>
+          <w:tab w:val="num" w:pos="2160"/>
+        </w:tabs>
+        <w:ind w:left="2160" w:hanging="360"/>
+      </w:pPr>
+      <w:rPr>
+        <w:rFonts w:ascii="Symbol" w:hAnsi="Symbol" w:hint="default"/>
+        <w:sz w:val="20"/>
+      </w:rPr>
+    </w:lvl>
+    <w:lvl w:ilvl="3" w:tentative="1">
+      <w:start w:val="1"/>
+      <w:numFmt w:val="bullet"/>
+      <w:lvlText w:val=""/>
+      <w:lvlJc w:val="left"/>
+      <w:pPr>
+        <w:tabs>
+          <w:tab w:val="num" w:pos="2880"/>
+        </w:tabs>
+        <w:ind w:left="2880" w:hanging="360"/>
+      </w:pPr>
+      <w:rPr>
+        <w:rFonts w:ascii="Symbol" w:hAnsi="Symbol" w:hint="default"/>
+        <w:sz w:val="20"/>
+      </w:rPr>
+    </w:lvl>
+    <w:lvl w:ilvl="4" w:tentative="1">
+      <w:start w:val="1"/>
+      <w:numFmt w:val="bullet"/>
+      <w:lvlText w:val=""/>
+      <w:lvlJc w:val="left"/>
+      <w:pPr>
+        <w:tabs>
+          <w:tab w:val="num" w:pos="3600"/>
+        </w:tabs>
+        <w:ind w:left="3600" w:hanging="360"/>
+      </w:pPr>
+      <w:rPr>
+        <w:rFonts w:ascii="Symbol" w:hAnsi="Symbol" w:hint="default"/>
+        <w:sz w:val="20"/>
+      </w:rPr>
+    </w:lvl>
+    <w:lvl w:ilvl="5" w:tentative="1">
+      <w:start w:val="1"/>
+      <w:numFmt w:val="bullet"/>
+      <w:lvlText w:val=""/>
+      <w:lvlJc w:val="left"/>
+      <w:pPr>
+        <w:tabs>
+          <w:tab w:val="num" w:pos="4320"/>
+        </w:tabs>
+        <w:ind w:left="4320" w:hanging="360"/>
+      </w:pPr>
+      <w:rPr>
+        <w:rFonts w:ascii="Symbol" w:hAnsi="Symbol" w:hint="default"/>
+        <w:sz w:val="20"/>
+      </w:rPr>
+    </w:lvl>
+    <w:lvl w:ilvl="6" w:tentative="1">
+      <w:start w:val="1"/>
+      <w:numFmt w:val="bullet"/>
+      <w:lvlText w:val=""/>
+      <w:lvlJc w:val="left"/>
+      <w:pPr>
+        <w:tabs>
+          <w:tab w:val="num" w:pos="5040"/>
+        </w:tabs>
+        <w:ind w:left="5040" w:hanging="360"/>
+      </w:pPr>
+      <w:rPr>
+        <w:rFonts w:ascii="Symbol" w:hAnsi="Symbol" w:hint="default"/>
+        <w:sz w:val="20"/>
+      </w:rPr>
+    </w:lvl>
+    <w:lvl w:ilvl="7" w:tentative="1">
+      <w:start w:val="1"/>
+      <w:numFmt w:val="bullet"/>
+      <w:lvlText w:val=""/>
+      <w:lvlJc w:val="left"/>
+      <w:pPr>
+        <w:tabs>
+          <w:tab w:val="num" w:pos="5760"/>
+        </w:tabs>
+        <w:ind w:left="5760" w:hanging="360"/>
+      </w:pPr>
+      <w:rPr>
+        <w:rFonts w:ascii="Symbol" w:hAnsi="Symbol" w:hint="default"/>
+        <w:sz w:val="20"/>
+      </w:rPr>
+    </w:lvl>
+    <w:lvl w:ilvl="8" w:tentative="1">
+      <w:start w:val="1"/>
+      <w:numFmt w:val="bullet"/>
+      <w:lvlText w:val=""/>
+      <w:lvlJc w:val="left"/>
+      <w:pPr>
+        <w:tabs>
+          <w:tab w:val="num" w:pos="6480"/>
+        </w:tabs>
+        <w:ind w:left="6480" w:hanging="360"/>
+      </w:pPr>
+      <w:rPr>
+        <w:rFonts w:ascii="Symbol" w:hAnsi="Symbol" w:hint="default"/>
+        <w:sz w:val="20"/>
+      </w:rPr>
+    </w:lvl>
+  </w:abstractNum>
+  <w:abstractNum w:abstractNumId="18" w15:restartNumberingAfterBreak="0">
     <w:nsid w:val="50742796"/>
     <w:multiLevelType w:val="hybridMultilevel"/>
     <w:tmpl w:val="C1767438"/>
@@ -4443,7 +8639,633 @@
       </w:pPr>
     </w:lvl>
   </w:abstractNum>
-  <w:abstractNum w:abstractNumId="11" w15:restartNumberingAfterBreak="0">
+  <w:abstractNum w:abstractNumId="19" w15:restartNumberingAfterBreak="0">
+    <w:nsid w:val="55C82A2E"/>
+    <w:multiLevelType w:val="multilevel"/>
+    <w:tmpl w:val="C4EC13EC"/>
+    <w:lvl w:ilvl="0">
+      <w:start w:val="1"/>
+      <w:numFmt w:val="bullet"/>
+      <w:lvlText w:val=""/>
+      <w:lvlJc w:val="left"/>
+      <w:pPr>
+        <w:tabs>
+          <w:tab w:val="num" w:pos="720"/>
+        </w:tabs>
+        <w:ind w:left="720" w:hanging="360"/>
+      </w:pPr>
+      <w:rPr>
+        <w:rFonts w:ascii="Symbol" w:hAnsi="Symbol" w:hint="default"/>
+        <w:sz w:val="20"/>
+      </w:rPr>
+    </w:lvl>
+    <w:lvl w:ilvl="1" w:tentative="1">
+      <w:start w:val="1"/>
+      <w:numFmt w:val="bullet"/>
+      <w:lvlText w:val=""/>
+      <w:lvlJc w:val="left"/>
+      <w:pPr>
+        <w:tabs>
+          <w:tab w:val="num" w:pos="1440"/>
+        </w:tabs>
+        <w:ind w:left="1440" w:hanging="360"/>
+      </w:pPr>
+      <w:rPr>
+        <w:rFonts w:ascii="Symbol" w:hAnsi="Symbol" w:hint="default"/>
+        <w:sz w:val="20"/>
+      </w:rPr>
+    </w:lvl>
+    <w:lvl w:ilvl="2" w:tentative="1">
+      <w:start w:val="1"/>
+      <w:numFmt w:val="bullet"/>
+      <w:lvlText w:val=""/>
+      <w:lvlJc w:val="left"/>
+      <w:pPr>
+        <w:tabs>
+          <w:tab w:val="num" w:pos="2160"/>
+        </w:tabs>
+        <w:ind w:left="2160" w:hanging="360"/>
+      </w:pPr>
+      <w:rPr>
+        <w:rFonts w:ascii="Symbol" w:hAnsi="Symbol" w:hint="default"/>
+        <w:sz w:val="20"/>
+      </w:rPr>
+    </w:lvl>
+    <w:lvl w:ilvl="3" w:tentative="1">
+      <w:start w:val="1"/>
+      <w:numFmt w:val="bullet"/>
+      <w:lvlText w:val=""/>
+      <w:lvlJc w:val="left"/>
+      <w:pPr>
+        <w:tabs>
+          <w:tab w:val="num" w:pos="2880"/>
+        </w:tabs>
+        <w:ind w:left="2880" w:hanging="360"/>
+      </w:pPr>
+      <w:rPr>
+        <w:rFonts w:ascii="Symbol" w:hAnsi="Symbol" w:hint="default"/>
+        <w:sz w:val="20"/>
+      </w:rPr>
+    </w:lvl>
+    <w:lvl w:ilvl="4" w:tentative="1">
+      <w:start w:val="1"/>
+      <w:numFmt w:val="bullet"/>
+      <w:lvlText w:val=""/>
+      <w:lvlJc w:val="left"/>
+      <w:pPr>
+        <w:tabs>
+          <w:tab w:val="num" w:pos="3600"/>
+        </w:tabs>
+        <w:ind w:left="3600" w:hanging="360"/>
+      </w:pPr>
+      <w:rPr>
+        <w:rFonts w:ascii="Symbol" w:hAnsi="Symbol" w:hint="default"/>
+        <w:sz w:val="20"/>
+      </w:rPr>
+    </w:lvl>
+    <w:lvl w:ilvl="5" w:tentative="1">
+      <w:start w:val="1"/>
+      <w:numFmt w:val="bullet"/>
+      <w:lvlText w:val=""/>
+      <w:lvlJc w:val="left"/>
+      <w:pPr>
+        <w:tabs>
+          <w:tab w:val="num" w:pos="4320"/>
+        </w:tabs>
+        <w:ind w:left="4320" w:hanging="360"/>
+      </w:pPr>
+      <w:rPr>
+        <w:rFonts w:ascii="Symbol" w:hAnsi="Symbol" w:hint="default"/>
+        <w:sz w:val="20"/>
+      </w:rPr>
+    </w:lvl>
+    <w:lvl w:ilvl="6" w:tentative="1">
+      <w:start w:val="1"/>
+      <w:numFmt w:val="bullet"/>
+      <w:lvlText w:val=""/>
+      <w:lvlJc w:val="left"/>
+      <w:pPr>
+        <w:tabs>
+          <w:tab w:val="num" w:pos="5040"/>
+        </w:tabs>
+        <w:ind w:left="5040" w:hanging="360"/>
+      </w:pPr>
+      <w:rPr>
+        <w:rFonts w:ascii="Symbol" w:hAnsi="Symbol" w:hint="default"/>
+        <w:sz w:val="20"/>
+      </w:rPr>
+    </w:lvl>
+    <w:lvl w:ilvl="7" w:tentative="1">
+      <w:start w:val="1"/>
+      <w:numFmt w:val="bullet"/>
+      <w:lvlText w:val=""/>
+      <w:lvlJc w:val="left"/>
+      <w:pPr>
+        <w:tabs>
+          <w:tab w:val="num" w:pos="5760"/>
+        </w:tabs>
+        <w:ind w:left="5760" w:hanging="360"/>
+      </w:pPr>
+      <w:rPr>
+        <w:rFonts w:ascii="Symbol" w:hAnsi="Symbol" w:hint="default"/>
+        <w:sz w:val="20"/>
+      </w:rPr>
+    </w:lvl>
+    <w:lvl w:ilvl="8" w:tentative="1">
+      <w:start w:val="1"/>
+      <w:numFmt w:val="bullet"/>
+      <w:lvlText w:val=""/>
+      <w:lvlJc w:val="left"/>
+      <w:pPr>
+        <w:tabs>
+          <w:tab w:val="num" w:pos="6480"/>
+        </w:tabs>
+        <w:ind w:left="6480" w:hanging="360"/>
+      </w:pPr>
+      <w:rPr>
+        <w:rFonts w:ascii="Symbol" w:hAnsi="Symbol" w:hint="default"/>
+        <w:sz w:val="20"/>
+      </w:rPr>
+    </w:lvl>
+  </w:abstractNum>
+  <w:abstractNum w:abstractNumId="20" w15:restartNumberingAfterBreak="0">
+    <w:nsid w:val="5B8D69BC"/>
+    <w:multiLevelType w:val="hybridMultilevel"/>
+    <w:tmpl w:val="F46208B4"/>
+    <w:lvl w:ilvl="0" w:tplc="CE2E4262">
+      <w:start w:val="1"/>
+      <w:numFmt w:val="decimal"/>
+      <w:lvlText w:val="%1-"/>
+      <w:lvlJc w:val="left"/>
+      <w:pPr>
+        <w:ind w:left="720" w:hanging="360"/>
+      </w:pPr>
+      <w:rPr>
+        <w:rFonts w:hint="default"/>
+        <w:sz w:val="32"/>
+      </w:rPr>
+    </w:lvl>
+    <w:lvl w:ilvl="1" w:tplc="04090019" w:tentative="1">
+      <w:start w:val="1"/>
+      <w:numFmt w:val="lowerLetter"/>
+      <w:lvlText w:val="%2."/>
+      <w:lvlJc w:val="left"/>
+      <w:pPr>
+        <w:ind w:left="1440" w:hanging="360"/>
+      </w:pPr>
+    </w:lvl>
+    <w:lvl w:ilvl="2" w:tplc="0409001B" w:tentative="1">
+      <w:start w:val="1"/>
+      <w:numFmt w:val="lowerRoman"/>
+      <w:lvlText w:val="%3."/>
+      <w:lvlJc w:val="right"/>
+      <w:pPr>
+        <w:ind w:left="2160" w:hanging="180"/>
+      </w:pPr>
+    </w:lvl>
+    <w:lvl w:ilvl="3" w:tplc="0409000F" w:tentative="1">
+      <w:start w:val="1"/>
+      <w:numFmt w:val="decimal"/>
+      <w:lvlText w:val="%4."/>
+      <w:lvlJc w:val="left"/>
+      <w:pPr>
+        <w:ind w:left="2880" w:hanging="360"/>
+      </w:pPr>
+    </w:lvl>
+    <w:lvl w:ilvl="4" w:tplc="04090019" w:tentative="1">
+      <w:start w:val="1"/>
+      <w:numFmt w:val="lowerLetter"/>
+      <w:lvlText w:val="%5."/>
+      <w:lvlJc w:val="left"/>
+      <w:pPr>
+        <w:ind w:left="3600" w:hanging="360"/>
+      </w:pPr>
+    </w:lvl>
+    <w:lvl w:ilvl="5" w:tplc="0409001B" w:tentative="1">
+      <w:start w:val="1"/>
+      <w:numFmt w:val="lowerRoman"/>
+      <w:lvlText w:val="%6."/>
+      <w:lvlJc w:val="right"/>
+      <w:pPr>
+        <w:ind w:left="4320" w:hanging="180"/>
+      </w:pPr>
+    </w:lvl>
+    <w:lvl w:ilvl="6" w:tplc="0409000F" w:tentative="1">
+      <w:start w:val="1"/>
+      <w:numFmt w:val="decimal"/>
+      <w:lvlText w:val="%7."/>
+      <w:lvlJc w:val="left"/>
+      <w:pPr>
+        <w:ind w:left="5040" w:hanging="360"/>
+      </w:pPr>
+    </w:lvl>
+    <w:lvl w:ilvl="7" w:tplc="04090019" w:tentative="1">
+      <w:start w:val="1"/>
+      <w:numFmt w:val="lowerLetter"/>
+      <w:lvlText w:val="%8."/>
+      <w:lvlJc w:val="left"/>
+      <w:pPr>
+        <w:ind w:left="5760" w:hanging="360"/>
+      </w:pPr>
+    </w:lvl>
+    <w:lvl w:ilvl="8" w:tplc="0409001B" w:tentative="1">
+      <w:start w:val="1"/>
+      <w:numFmt w:val="lowerRoman"/>
+      <w:lvlText w:val="%9."/>
+      <w:lvlJc w:val="right"/>
+      <w:pPr>
+        <w:ind w:left="6480" w:hanging="180"/>
+      </w:pPr>
+    </w:lvl>
+  </w:abstractNum>
+  <w:abstractNum w:abstractNumId="21" w15:restartNumberingAfterBreak="0">
+    <w:nsid w:val="62621A23"/>
+    <w:multiLevelType w:val="hybridMultilevel"/>
+    <w:tmpl w:val="5F00D5A0"/>
+    <w:lvl w:ilvl="0" w:tplc="98E2A76C">
+      <w:start w:val="1"/>
+      <w:numFmt w:val="decimal"/>
+      <w:lvlText w:val="%1-"/>
+      <w:lvlJc w:val="left"/>
+      <w:pPr>
+        <w:ind w:left="1080" w:hanging="360"/>
+      </w:pPr>
+      <w:rPr>
+        <w:rFonts w:hint="default"/>
+      </w:rPr>
+    </w:lvl>
+    <w:lvl w:ilvl="1" w:tplc="04090019" w:tentative="1">
+      <w:start w:val="1"/>
+      <w:numFmt w:val="lowerLetter"/>
+      <w:lvlText w:val="%2."/>
+      <w:lvlJc w:val="left"/>
+      <w:pPr>
+        <w:ind w:left="1800" w:hanging="360"/>
+      </w:pPr>
+    </w:lvl>
+    <w:lvl w:ilvl="2" w:tplc="0409001B" w:tentative="1">
+      <w:start w:val="1"/>
+      <w:numFmt w:val="lowerRoman"/>
+      <w:lvlText w:val="%3."/>
+      <w:lvlJc w:val="right"/>
+      <w:pPr>
+        <w:ind w:left="2520" w:hanging="180"/>
+      </w:pPr>
+    </w:lvl>
+    <w:lvl w:ilvl="3" w:tplc="0409000F" w:tentative="1">
+      <w:start w:val="1"/>
+      <w:numFmt w:val="decimal"/>
+      <w:lvlText w:val="%4."/>
+      <w:lvlJc w:val="left"/>
+      <w:pPr>
+        <w:ind w:left="3240" w:hanging="360"/>
+      </w:pPr>
+    </w:lvl>
+    <w:lvl w:ilvl="4" w:tplc="04090019" w:tentative="1">
+      <w:start w:val="1"/>
+      <w:numFmt w:val="lowerLetter"/>
+      <w:lvlText w:val="%5."/>
+      <w:lvlJc w:val="left"/>
+      <w:pPr>
+        <w:ind w:left="3960" w:hanging="360"/>
+      </w:pPr>
+    </w:lvl>
+    <w:lvl w:ilvl="5" w:tplc="0409001B" w:tentative="1">
+      <w:start w:val="1"/>
+      <w:numFmt w:val="lowerRoman"/>
+      <w:lvlText w:val="%6."/>
+      <w:lvlJc w:val="right"/>
+      <w:pPr>
+        <w:ind w:left="4680" w:hanging="180"/>
+      </w:pPr>
+    </w:lvl>
+    <w:lvl w:ilvl="6" w:tplc="0409000F" w:tentative="1">
+      <w:start w:val="1"/>
+      <w:numFmt w:val="decimal"/>
+      <w:lvlText w:val="%7."/>
+      <w:lvlJc w:val="left"/>
+      <w:pPr>
+        <w:ind w:left="5400" w:hanging="360"/>
+      </w:pPr>
+    </w:lvl>
+    <w:lvl w:ilvl="7" w:tplc="04090019" w:tentative="1">
+      <w:start w:val="1"/>
+      <w:numFmt w:val="lowerLetter"/>
+      <w:lvlText w:val="%8."/>
+      <w:lvlJc w:val="left"/>
+      <w:pPr>
+        <w:ind w:left="6120" w:hanging="360"/>
+      </w:pPr>
+    </w:lvl>
+    <w:lvl w:ilvl="8" w:tplc="0409001B" w:tentative="1">
+      <w:start w:val="1"/>
+      <w:numFmt w:val="lowerRoman"/>
+      <w:lvlText w:val="%9."/>
+      <w:lvlJc w:val="right"/>
+      <w:pPr>
+        <w:ind w:left="6840" w:hanging="180"/>
+      </w:pPr>
+    </w:lvl>
+  </w:abstractNum>
+  <w:abstractNum w:abstractNumId="22" w15:restartNumberingAfterBreak="0">
+    <w:nsid w:val="62AF28A2"/>
+    <w:multiLevelType w:val="multilevel"/>
+    <w:tmpl w:val="18C20C90"/>
+    <w:lvl w:ilvl="0">
+      <w:start w:val="1"/>
+      <w:numFmt w:val="bullet"/>
+      <w:lvlText w:val=""/>
+      <w:lvlJc w:val="left"/>
+      <w:pPr>
+        <w:tabs>
+          <w:tab w:val="num" w:pos="720"/>
+        </w:tabs>
+        <w:ind w:left="720" w:hanging="360"/>
+      </w:pPr>
+      <w:rPr>
+        <w:rFonts w:ascii="Symbol" w:hAnsi="Symbol" w:hint="default"/>
+        <w:sz w:val="20"/>
+      </w:rPr>
+    </w:lvl>
+    <w:lvl w:ilvl="1" w:tentative="1">
+      <w:start w:val="1"/>
+      <w:numFmt w:val="bullet"/>
+      <w:lvlText w:val=""/>
+      <w:lvlJc w:val="left"/>
+      <w:pPr>
+        <w:tabs>
+          <w:tab w:val="num" w:pos="1440"/>
+        </w:tabs>
+        <w:ind w:left="1440" w:hanging="360"/>
+      </w:pPr>
+      <w:rPr>
+        <w:rFonts w:ascii="Symbol" w:hAnsi="Symbol" w:hint="default"/>
+        <w:sz w:val="20"/>
+      </w:rPr>
+    </w:lvl>
+    <w:lvl w:ilvl="2" w:tentative="1">
+      <w:start w:val="1"/>
+      <w:numFmt w:val="bullet"/>
+      <w:lvlText w:val=""/>
+      <w:lvlJc w:val="left"/>
+      <w:pPr>
+        <w:tabs>
+          <w:tab w:val="num" w:pos="2160"/>
+        </w:tabs>
+        <w:ind w:left="2160" w:hanging="360"/>
+      </w:pPr>
+      <w:rPr>
+        <w:rFonts w:ascii="Symbol" w:hAnsi="Symbol" w:hint="default"/>
+        <w:sz w:val="20"/>
+      </w:rPr>
+    </w:lvl>
+    <w:lvl w:ilvl="3" w:tentative="1">
+      <w:start w:val="1"/>
+      <w:numFmt w:val="bullet"/>
+      <w:lvlText w:val=""/>
+      <w:lvlJc w:val="left"/>
+      <w:pPr>
+        <w:tabs>
+          <w:tab w:val="num" w:pos="2880"/>
+        </w:tabs>
+        <w:ind w:left="2880" w:hanging="360"/>
+      </w:pPr>
+      <w:rPr>
+        <w:rFonts w:ascii="Symbol" w:hAnsi="Symbol" w:hint="default"/>
+        <w:sz w:val="20"/>
+      </w:rPr>
+    </w:lvl>
+    <w:lvl w:ilvl="4" w:tentative="1">
+      <w:start w:val="1"/>
+      <w:numFmt w:val="bullet"/>
+      <w:lvlText w:val=""/>
+      <w:lvlJc w:val="left"/>
+      <w:pPr>
+        <w:tabs>
+          <w:tab w:val="num" w:pos="3600"/>
+        </w:tabs>
+        <w:ind w:left="3600" w:hanging="360"/>
+      </w:pPr>
+      <w:rPr>
+        <w:rFonts w:ascii="Symbol" w:hAnsi="Symbol" w:hint="default"/>
+        <w:sz w:val="20"/>
+      </w:rPr>
+    </w:lvl>
+    <w:lvl w:ilvl="5" w:tentative="1">
+      <w:start w:val="1"/>
+      <w:numFmt w:val="bullet"/>
+      <w:lvlText w:val=""/>
+      <w:lvlJc w:val="left"/>
+      <w:pPr>
+        <w:tabs>
+          <w:tab w:val="num" w:pos="4320"/>
+        </w:tabs>
+        <w:ind w:left="4320" w:hanging="360"/>
+      </w:pPr>
+      <w:rPr>
+        <w:rFonts w:ascii="Symbol" w:hAnsi="Symbol" w:hint="default"/>
+        <w:sz w:val="20"/>
+      </w:rPr>
+    </w:lvl>
+    <w:lvl w:ilvl="6" w:tentative="1">
+      <w:start w:val="1"/>
+      <w:numFmt w:val="bullet"/>
+      <w:lvlText w:val=""/>
+      <w:lvlJc w:val="left"/>
+      <w:pPr>
+        <w:tabs>
+          <w:tab w:val="num" w:pos="5040"/>
+        </w:tabs>
+        <w:ind w:left="5040" w:hanging="360"/>
+      </w:pPr>
+      <w:rPr>
+        <w:rFonts w:ascii="Symbol" w:hAnsi="Symbol" w:hint="default"/>
+        <w:sz w:val="20"/>
+      </w:rPr>
+    </w:lvl>
+    <w:lvl w:ilvl="7" w:tentative="1">
+      <w:start w:val="1"/>
+      <w:numFmt w:val="bullet"/>
+      <w:lvlText w:val=""/>
+      <w:lvlJc w:val="left"/>
+      <w:pPr>
+        <w:tabs>
+          <w:tab w:val="num" w:pos="5760"/>
+        </w:tabs>
+        <w:ind w:left="5760" w:hanging="360"/>
+      </w:pPr>
+      <w:rPr>
+        <w:rFonts w:ascii="Symbol" w:hAnsi="Symbol" w:hint="default"/>
+        <w:sz w:val="20"/>
+      </w:rPr>
+    </w:lvl>
+    <w:lvl w:ilvl="8" w:tentative="1">
+      <w:start w:val="1"/>
+      <w:numFmt w:val="bullet"/>
+      <w:lvlText w:val=""/>
+      <w:lvlJc w:val="left"/>
+      <w:pPr>
+        <w:tabs>
+          <w:tab w:val="num" w:pos="6480"/>
+        </w:tabs>
+        <w:ind w:left="6480" w:hanging="360"/>
+      </w:pPr>
+      <w:rPr>
+        <w:rFonts w:ascii="Symbol" w:hAnsi="Symbol" w:hint="default"/>
+        <w:sz w:val="20"/>
+      </w:rPr>
+    </w:lvl>
+  </w:abstractNum>
+  <w:abstractNum w:abstractNumId="23" w15:restartNumberingAfterBreak="0">
+    <w:nsid w:val="7BBD61FE"/>
+    <w:multiLevelType w:val="multilevel"/>
+    <w:tmpl w:val="34DE8D36"/>
+    <w:lvl w:ilvl="0">
+      <w:start w:val="1"/>
+      <w:numFmt w:val="bullet"/>
+      <w:lvlText w:val=""/>
+      <w:lvlJc w:val="left"/>
+      <w:pPr>
+        <w:tabs>
+          <w:tab w:val="num" w:pos="720"/>
+        </w:tabs>
+        <w:ind w:left="720" w:hanging="360"/>
+      </w:pPr>
+      <w:rPr>
+        <w:rFonts w:ascii="Symbol" w:hAnsi="Symbol" w:hint="default"/>
+        <w:sz w:val="20"/>
+      </w:rPr>
+    </w:lvl>
+    <w:lvl w:ilvl="1" w:tentative="1">
+      <w:start w:val="1"/>
+      <w:numFmt w:val="bullet"/>
+      <w:lvlText w:val=""/>
+      <w:lvlJc w:val="left"/>
+      <w:pPr>
+        <w:tabs>
+          <w:tab w:val="num" w:pos="1440"/>
+        </w:tabs>
+        <w:ind w:left="1440" w:hanging="360"/>
+      </w:pPr>
+      <w:rPr>
+        <w:rFonts w:ascii="Symbol" w:hAnsi="Symbol" w:hint="default"/>
+        <w:sz w:val="20"/>
+      </w:rPr>
+    </w:lvl>
+    <w:lvl w:ilvl="2" w:tentative="1">
+      <w:start w:val="1"/>
+      <w:numFmt w:val="bullet"/>
+      <w:lvlText w:val=""/>
+      <w:lvlJc w:val="left"/>
+      <w:pPr>
+        <w:tabs>
+          <w:tab w:val="num" w:pos="2160"/>
+        </w:tabs>
+        <w:ind w:left="2160" w:hanging="360"/>
+      </w:pPr>
+      <w:rPr>
+        <w:rFonts w:ascii="Symbol" w:hAnsi="Symbol" w:hint="default"/>
+        <w:sz w:val="20"/>
+      </w:rPr>
+    </w:lvl>
+    <w:lvl w:ilvl="3" w:tentative="1">
+      <w:start w:val="1"/>
+      <w:numFmt w:val="bullet"/>
+      <w:lvlText w:val=""/>
+      <w:lvlJc w:val="left"/>
+      <w:pPr>
+        <w:tabs>
+          <w:tab w:val="num" w:pos="2880"/>
+        </w:tabs>
+        <w:ind w:left="2880" w:hanging="360"/>
+      </w:pPr>
+      <w:rPr>
+        <w:rFonts w:ascii="Symbol" w:hAnsi="Symbol" w:hint="default"/>
+        <w:sz w:val="20"/>
+      </w:rPr>
+    </w:lvl>
+    <w:lvl w:ilvl="4" w:tentative="1">
+      <w:start w:val="1"/>
+      <w:numFmt w:val="bullet"/>
+      <w:lvlText w:val=""/>
+      <w:lvlJc w:val="left"/>
+      <w:pPr>
+        <w:tabs>
+          <w:tab w:val="num" w:pos="3600"/>
+        </w:tabs>
+        <w:ind w:left="3600" w:hanging="360"/>
+      </w:pPr>
+      <w:rPr>
+        <w:rFonts w:ascii="Symbol" w:hAnsi="Symbol" w:hint="default"/>
+        <w:sz w:val="20"/>
+      </w:rPr>
+    </w:lvl>
+    <w:lvl w:ilvl="5" w:tentative="1">
+      <w:start w:val="1"/>
+      <w:numFmt w:val="bullet"/>
+      <w:lvlText w:val=""/>
+      <w:lvlJc w:val="left"/>
+      <w:pPr>
+        <w:tabs>
+          <w:tab w:val="num" w:pos="4320"/>
+        </w:tabs>
+        <w:ind w:left="4320" w:hanging="360"/>
+      </w:pPr>
+      <w:rPr>
+        <w:rFonts w:ascii="Symbol" w:hAnsi="Symbol" w:hint="default"/>
+        <w:sz w:val="20"/>
+      </w:rPr>
+    </w:lvl>
+    <w:lvl w:ilvl="6" w:tentative="1">
+      <w:start w:val="1"/>
+      <w:numFmt w:val="bullet"/>
+      <w:lvlText w:val=""/>
+      <w:lvlJc w:val="left"/>
+      <w:pPr>
+        <w:tabs>
+          <w:tab w:val="num" w:pos="5040"/>
+        </w:tabs>
+        <w:ind w:left="5040" w:hanging="360"/>
+      </w:pPr>
+      <w:rPr>
+        <w:rFonts w:ascii="Symbol" w:hAnsi="Symbol" w:hint="default"/>
+        <w:sz w:val="20"/>
+      </w:rPr>
+    </w:lvl>
+    <w:lvl w:ilvl="7" w:tentative="1">
+      <w:start w:val="1"/>
+      <w:numFmt w:val="bullet"/>
+      <w:lvlText w:val=""/>
+      <w:lvlJc w:val="left"/>
+      <w:pPr>
+        <w:tabs>
+          <w:tab w:val="num" w:pos="5760"/>
+        </w:tabs>
+        <w:ind w:left="5760" w:hanging="360"/>
+      </w:pPr>
+      <w:rPr>
+        <w:rFonts w:ascii="Symbol" w:hAnsi="Symbol" w:hint="default"/>
+        <w:sz w:val="20"/>
+      </w:rPr>
+    </w:lvl>
+    <w:lvl w:ilvl="8" w:tentative="1">
+      <w:start w:val="1"/>
+      <w:numFmt w:val="bullet"/>
+      <w:lvlText w:val=""/>
+      <w:lvlJc w:val="left"/>
+      <w:pPr>
+        <w:tabs>
+          <w:tab w:val="num" w:pos="6480"/>
+        </w:tabs>
+        <w:ind w:left="6480" w:hanging="360"/>
+      </w:pPr>
+      <w:rPr>
+        <w:rFonts w:ascii="Symbol" w:hAnsi="Symbol" w:hint="default"/>
+        <w:sz w:val="20"/>
+      </w:rPr>
+    </w:lvl>
+  </w:abstractNum>
+  <w:abstractNum w:abstractNumId="24" w15:restartNumberingAfterBreak="0">
     <w:nsid w:val="7E1D6463"/>
     <w:multiLevelType w:val="hybridMultilevel"/>
     <w:tmpl w:val="D1AC5E40"/>
@@ -4529,7 +9351,7 @@
       </w:pPr>
     </w:lvl>
   </w:abstractNum>
-  <w:abstractNum w:abstractNumId="12" w15:restartNumberingAfterBreak="0">
+  <w:abstractNum w:abstractNumId="25" w15:restartNumberingAfterBreak="0">
     <w:nsid w:val="7EAC6E2B"/>
     <w:multiLevelType w:val="hybridMultilevel"/>
     <w:tmpl w:val="5BB0EFB6"/>
@@ -4619,31 +9441,31 @@
     </w:lvl>
   </w:abstractNum>
   <w:num w:numId="1">
+    <w:abstractNumId w:val="15"/>
+  </w:num>
+  <w:num w:numId="2">
+    <w:abstractNumId w:val="18"/>
+  </w:num>
+  <w:num w:numId="3">
+    <w:abstractNumId w:val="24"/>
+  </w:num>
+  <w:num w:numId="4">
+    <w:abstractNumId w:val="12"/>
+  </w:num>
+  <w:num w:numId="5">
+    <w:abstractNumId w:val="7"/>
+  </w:num>
+  <w:num w:numId="6">
     <w:abstractNumId w:val="8"/>
   </w:num>
-  <w:num w:numId="2">
-    <w:abstractNumId w:val="10"/>
-  </w:num>
-  <w:num w:numId="3">
-    <w:abstractNumId w:val="11"/>
-  </w:num>
-  <w:num w:numId="4">
-    <w:abstractNumId w:val="7"/>
-  </w:num>
-  <w:num w:numId="5">
-    <w:abstractNumId w:val="5"/>
-  </w:num>
-  <w:num w:numId="6">
-    <w:abstractNumId w:val="6"/>
-  </w:num>
   <w:num w:numId="7">
-    <w:abstractNumId w:val="3"/>
+    <w:abstractNumId w:val="4"/>
   </w:num>
   <w:num w:numId="8">
     <w:abstractNumId w:val="0"/>
   </w:num>
   <w:num w:numId="9">
-    <w:abstractNumId w:val="12"/>
+    <w:abstractNumId w:val="25"/>
   </w:num>
   <w:num w:numId="10">
     <w:abstractNumId w:val="1"/>
@@ -4652,10 +9474,49 @@
     <w:abstractNumId w:val="2"/>
   </w:num>
   <w:num w:numId="12">
+    <w:abstractNumId w:val="16"/>
+  </w:num>
+  <w:num w:numId="13">
+    <w:abstractNumId w:val="6"/>
+  </w:num>
+  <w:num w:numId="14">
+    <w:abstractNumId w:val="3"/>
+  </w:num>
+  <w:num w:numId="15">
+    <w:abstractNumId w:val="22"/>
+  </w:num>
+  <w:num w:numId="16">
+    <w:abstractNumId w:val="23"/>
+  </w:num>
+  <w:num w:numId="17">
+    <w:abstractNumId w:val="13"/>
+  </w:num>
+  <w:num w:numId="18">
+    <w:abstractNumId w:val="20"/>
+  </w:num>
+  <w:num w:numId="19">
+    <w:abstractNumId w:val="14"/>
+  </w:num>
+  <w:num w:numId="20">
+    <w:abstractNumId w:val="19"/>
+  </w:num>
+  <w:num w:numId="21">
+    <w:abstractNumId w:val="11"/>
+  </w:num>
+  <w:num w:numId="22">
     <w:abstractNumId w:val="9"/>
   </w:num>
-  <w:num w:numId="13">
-    <w:abstractNumId w:val="4"/>
+  <w:num w:numId="23">
+    <w:abstractNumId w:val="17"/>
+  </w:num>
+  <w:num w:numId="24">
+    <w:abstractNumId w:val="5"/>
+  </w:num>
+  <w:num w:numId="25">
+    <w:abstractNumId w:val="21"/>
+  </w:num>
+  <w:num w:numId="26">
+    <w:abstractNumId w:val="10"/>
   </w:num>
 </w:numbering>
 </file>
@@ -5168,7 +10029,6 @@
   <w:style w:type="character" w:default="1" w:styleId="DefaultParagraphFont">
     <w:name w:val="Default Paragraph Font"/>
     <w:uiPriority w:val="1"/>
-    <w:semiHidden/>
     <w:unhideWhenUsed/>
   </w:style>
   <w:style w:type="table" w:default="1" w:styleId="TableNormal">
@@ -5495,6 +10355,66 @@
       <w:szCs w:val="28"/>
     </w:rPr>
   </w:style>
+  <w:style w:type="paragraph" w:styleId="NormalWeb">
+    <w:name w:val="Normal (Web)"/>
+    <w:basedOn w:val="Normal"/>
+    <w:uiPriority w:val="99"/>
+    <w:semiHidden/>
+    <w:unhideWhenUsed/>
+    <w:rsid w:val="00D22489"/>
+    <w:pPr>
+      <w:spacing w:before="100" w:beforeAutospacing="1" w:after="100" w:afterAutospacing="1" w:line="240" w:lineRule="auto"/>
+    </w:pPr>
+    <w:rPr>
+      <w:rFonts w:ascii="Times New Roman" w:eastAsia="Times New Roman" w:hAnsi="Times New Roman" w:cs="Times New Roman"/>
+      <w:sz w:val="24"/>
+      <w:szCs w:val="24"/>
+    </w:rPr>
+  </w:style>
+  <w:style w:type="paragraph" w:styleId="Subtitle">
+    <w:name w:val="Subtitle"/>
+    <w:basedOn w:val="Normal"/>
+    <w:next w:val="Normal"/>
+    <w:link w:val="SubtitleChar"/>
+    <w:uiPriority w:val="11"/>
+    <w:qFormat/>
+    <w:rsid w:val="00AA79F0"/>
+    <w:pPr>
+      <w:numPr>
+        <w:ilvl w:val="1"/>
+      </w:numPr>
+    </w:pPr>
+    <w:rPr>
+      <w:rFonts w:eastAsiaTheme="minorEastAsia"/>
+      <w:color w:val="5A5A5A" w:themeColor="text1" w:themeTint="A5"/>
+      <w:spacing w:val="15"/>
+      <w:sz w:val="22"/>
+    </w:rPr>
+  </w:style>
+  <w:style w:type="character" w:customStyle="1" w:styleId="SubtitleChar">
+    <w:name w:val="Subtitle Char"/>
+    <w:basedOn w:val="DefaultParagraphFont"/>
+    <w:link w:val="Subtitle"/>
+    <w:uiPriority w:val="11"/>
+    <w:rsid w:val="00AA79F0"/>
+    <w:rPr>
+      <w:rFonts w:eastAsiaTheme="minorEastAsia"/>
+      <w:color w:val="5A5A5A" w:themeColor="text1" w:themeTint="A5"/>
+      <w:spacing w:val="15"/>
+    </w:rPr>
+  </w:style>
+  <w:style w:type="character" w:styleId="SubtleEmphasis">
+    <w:name w:val="Subtle Emphasis"/>
+    <w:basedOn w:val="DefaultParagraphFont"/>
+    <w:uiPriority w:val="19"/>
+    <w:qFormat/>
+    <w:rsid w:val="00AA79F0"/>
+    <w:rPr>
+      <w:i/>
+      <w:iCs/>
+      <w:color w:val="404040" w:themeColor="text1" w:themeTint="BF"/>
+    </w:rPr>
+  </w:style>
 </w:styles>
 </file>
 
@@ -5798,7 +10718,7 @@
 </file>
 
 <file path=customXml/itemProps1.xml><?xml version="1.0" encoding="utf-8"?>
-<ds:datastoreItem xmlns:ds="http://schemas.openxmlformats.org/officeDocument/2006/customXml" ds:itemID="{EBA3733C-3769-4F02-A077-553B5CFFCA27}">
+<ds:datastoreItem xmlns:ds="http://schemas.openxmlformats.org/officeDocument/2006/customXml" ds:itemID="{2D188D29-A08E-4770-8F8B-8410294DD111}">
   <ds:schemaRefs>
     <ds:schemaRef ds:uri="http://schemas.openxmlformats.org/officeDocument/2006/bibliography"/>
   </ds:schemaRefs>
